--- a/manual-del-administrador.docx
+++ b/manual-del-administrador.docx
@@ -1,6 +1,6 @@
 
 <file path=word/document.xml><?xml version="1.0" encoding="utf-8"?>
-<w:document xmlns:wpc="http://schemas.microsoft.com/office/word/2010/wordprocessingCanvas" xmlns:mc="http://schemas.openxmlformats.org/markup-compatibility/2006" xmlns:o="urn:schemas-microsoft-com:office:office" xmlns:r="http://schemas.openxmlformats.org/officeDocument/2006/relationships" xmlns:m="http://schemas.openxmlformats.org/officeDocument/2006/math" xmlns:v="urn:schemas-microsoft-com:vml" xmlns:wp14="http://schemas.microsoft.com/office/word/2010/wordprocessingDrawing" xmlns:wp="http://schemas.openxmlformats.org/drawingml/2006/wordprocessingDrawing" xmlns:w10="urn:schemas-microsoft-com:office:word" xmlns:w="http://schemas.openxmlformats.org/wordprocessingml/2006/main" xmlns:w14="http://schemas.microsoft.com/office/word/2010/wordml" xmlns:w15="http://schemas.microsoft.com/office/word/2012/wordml" xmlns:wpg="http://schemas.microsoft.com/office/word/2010/wordprocessingGroup" xmlns:wpi="http://schemas.microsoft.com/office/word/2010/wordprocessingInk" xmlns:wne="http://schemas.microsoft.com/office/word/2006/wordml" xmlns:wps="http://schemas.microsoft.com/office/word/2010/wordprocessingShape" mc:Ignorable="w14 w15 wp14">
+<w:document xmlns:wpc="http://schemas.microsoft.com/office/word/2010/wordprocessingCanvas" xmlns:mc="http://schemas.openxmlformats.org/markup-compatibility/2006" xmlns:o="urn:schemas-microsoft-com:office:office" xmlns:r="http://schemas.openxmlformats.org/officeDocument/2006/relationships" xmlns:m="http://schemas.openxmlformats.org/officeDocument/2006/math" xmlns:v="urn:schemas-microsoft-com:vml" xmlns:wp14="http://schemas.microsoft.com/office/word/2010/wordprocessingDrawing" xmlns:wp="http://schemas.openxmlformats.org/drawingml/2006/wordprocessingDrawing" xmlns:w10="urn:schemas-microsoft-com:office:word" xmlns:w="http://schemas.openxmlformats.org/wordprocessingml/2006/main" xmlns:w14="http://schemas.microsoft.com/office/word/2010/wordml" xmlns:wpg="http://schemas.microsoft.com/office/word/2010/wordprocessingGroup" xmlns:wpi="http://schemas.microsoft.com/office/word/2010/wordprocessingInk" xmlns:wne="http://schemas.microsoft.com/office/word/2006/wordml" xmlns:wps="http://schemas.microsoft.com/office/word/2010/wordprocessingShape" mc:Ignorable="w14 wp14">
   <w:body>
     <w:p>
       <w:pPr>
@@ -424,7 +424,7 @@
         </w:rPr>
         <w:t xml:space="preserve">porner la siguiente url </w:t>
       </w:r>
-      <w:hyperlink r:id="rId8" w:history="1">
+      <w:hyperlink r:id="rId9" w:history="1">
         <w:r>
           <w:rPr>
             <w:rStyle w:val="Hipervnculo"/>
@@ -455,7 +455,7 @@
       <w:r>
         <w:rPr>
           <w:noProof/>
-          <w:lang w:eastAsia="es-PE"/>
+          <w:lang w:val="es-ES" w:eastAsia="es-ES"/>
         </w:rPr>
         <w:drawing>
           <wp:anchor distT="0" distB="0" distL="114300" distR="114300" simplePos="0" relativeHeight="251659264" behindDoc="1" locked="0" layoutInCell="1" allowOverlap="1" wp14:anchorId="0A0EA198" wp14:editId="6E5A03FB">
@@ -498,7 +498,7 @@
                     </pic:cNvPicPr>
                   </pic:nvPicPr>
                   <pic:blipFill>
-                    <a:blip r:embed="rId9">
+                    <a:blip r:embed="rId10">
                       <a:extLst>
                         <a:ext uri="{28A0092B-C50C-407E-A947-70E740481C1C}">
                           <a14:useLocalDpi xmlns:a14="http://schemas.microsoft.com/office/drawing/2010/main" val="0"/>
@@ -548,7 +548,7 @@
         </w:rPr>
         <w:t xml:space="preserve">Una ves ingresado a </w:t>
       </w:r>
-      <w:hyperlink r:id="rId10" w:history="1">
+      <w:hyperlink r:id="rId11" w:history="1">
         <w:r>
           <w:rPr>
             <w:rStyle w:val="Hipervnculo"/>
@@ -590,7 +590,7 @@
           <w:noProof/>
           <w:lang w:eastAsia="es-PE"/>
         </w:rPr>
-        <w:t>Paso 02</w:t>
+        <w:t>Paso 01</w:t>
       </w:r>
     </w:p>
     <w:p>
@@ -679,7 +679,7 @@
       <w:r>
         <w:rPr>
           <w:noProof/>
-          <w:lang w:eastAsia="es-PE"/>
+          <w:lang w:val="es-ES" w:eastAsia="es-ES"/>
         </w:rPr>
         <w:drawing>
           <wp:anchor distT="0" distB="0" distL="114300" distR="114300" simplePos="0" relativeHeight="251658240" behindDoc="1" locked="0" layoutInCell="1" allowOverlap="1" wp14:anchorId="69A0D6EF" wp14:editId="5A626D15">
@@ -721,7 +721,7 @@
                     </pic:cNvPicPr>
                   </pic:nvPicPr>
                   <pic:blipFill rotWithShape="1">
-                    <a:blip r:embed="rId11">
+                    <a:blip r:embed="rId12">
                       <a:extLst>
                         <a:ext uri="{28A0092B-C50C-407E-A947-70E740481C1C}">
                           <a14:useLocalDpi xmlns:a14="http://schemas.microsoft.com/office/drawing/2010/main" val="0"/>
@@ -793,12 +793,21 @@
           <w:b/>
         </w:rPr>
       </w:pPr>
+      <w:proofErr w:type="gramStart"/>
       <w:r>
         <w:rPr>
           <w:rFonts w:ascii="Arial" w:hAnsi="Arial" w:cs="Arial"/>
           <w:b/>
         </w:rPr>
-        <w:t>Paso 03</w:t>
+        <w:t>Paso</w:t>
+      </w:r>
+      <w:proofErr w:type="gramEnd"/>
+      <w:r>
+        <w:rPr>
+          <w:rFonts w:ascii="Arial" w:hAnsi="Arial" w:cs="Arial"/>
+          <w:b/>
+        </w:rPr>
+        <w:t xml:space="preserve"> 02</w:t>
       </w:r>
     </w:p>
     <w:p>
@@ -831,7 +840,7 @@
       <w:r>
         <w:rPr>
           <w:noProof/>
-          <w:lang w:eastAsia="es-PE"/>
+          <w:lang w:val="es-ES" w:eastAsia="es-ES"/>
         </w:rPr>
         <w:drawing>
           <wp:anchor distT="0" distB="0" distL="114300" distR="114300" simplePos="0" relativeHeight="251660288" behindDoc="1" locked="0" layoutInCell="1" allowOverlap="1" wp14:anchorId="13100FD8" wp14:editId="6A3C93C7">
@@ -873,7 +882,7 @@
                     </pic:cNvPicPr>
                   </pic:nvPicPr>
                   <pic:blipFill>
-                    <a:blip r:embed="rId12" cstate="print">
+                    <a:blip r:embed="rId13" cstate="print">
                       <a:extLst>
                         <a:ext uri="{28A0092B-C50C-407E-A947-70E740481C1C}">
                           <a14:useLocalDpi xmlns:a14="http://schemas.microsoft.com/office/drawing/2010/main" val="0"/>
@@ -934,12 +943,21 @@
           <w:b/>
         </w:rPr>
       </w:pPr>
+      <w:proofErr w:type="gramStart"/>
       <w:r>
         <w:rPr>
           <w:rFonts w:ascii="Arial" w:hAnsi="Arial" w:cs="Arial"/>
           <w:b/>
         </w:rPr>
-        <w:t>Paso 04</w:t>
+        <w:t>Paso</w:t>
+      </w:r>
+      <w:proofErr w:type="gramEnd"/>
+      <w:r>
+        <w:rPr>
+          <w:rFonts w:ascii="Arial" w:hAnsi="Arial" w:cs="Arial"/>
+          <w:b/>
+        </w:rPr>
+        <w:t xml:space="preserve"> 03</w:t>
       </w:r>
     </w:p>
     <w:p>
@@ -954,7 +972,7 @@
         <w:rPr>
           <w:b/>
           <w:noProof/>
-          <w:lang w:eastAsia="es-PE"/>
+          <w:lang w:val="es-ES" w:eastAsia="es-ES"/>
         </w:rPr>
         <w:drawing>
           <wp:anchor distT="0" distB="0" distL="114300" distR="114300" simplePos="0" relativeHeight="251661312" behindDoc="1" locked="0" layoutInCell="1" allowOverlap="1" wp14:anchorId="1A94436D" wp14:editId="44EB6BB0">
@@ -990,7 +1008,7 @@
                     </pic:cNvPicPr>
                   </pic:nvPicPr>
                   <pic:blipFill>
-                    <a:blip r:embed="rId13">
+                    <a:blip r:embed="rId14">
                       <a:extLst>
                         <a:ext uri="{28A0092B-C50C-407E-A947-70E740481C1C}">
                           <a14:useLocalDpi xmlns:a14="http://schemas.microsoft.com/office/drawing/2010/main" val="0"/>
@@ -1153,12 +1171,21 @@
           <w:b/>
         </w:rPr>
       </w:pPr>
+      <w:proofErr w:type="gramStart"/>
       <w:r>
         <w:rPr>
           <w:rFonts w:ascii="Arial" w:hAnsi="Arial" w:cs="Arial"/>
           <w:b/>
         </w:rPr>
-        <w:t>Paso 05</w:t>
+        <w:t>Paso</w:t>
+      </w:r>
+      <w:proofErr w:type="gramEnd"/>
+      <w:r>
+        <w:rPr>
+          <w:rFonts w:ascii="Arial" w:hAnsi="Arial" w:cs="Arial"/>
+          <w:b/>
+        </w:rPr>
+        <w:t xml:space="preserve"> 04</w:t>
       </w:r>
     </w:p>
     <w:p>
@@ -1179,7 +1206,7 @@
         <w:rPr>
           <w:b/>
           <w:noProof/>
-          <w:lang w:eastAsia="es-PE"/>
+          <w:lang w:val="es-ES" w:eastAsia="es-ES"/>
         </w:rPr>
         <w:drawing>
           <wp:anchor distT="0" distB="0" distL="114300" distR="114300" simplePos="0" relativeHeight="251662336" behindDoc="1" locked="0" layoutInCell="1" allowOverlap="1" wp14:anchorId="6F67C967" wp14:editId="7BA65D17">
@@ -1222,7 +1249,7 @@
                     </pic:cNvPicPr>
                   </pic:nvPicPr>
                   <pic:blipFill rotWithShape="1">
-                    <a:blip r:embed="rId14">
+                    <a:blip r:embed="rId15">
                       <a:extLst>
                         <a:ext uri="{28A0092B-C50C-407E-A947-70E740481C1C}">
                           <a14:useLocalDpi xmlns:a14="http://schemas.microsoft.com/office/drawing/2010/main" val="0"/>
@@ -1517,8 +1544,10 @@
           <w:rFonts w:ascii="Arial" w:hAnsi="Arial" w:cs="Arial"/>
           <w:b/>
         </w:rPr>
-        <w:t xml:space="preserve">Paso 06 </w:t>
-      </w:r>
+        <w:t>Paso 05</w:t>
+      </w:r>
+      <w:bookmarkStart w:id="0" w:name="_GoBack"/>
+      <w:bookmarkEnd w:id="0"/>
     </w:p>
     <w:p>
       <w:pPr>
@@ -1676,7 +1705,7 @@
       <w:r>
         <w:rPr>
           <w:noProof/>
-          <w:lang w:eastAsia="es-PE"/>
+          <w:lang w:val="es-ES" w:eastAsia="es-ES"/>
         </w:rPr>
         <mc:AlternateContent>
           <mc:Choice Requires="wps">
@@ -1737,7 +1766,7 @@
               </wp:anchor>
             </w:drawing>
           </mc:Choice>
-          <mc:Fallback>
+          <mc:Fallback xmlns:w15="http://schemas.microsoft.com/office/word/2012/wordml">
             <w:pict>
               <v:shapetype w14:anchorId="2C1F8DEA" id="_x0000_t32" coordsize="21600,21600" o:spt="32" o:oned="t" path="m,l21600,21600e" filled="f">
                 <v:path arrowok="t" fillok="f" o:connecttype="none"/>
@@ -1754,14 +1783,27 @@
         <w:t xml:space="preserve">Una vez ya adquirido el certificado SSL para </w:t>
       </w:r>
       <w:r>
-        <w:t>poder enlazar nuestro proyecto, tenemos que poner el link de nuestro hosting. Y le damos click  en Next</w:t>
-      </w:r>
+        <w:t xml:space="preserve">poder enlazar nuestro proyecto, tenemos que poner el link de nuestro hosting. Y le damos </w:t>
+      </w:r>
+      <w:proofErr w:type="spellStart"/>
+      <w:r>
+        <w:t>click</w:t>
+      </w:r>
+      <w:proofErr w:type="spellEnd"/>
+      <w:r>
+        <w:t xml:space="preserve">  en </w:t>
+      </w:r>
+      <w:proofErr w:type="spellStart"/>
+      <w:r>
+        <w:t>Next</w:t>
+      </w:r>
+      <w:proofErr w:type="spellEnd"/>
     </w:p>
     <w:p>
       <w:r>
         <w:rPr>
           <w:noProof/>
-          <w:lang w:eastAsia="es-PE"/>
+          <w:lang w:val="es-ES" w:eastAsia="es-ES"/>
         </w:rPr>
         <w:drawing>
           <wp:anchor distT="0" distB="0" distL="114300" distR="114300" simplePos="0" relativeHeight="251663360" behindDoc="1" locked="0" layoutInCell="1" allowOverlap="1" wp14:anchorId="4E577C49" wp14:editId="0D47E3ED">
@@ -1805,7 +1847,7 @@
                     </pic:cNvPicPr>
                   </pic:nvPicPr>
                   <pic:blipFill>
-                    <a:blip r:embed="rId15">
+                    <a:blip r:embed="rId16">
                       <a:extLst>
                         <a:ext uri="{28A0092B-C50C-407E-A947-70E740481C1C}">
                           <a14:useLocalDpi xmlns:a14="http://schemas.microsoft.com/office/drawing/2010/main" val="0"/>
@@ -1897,7 +1939,7 @@
       <w:r>
         <w:rPr>
           <w:noProof/>
-          <w:lang w:eastAsia="es-PE"/>
+          <w:lang w:val="es-ES" w:eastAsia="es-ES"/>
         </w:rPr>
         <mc:AlternateContent>
           <mc:Choice Requires="wps">
@@ -1954,7 +1996,7 @@
               </wp:anchor>
             </w:drawing>
           </mc:Choice>
-          <mc:Fallback>
+          <mc:Fallback xmlns:w15="http://schemas.microsoft.com/office/word/2012/wordml">
             <w:pict>
               <v:shapetype w14:anchorId="4E4896D5" id="_x0000_t116" coordsize="21600,21600" o:spt="116" path="m3475,qx,10800,3475,21600l18125,21600qx21600,10800,18125,xe">
                 <v:stroke joinstyle="miter"/>
@@ -1998,7 +2040,7 @@
         <w:rPr>
           <w:rFonts w:ascii="Arial" w:hAnsi="Arial" w:cs="Arial"/>
           <w:noProof/>
-          <w:lang w:eastAsia="es-PE"/>
+          <w:lang w:val="es-ES" w:eastAsia="es-ES"/>
         </w:rPr>
         <w:drawing>
           <wp:anchor distT="0" distB="0" distL="114300" distR="114300" simplePos="0" relativeHeight="251666432" behindDoc="1" locked="0" layoutInCell="1" allowOverlap="1" wp14:anchorId="5EFF7723" wp14:editId="098A5A60">
@@ -2041,7 +2083,7 @@
                     </pic:cNvPicPr>
                   </pic:nvPicPr>
                   <pic:blipFill>
-                    <a:blip r:embed="rId16">
+                    <a:blip r:embed="rId17">
                       <a:extLst>
                         <a:ext uri="{28A0092B-C50C-407E-A947-70E740481C1C}">
                           <a14:useLocalDpi xmlns:a14="http://schemas.microsoft.com/office/drawing/2010/main" val="0"/>
@@ -2271,8 +2313,16 @@
         <w:rPr>
           <w:rFonts w:ascii="Arial" w:hAnsi="Arial" w:cs="Arial"/>
         </w:rPr>
-        <w:t>El proyecto está desarrollado en lenguaje de programación php</w:t>
-      </w:r>
+        <w:t xml:space="preserve">El proyecto está desarrollado en lenguaje de programación </w:t>
+      </w:r>
+      <w:proofErr w:type="spellStart"/>
+      <w:r>
+        <w:rPr>
+          <w:rFonts w:ascii="Arial" w:hAnsi="Arial" w:cs="Arial"/>
+        </w:rPr>
+        <w:t>php</w:t>
+      </w:r>
+      <w:proofErr w:type="spellEnd"/>
       <w:r>
         <w:rPr>
           <w:rFonts w:ascii="Arial" w:hAnsi="Arial" w:cs="Arial"/>
@@ -2297,7 +2347,25 @@
           <w:b/>
           <w:sz w:val="24"/>
         </w:rPr>
-        <w:t xml:space="preserve">¿Qué es lenguaje de programación  php? </w:t>
+        <w:t xml:space="preserve">¿Qué es lenguaje de programación  </w:t>
+      </w:r>
+      <w:proofErr w:type="spellStart"/>
+      <w:r>
+        <w:rPr>
+          <w:rFonts w:ascii="Arial" w:hAnsi="Arial" w:cs="Arial"/>
+          <w:b/>
+          <w:sz w:val="24"/>
+        </w:rPr>
+        <w:t>php</w:t>
+      </w:r>
+      <w:proofErr w:type="spellEnd"/>
+      <w:r>
+        <w:rPr>
+          <w:rFonts w:ascii="Arial" w:hAnsi="Arial" w:cs="Arial"/>
+          <w:b/>
+          <w:sz w:val="24"/>
+        </w:rPr>
+        <w:t xml:space="preserve">? </w:t>
       </w:r>
     </w:p>
     <w:p>
@@ -2412,21 +2480,48 @@
           <w:rFonts w:ascii="Arial" w:hAnsi="Arial" w:cs="Arial"/>
           <w:b/>
         </w:rPr>
-        <w:t>“test_muerte</w:t>
-      </w:r>
+        <w:t>“</w:t>
+      </w:r>
+      <w:proofErr w:type="spellStart"/>
       <w:r>
         <w:rPr>
           <w:rFonts w:ascii="Arial" w:hAnsi="Arial" w:cs="Arial"/>
+          <w:b/>
+        </w:rPr>
+        <w:t>test_muerte</w:t>
+      </w:r>
+      <w:proofErr w:type="spellEnd"/>
+      <w:r>
+        <w:rPr>
+          <w:rFonts w:ascii="Arial" w:hAnsi="Arial" w:cs="Arial"/>
         </w:rPr>
         <w:t xml:space="preserve">” y dentro de ella hay sub carpetas como </w:t>
       </w:r>
+      <w:proofErr w:type="spellStart"/>
       <w:r>
         <w:rPr>
           <w:rFonts w:ascii="Arial" w:hAnsi="Arial" w:cs="Arial"/>
           <w:b/>
         </w:rPr>
-        <w:t>assets, dist</w:t>
-      </w:r>
+        <w:t>assets</w:t>
+      </w:r>
+      <w:proofErr w:type="spellEnd"/>
+      <w:r>
+        <w:rPr>
+          <w:rFonts w:ascii="Arial" w:hAnsi="Arial" w:cs="Arial"/>
+          <w:b/>
+        </w:rPr>
+        <w:t xml:space="preserve">, </w:t>
+      </w:r>
+      <w:proofErr w:type="spellStart"/>
+      <w:r>
+        <w:rPr>
+          <w:rFonts w:ascii="Arial" w:hAnsi="Arial" w:cs="Arial"/>
+          <w:b/>
+        </w:rPr>
+        <w:t>dist</w:t>
+      </w:r>
+      <w:proofErr w:type="spellEnd"/>
       <w:r>
         <w:rPr>
           <w:rFonts w:ascii="Arial" w:hAnsi="Arial" w:cs="Arial"/>
@@ -2486,7 +2581,7 @@
           <w:rFonts w:ascii="Arial" w:hAnsi="Arial" w:cs="Arial"/>
           <w:b/>
           <w:noProof/>
-          <w:lang w:eastAsia="es-PE"/>
+          <w:lang w:val="es-ES" w:eastAsia="es-ES"/>
         </w:rPr>
         <w:drawing>
           <wp:anchor distT="0" distB="0" distL="114300" distR="114300" simplePos="0" relativeHeight="251655680" behindDoc="1" locked="0" layoutInCell="1" allowOverlap="1" wp14:anchorId="7E113AA5" wp14:editId="7603BCDB">
@@ -2529,7 +2624,7 @@
                     </pic:cNvPicPr>
                   </pic:nvPicPr>
                   <pic:blipFill>
-                    <a:blip r:embed="rId17">
+                    <a:blip r:embed="rId18">
                       <a:extLst>
                         <a:ext uri="{28A0092B-C50C-407E-A947-70E740481C1C}">
                           <a14:useLocalDpi xmlns:a14="http://schemas.microsoft.com/office/drawing/2010/main" val="0"/>
@@ -2738,16 +2833,25 @@
         </w:rPr>
         <w:t xml:space="preserve">Dentro de la carpeta </w:t>
       </w:r>
+      <w:proofErr w:type="spellStart"/>
       <w:r>
         <w:rPr>
           <w:rFonts w:ascii="Arial" w:hAnsi="Arial" w:cs="Arial"/>
           <w:b/>
         </w:rPr>
-        <w:t xml:space="preserve">dist </w:t>
-      </w:r>
+        <w:t>dist</w:t>
+      </w:r>
+      <w:proofErr w:type="spellEnd"/>
       <w:r>
         <w:rPr>
           <w:rFonts w:ascii="Arial" w:hAnsi="Arial" w:cs="Arial"/>
+          <w:b/>
+        </w:rPr>
+        <w:t xml:space="preserve"> </w:t>
+      </w:r>
+      <w:r>
+        <w:rPr>
+          <w:rFonts w:ascii="Arial" w:hAnsi="Arial" w:cs="Arial"/>
         </w:rPr>
         <w:t>hay sub carpetas la cual permite desarrollar en ento</w:t>
       </w:r>
@@ -2757,13 +2861,47 @@
         </w:rPr>
         <w:t xml:space="preserve">rno grafico de nuestro proyecto. Ahí se encuentra el </w:t>
       </w:r>
+      <w:proofErr w:type="spellStart"/>
       <w:r>
         <w:rPr>
           <w:rFonts w:ascii="Arial" w:hAnsi="Arial" w:cs="Arial"/>
           <w:b/>
         </w:rPr>
-        <w:t>css, fonts y js</w:t>
-      </w:r>
+        <w:t>css</w:t>
+      </w:r>
+      <w:proofErr w:type="spellEnd"/>
+      <w:r>
+        <w:rPr>
+          <w:rFonts w:ascii="Arial" w:hAnsi="Arial" w:cs="Arial"/>
+          <w:b/>
+        </w:rPr>
+        <w:t xml:space="preserve">, </w:t>
+      </w:r>
+      <w:proofErr w:type="spellStart"/>
+      <w:r>
+        <w:rPr>
+          <w:rFonts w:ascii="Arial" w:hAnsi="Arial" w:cs="Arial"/>
+          <w:b/>
+        </w:rPr>
+        <w:t>fonts</w:t>
+      </w:r>
+      <w:proofErr w:type="spellEnd"/>
+      <w:r>
+        <w:rPr>
+          <w:rFonts w:ascii="Arial" w:hAnsi="Arial" w:cs="Arial"/>
+          <w:b/>
+        </w:rPr>
+        <w:t xml:space="preserve"> y </w:t>
+      </w:r>
+      <w:proofErr w:type="spellStart"/>
+      <w:r>
+        <w:rPr>
+          <w:rFonts w:ascii="Arial" w:hAnsi="Arial" w:cs="Arial"/>
+          <w:b/>
+        </w:rPr>
+        <w:t>js</w:t>
+      </w:r>
+      <w:proofErr w:type="spellEnd"/>
       <w:r>
         <w:rPr>
           <w:rFonts w:ascii="Arial" w:hAnsi="Arial" w:cs="Arial"/>
@@ -2808,7 +2946,7 @@
           <w:rFonts w:ascii="Arial" w:hAnsi="Arial" w:cs="Arial"/>
           <w:noProof/>
           <w:color w:val="000000" w:themeColor="text1"/>
-          <w:lang w:eastAsia="es-PE"/>
+          <w:lang w:val="es-ES" w:eastAsia="es-ES"/>
         </w:rPr>
         <w:drawing>
           <wp:anchor distT="0" distB="0" distL="114300" distR="114300" simplePos="0" relativeHeight="251648512" behindDoc="1" locked="0" layoutInCell="1" allowOverlap="1" wp14:anchorId="1A722025" wp14:editId="2747F433">
@@ -2853,7 +2991,7 @@
                     </pic:cNvPicPr>
                   </pic:nvPicPr>
                   <pic:blipFill>
-                    <a:blip r:embed="rId18">
+                    <a:blip r:embed="rId19">
                       <a:extLst>
                         <a:ext uri="{28A0092B-C50C-407E-A947-70E740481C1C}">
                           <a14:useLocalDpi xmlns:a14="http://schemas.microsoft.com/office/drawing/2010/main" val="0"/>
@@ -3113,7 +3251,7 @@
       <w:r>
         <w:rPr>
           <w:noProof/>
-          <w:lang w:eastAsia="es-PE"/>
+          <w:lang w:val="es-ES" w:eastAsia="es-ES"/>
         </w:rPr>
         <w:drawing>
           <wp:anchor distT="0" distB="0" distL="114300" distR="114300" simplePos="0" relativeHeight="251657728" behindDoc="1" locked="0" layoutInCell="1" allowOverlap="1" wp14:anchorId="620665A2" wp14:editId="2A75E912">
@@ -3156,7 +3294,7 @@
                     </pic:cNvPicPr>
                   </pic:nvPicPr>
                   <pic:blipFill>
-                    <a:blip r:embed="rId19">
+                    <a:blip r:embed="rId20">
                       <a:extLst>
                         <a:ext uri="{28A0092B-C50C-407E-A947-70E740481C1C}">
                           <a14:useLocalDpi xmlns:a14="http://schemas.microsoft.com/office/drawing/2010/main" val="0"/>
@@ -3306,8 +3444,17 @@
           <w:rFonts w:ascii="Arial" w:hAnsi="Arial" w:cs="Arial"/>
           <w:b/>
         </w:rPr>
-        <w:t xml:space="preserve"> index.php</w:t>
-      </w:r>
+        <w:t xml:space="preserve"> </w:t>
+      </w:r>
+      <w:proofErr w:type="spellStart"/>
+      <w:r>
+        <w:rPr>
+          <w:rFonts w:ascii="Arial" w:hAnsi="Arial" w:cs="Arial"/>
+          <w:b/>
+        </w:rPr>
+        <w:t>index.php</w:t>
+      </w:r>
+      <w:proofErr w:type="spellEnd"/>
     </w:p>
     <w:p>
       <w:pPr>
@@ -3319,14 +3466,16 @@
           <w:rFonts w:ascii="Consolas" w:hAnsi="Consolas" w:cs="Consolas"/>
           <w:sz w:val="20"/>
           <w:szCs w:val="20"/>
-        </w:rPr>
-      </w:pPr>
-      <w:r>
-        <w:rPr>
-          <w:rFonts w:ascii="Consolas" w:hAnsi="Consolas" w:cs="Consolas"/>
-          <w:color w:val="0000FF"/>
-          <w:sz w:val="20"/>
-          <w:szCs w:val="20"/>
+          <w:lang w:val="en-US"/>
+        </w:rPr>
+      </w:pPr>
+      <w:r>
+        <w:rPr>
+          <w:rFonts w:ascii="Consolas" w:hAnsi="Consolas" w:cs="Consolas"/>
+          <w:color w:val="0000FF"/>
+          <w:sz w:val="20"/>
+          <w:szCs w:val="20"/>
+          <w:lang w:val="en-US"/>
         </w:rPr>
         <w:t>&lt;</w:t>
       </w:r>
@@ -3336,26 +3485,33 @@
           <w:color w:val="A31515"/>
           <w:sz w:val="20"/>
           <w:szCs w:val="20"/>
+          <w:lang w:val="en-US"/>
         </w:rPr>
         <w:t xml:space="preserve">html </w:t>
       </w:r>
+      <w:proofErr w:type="spellStart"/>
+      <w:proofErr w:type="gramStart"/>
       <w:r>
         <w:rPr>
           <w:rFonts w:ascii="Consolas" w:hAnsi="Consolas" w:cs="Consolas"/>
           <w:color w:val="FF0000"/>
           <w:sz w:val="20"/>
           <w:szCs w:val="20"/>
+          <w:lang w:val="en-US"/>
         </w:rPr>
         <w:t>lang</w:t>
       </w:r>
-      <w:r>
-        <w:rPr>
-          <w:rFonts w:ascii="Consolas" w:hAnsi="Consolas" w:cs="Consolas"/>
-          <w:b/>
-          <w:bCs/>
-          <w:color w:val="000000"/>
-          <w:sz w:val="20"/>
-          <w:szCs w:val="20"/>
+      <w:proofErr w:type="spellEnd"/>
+      <w:proofErr w:type="gramEnd"/>
+      <w:r>
+        <w:rPr>
+          <w:rFonts w:ascii="Consolas" w:hAnsi="Consolas" w:cs="Consolas"/>
+          <w:b/>
+          <w:bCs/>
+          <w:color w:val="000000"/>
+          <w:sz w:val="20"/>
+          <w:szCs w:val="20"/>
+          <w:lang w:val="en-US"/>
         </w:rPr>
         <w:t>=</w:t>
       </w:r>
@@ -3365,8 +3521,31 @@
           <w:color w:val="0000FF"/>
           <w:sz w:val="20"/>
           <w:szCs w:val="20"/>
-        </w:rPr>
-        <w:t>"en"&gt;</w:t>
+          <w:lang w:val="en-US"/>
+        </w:rPr>
+        <w:t>"</w:t>
+      </w:r>
+      <w:proofErr w:type="spellStart"/>
+      <w:r>
+        <w:rPr>
+          <w:rFonts w:ascii="Consolas" w:hAnsi="Consolas" w:cs="Consolas"/>
+          <w:color w:val="0000FF"/>
+          <w:sz w:val="20"/>
+          <w:szCs w:val="20"/>
+          <w:lang w:val="en-US"/>
+        </w:rPr>
+        <w:t>en</w:t>
+      </w:r>
+      <w:proofErr w:type="spellEnd"/>
+      <w:r>
+        <w:rPr>
+          <w:rFonts w:ascii="Consolas" w:hAnsi="Consolas" w:cs="Consolas"/>
+          <w:color w:val="0000FF"/>
+          <w:sz w:val="20"/>
+          <w:szCs w:val="20"/>
+          <w:lang w:val="en-US"/>
+        </w:rPr>
+        <w:t>"&gt;</w:t>
       </w:r>
     </w:p>
     <w:p>
@@ -3379,15 +3558,17 @@
           <w:rFonts w:ascii="Consolas" w:hAnsi="Consolas" w:cs="Consolas"/>
           <w:sz w:val="20"/>
           <w:szCs w:val="20"/>
-        </w:rPr>
-      </w:pPr>
-      <w:r>
-        <w:rPr>
-          <w:rFonts w:ascii="Consolas" w:hAnsi="Consolas" w:cs="Consolas"/>
-          <w:color w:val="000000"/>
-          <w:sz w:val="20"/>
-          <w:szCs w:val="20"/>
-          <w:highlight w:val="white"/>
+          <w:lang w:val="en-US"/>
+        </w:rPr>
+      </w:pPr>
+      <w:r>
+        <w:rPr>
+          <w:rFonts w:ascii="Consolas" w:hAnsi="Consolas" w:cs="Consolas"/>
+          <w:color w:val="000000"/>
+          <w:sz w:val="20"/>
+          <w:szCs w:val="20"/>
+          <w:highlight w:val="white"/>
+          <w:lang w:val="en-US"/>
         </w:rPr>
         <w:t xml:space="preserve">  </w:t>
       </w:r>
@@ -3398,9 +3579,11 @@
           <w:sz w:val="20"/>
           <w:szCs w:val="20"/>
           <w:highlight w:val="white"/>
+          <w:lang w:val="en-US"/>
         </w:rPr>
         <w:t>&lt;</w:t>
       </w:r>
+      <w:proofErr w:type="gramStart"/>
       <w:r>
         <w:rPr>
           <w:rFonts w:ascii="Consolas" w:hAnsi="Consolas" w:cs="Consolas"/>
@@ -3408,16 +3591,19 @@
           <w:sz w:val="20"/>
           <w:szCs w:val="20"/>
           <w:highlight w:val="white"/>
+          <w:lang w:val="en-US"/>
         </w:rPr>
         <w:t>head</w:t>
       </w:r>
-      <w:r>
-        <w:rPr>
-          <w:rFonts w:ascii="Consolas" w:hAnsi="Consolas" w:cs="Consolas"/>
-          <w:color w:val="0000FF"/>
-          <w:sz w:val="20"/>
-          <w:szCs w:val="20"/>
-          <w:highlight w:val="white"/>
+      <w:proofErr w:type="gramEnd"/>
+      <w:r>
+        <w:rPr>
+          <w:rFonts w:ascii="Consolas" w:hAnsi="Consolas" w:cs="Consolas"/>
+          <w:color w:val="0000FF"/>
+          <w:sz w:val="20"/>
+          <w:szCs w:val="20"/>
+          <w:highlight w:val="white"/>
+          <w:lang w:val="en-US"/>
         </w:rPr>
         <w:t>&gt;</w:t>
       </w:r>
@@ -3432,15 +3618,17 @@
           <w:rFonts w:ascii="Consolas" w:hAnsi="Consolas" w:cs="Consolas"/>
           <w:sz w:val="20"/>
           <w:szCs w:val="20"/>
-        </w:rPr>
-      </w:pPr>
-      <w:r>
-        <w:rPr>
-          <w:rFonts w:ascii="Consolas" w:hAnsi="Consolas" w:cs="Consolas"/>
-          <w:color w:val="000000"/>
-          <w:sz w:val="20"/>
-          <w:szCs w:val="20"/>
-          <w:highlight w:val="white"/>
+          <w:lang w:val="en-US"/>
+        </w:rPr>
+      </w:pPr>
+      <w:r>
+        <w:rPr>
+          <w:rFonts w:ascii="Consolas" w:hAnsi="Consolas" w:cs="Consolas"/>
+          <w:color w:val="000000"/>
+          <w:sz w:val="20"/>
+          <w:szCs w:val="20"/>
+          <w:highlight w:val="white"/>
+          <w:lang w:val="en-US"/>
         </w:rPr>
         <w:t xml:space="preserve">    </w:t>
       </w:r>
@@ -3451,9 +3639,11 @@
           <w:sz w:val="20"/>
           <w:szCs w:val="20"/>
           <w:highlight w:val="white"/>
+          <w:lang w:val="en-US"/>
         </w:rPr>
         <w:t>&lt;</w:t>
       </w:r>
+      <w:proofErr w:type="gramStart"/>
       <w:r>
         <w:rPr>
           <w:rFonts w:ascii="Consolas" w:hAnsi="Consolas" w:cs="Consolas"/>
@@ -3461,8 +3651,21 @@
           <w:sz w:val="20"/>
           <w:szCs w:val="20"/>
           <w:highlight w:val="white"/>
-        </w:rPr>
-        <w:t xml:space="preserve">meta </w:t>
+          <w:lang w:val="en-US"/>
+        </w:rPr>
+        <w:t>meta</w:t>
+      </w:r>
+      <w:proofErr w:type="gramEnd"/>
+      <w:r>
+        <w:rPr>
+          <w:rFonts w:ascii="Consolas" w:hAnsi="Consolas" w:cs="Consolas"/>
+          <w:color w:val="A31515"/>
+          <w:sz w:val="20"/>
+          <w:szCs w:val="20"/>
+          <w:highlight w:val="white"/>
+          <w:lang w:val="en-US"/>
+        </w:rPr>
+        <w:t xml:space="preserve"> </w:t>
       </w:r>
       <w:r>
         <w:rPr>
@@ -3471,6 +3674,7 @@
           <w:sz w:val="20"/>
           <w:szCs w:val="20"/>
           <w:highlight w:val="white"/>
+          <w:lang w:val="en-US"/>
         </w:rPr>
         <w:t>charset</w:t>
       </w:r>
@@ -3483,6 +3687,7 @@
           <w:sz w:val="20"/>
           <w:szCs w:val="20"/>
           <w:highlight w:val="white"/>
+          <w:lang w:val="en-US"/>
         </w:rPr>
         <w:t>=</w:t>
       </w:r>
@@ -3493,6 +3698,7 @@
           <w:sz w:val="20"/>
           <w:szCs w:val="20"/>
           <w:highlight w:val="white"/>
+          <w:lang w:val="en-US"/>
         </w:rPr>
         <w:t>"utf-8"&gt;</w:t>
       </w:r>
@@ -3507,15 +3713,17 @@
           <w:rFonts w:ascii="Consolas" w:hAnsi="Consolas" w:cs="Consolas"/>
           <w:sz w:val="20"/>
           <w:szCs w:val="20"/>
-        </w:rPr>
-      </w:pPr>
-      <w:r>
-        <w:rPr>
-          <w:rFonts w:ascii="Consolas" w:hAnsi="Consolas" w:cs="Consolas"/>
-          <w:color w:val="000000"/>
-          <w:sz w:val="20"/>
-          <w:szCs w:val="20"/>
-          <w:highlight w:val="white"/>
+          <w:lang w:val="en-US"/>
+        </w:rPr>
+      </w:pPr>
+      <w:r>
+        <w:rPr>
+          <w:rFonts w:ascii="Consolas" w:hAnsi="Consolas" w:cs="Consolas"/>
+          <w:color w:val="000000"/>
+          <w:sz w:val="20"/>
+          <w:szCs w:val="20"/>
+          <w:highlight w:val="white"/>
+          <w:lang w:val="en-US"/>
         </w:rPr>
         <w:t xml:space="preserve">    </w:t>
       </w:r>
@@ -3526,9 +3734,11 @@
           <w:sz w:val="20"/>
           <w:szCs w:val="20"/>
           <w:highlight w:val="white"/>
+          <w:lang w:val="en-US"/>
         </w:rPr>
         <w:t>&lt;</w:t>
       </w:r>
+      <w:proofErr w:type="gramStart"/>
       <w:r>
         <w:rPr>
           <w:rFonts w:ascii="Consolas" w:hAnsi="Consolas" w:cs="Consolas"/>
@@ -3536,8 +3746,21 @@
           <w:sz w:val="20"/>
           <w:szCs w:val="20"/>
           <w:highlight w:val="white"/>
-        </w:rPr>
-        <w:t xml:space="preserve">meta </w:t>
+          <w:lang w:val="en-US"/>
+        </w:rPr>
+        <w:t>meta</w:t>
+      </w:r>
+      <w:proofErr w:type="gramEnd"/>
+      <w:r>
+        <w:rPr>
+          <w:rFonts w:ascii="Consolas" w:hAnsi="Consolas" w:cs="Consolas"/>
+          <w:color w:val="A31515"/>
+          <w:sz w:val="20"/>
+          <w:szCs w:val="20"/>
+          <w:highlight w:val="white"/>
+          <w:lang w:val="en-US"/>
+        </w:rPr>
+        <w:t xml:space="preserve"> </w:t>
       </w:r>
       <w:r>
         <w:rPr>
@@ -3546,18 +3769,33 @@
           <w:sz w:val="20"/>
           <w:szCs w:val="20"/>
           <w:highlight w:val="white"/>
-        </w:rPr>
-        <w:t>http-equiv</w:t>
-      </w:r>
-      <w:r>
-        <w:rPr>
-          <w:rFonts w:ascii="Consolas" w:hAnsi="Consolas" w:cs="Consolas"/>
-          <w:b/>
-          <w:bCs/>
-          <w:color w:val="000000"/>
-          <w:sz w:val="20"/>
-          <w:szCs w:val="20"/>
-          <w:highlight w:val="white"/>
+          <w:lang w:val="en-US"/>
+        </w:rPr>
+        <w:t>http-</w:t>
+      </w:r>
+      <w:proofErr w:type="spellStart"/>
+      <w:r>
+        <w:rPr>
+          <w:rFonts w:ascii="Consolas" w:hAnsi="Consolas" w:cs="Consolas"/>
+          <w:color w:val="FF0000"/>
+          <w:sz w:val="20"/>
+          <w:szCs w:val="20"/>
+          <w:highlight w:val="white"/>
+          <w:lang w:val="en-US"/>
+        </w:rPr>
+        <w:t>equiv</w:t>
+      </w:r>
+      <w:proofErr w:type="spellEnd"/>
+      <w:r>
+        <w:rPr>
+          <w:rFonts w:ascii="Consolas" w:hAnsi="Consolas" w:cs="Consolas"/>
+          <w:b/>
+          <w:bCs/>
+          <w:color w:val="000000"/>
+          <w:sz w:val="20"/>
+          <w:szCs w:val="20"/>
+          <w:highlight w:val="white"/>
+          <w:lang w:val="en-US"/>
         </w:rPr>
         <w:t>=</w:t>
       </w:r>
@@ -3568,6 +3806,7 @@
           <w:sz w:val="20"/>
           <w:szCs w:val="20"/>
           <w:highlight w:val="white"/>
+          <w:lang w:val="en-US"/>
         </w:rPr>
         <w:t xml:space="preserve">"X-UA-Compatible" </w:t>
       </w:r>
@@ -3578,6 +3817,7 @@
           <w:sz w:val="20"/>
           <w:szCs w:val="20"/>
           <w:highlight w:val="white"/>
+          <w:lang w:val="en-US"/>
         </w:rPr>
         <w:t>content</w:t>
       </w:r>
@@ -3590,6 +3830,7 @@
           <w:sz w:val="20"/>
           <w:szCs w:val="20"/>
           <w:highlight w:val="white"/>
+          <w:lang w:val="en-US"/>
         </w:rPr>
         <w:t>=</w:t>
       </w:r>
@@ -3600,6 +3841,7 @@
           <w:sz w:val="20"/>
           <w:szCs w:val="20"/>
           <w:highlight w:val="white"/>
+          <w:lang w:val="en-US"/>
         </w:rPr>
         <w:t>"IE=edge"&gt;</w:t>
       </w:r>
@@ -3614,15 +3856,17 @@
           <w:rFonts w:ascii="Consolas" w:hAnsi="Consolas" w:cs="Consolas"/>
           <w:sz w:val="20"/>
           <w:szCs w:val="20"/>
-        </w:rPr>
-      </w:pPr>
-      <w:r>
-        <w:rPr>
-          <w:rFonts w:ascii="Consolas" w:hAnsi="Consolas" w:cs="Consolas"/>
-          <w:color w:val="000000"/>
-          <w:sz w:val="20"/>
-          <w:szCs w:val="20"/>
-          <w:highlight w:val="white"/>
+          <w:lang w:val="en-US"/>
+        </w:rPr>
+      </w:pPr>
+      <w:r>
+        <w:rPr>
+          <w:rFonts w:ascii="Consolas" w:hAnsi="Consolas" w:cs="Consolas"/>
+          <w:color w:val="000000"/>
+          <w:sz w:val="20"/>
+          <w:szCs w:val="20"/>
+          <w:highlight w:val="white"/>
+          <w:lang w:val="en-US"/>
         </w:rPr>
         <w:t xml:space="preserve">    </w:t>
       </w:r>
@@ -3633,9 +3877,11 @@
           <w:sz w:val="20"/>
           <w:szCs w:val="20"/>
           <w:highlight w:val="white"/>
+          <w:lang w:val="en-US"/>
         </w:rPr>
         <w:t>&lt;</w:t>
       </w:r>
+      <w:proofErr w:type="gramStart"/>
       <w:r>
         <w:rPr>
           <w:rFonts w:ascii="Consolas" w:hAnsi="Consolas" w:cs="Consolas"/>
@@ -3643,8 +3889,21 @@
           <w:sz w:val="20"/>
           <w:szCs w:val="20"/>
           <w:highlight w:val="white"/>
-        </w:rPr>
-        <w:t xml:space="preserve">meta </w:t>
+          <w:lang w:val="en-US"/>
+        </w:rPr>
+        <w:t>meta</w:t>
+      </w:r>
+      <w:proofErr w:type="gramEnd"/>
+      <w:r>
+        <w:rPr>
+          <w:rFonts w:ascii="Consolas" w:hAnsi="Consolas" w:cs="Consolas"/>
+          <w:color w:val="A31515"/>
+          <w:sz w:val="20"/>
+          <w:szCs w:val="20"/>
+          <w:highlight w:val="white"/>
+          <w:lang w:val="en-US"/>
+        </w:rPr>
+        <w:t xml:space="preserve"> </w:t>
       </w:r>
       <w:r>
         <w:rPr>
@@ -3653,6 +3912,7 @@
           <w:sz w:val="20"/>
           <w:szCs w:val="20"/>
           <w:highlight w:val="white"/>
+          <w:lang w:val="en-US"/>
         </w:rPr>
         <w:t>name</w:t>
       </w:r>
@@ -3665,6 +3925,7 @@
           <w:sz w:val="20"/>
           <w:szCs w:val="20"/>
           <w:highlight w:val="white"/>
+          <w:lang w:val="en-US"/>
         </w:rPr>
         <w:t>=</w:t>
       </w:r>
@@ -3675,6 +3936,7 @@
           <w:sz w:val="20"/>
           <w:szCs w:val="20"/>
           <w:highlight w:val="white"/>
+          <w:lang w:val="en-US"/>
         </w:rPr>
         <w:t xml:space="preserve">"viewport" </w:t>
       </w:r>
@@ -3685,6 +3947,7 @@
           <w:sz w:val="20"/>
           <w:szCs w:val="20"/>
           <w:highlight w:val="white"/>
+          <w:lang w:val="en-US"/>
         </w:rPr>
         <w:t>content</w:t>
       </w:r>
@@ -3697,6 +3960,7 @@
           <w:sz w:val="20"/>
           <w:szCs w:val="20"/>
           <w:highlight w:val="white"/>
+          <w:lang w:val="en-US"/>
         </w:rPr>
         <w:t>=</w:t>
       </w:r>
@@ -3707,6 +3971,7 @@
           <w:sz w:val="20"/>
           <w:szCs w:val="20"/>
           <w:highlight w:val="white"/>
+          <w:lang w:val="en-US"/>
         </w:rPr>
         <w:t>"width=device-width, initial-scale=1"&gt;</w:t>
       </w:r>
@@ -3721,15 +3986,17 @@
           <w:rFonts w:ascii="Consolas" w:hAnsi="Consolas" w:cs="Consolas"/>
           <w:sz w:val="20"/>
           <w:szCs w:val="20"/>
-        </w:rPr>
-      </w:pPr>
-      <w:r>
-        <w:rPr>
-          <w:rFonts w:ascii="Consolas" w:hAnsi="Consolas" w:cs="Consolas"/>
-          <w:color w:val="000000"/>
-          <w:sz w:val="20"/>
-          <w:szCs w:val="20"/>
-          <w:highlight w:val="white"/>
+          <w:lang w:val="en-US"/>
+        </w:rPr>
+      </w:pPr>
+      <w:r>
+        <w:rPr>
+          <w:rFonts w:ascii="Consolas" w:hAnsi="Consolas" w:cs="Consolas"/>
+          <w:color w:val="000000"/>
+          <w:sz w:val="20"/>
+          <w:szCs w:val="20"/>
+          <w:highlight w:val="white"/>
+          <w:lang w:val="en-US"/>
         </w:rPr>
         <w:t xml:space="preserve">    </w:t>
       </w:r>
@@ -3740,9 +4007,11 @@
           <w:sz w:val="20"/>
           <w:szCs w:val="20"/>
           <w:highlight w:val="white"/>
+          <w:lang w:val="en-US"/>
         </w:rPr>
         <w:t>&lt;</w:t>
       </w:r>
+      <w:proofErr w:type="gramStart"/>
       <w:r>
         <w:rPr>
           <w:rFonts w:ascii="Consolas" w:hAnsi="Consolas" w:cs="Consolas"/>
@@ -3750,8 +4019,21 @@
           <w:sz w:val="20"/>
           <w:szCs w:val="20"/>
           <w:highlight w:val="white"/>
-        </w:rPr>
-        <w:t xml:space="preserve">meta </w:t>
+          <w:lang w:val="en-US"/>
+        </w:rPr>
+        <w:t>meta</w:t>
+      </w:r>
+      <w:proofErr w:type="gramEnd"/>
+      <w:r>
+        <w:rPr>
+          <w:rFonts w:ascii="Consolas" w:hAnsi="Consolas" w:cs="Consolas"/>
+          <w:color w:val="A31515"/>
+          <w:sz w:val="20"/>
+          <w:szCs w:val="20"/>
+          <w:highlight w:val="white"/>
+          <w:lang w:val="en-US"/>
+        </w:rPr>
+        <w:t xml:space="preserve"> </w:t>
       </w:r>
       <w:r>
         <w:rPr>
@@ -3760,6 +4042,7 @@
           <w:sz w:val="20"/>
           <w:szCs w:val="20"/>
           <w:highlight w:val="white"/>
+          <w:lang w:val="en-US"/>
         </w:rPr>
         <w:t>name</w:t>
       </w:r>
@@ -3772,6 +4055,7 @@
           <w:sz w:val="20"/>
           <w:szCs w:val="20"/>
           <w:highlight w:val="white"/>
+          <w:lang w:val="en-US"/>
         </w:rPr>
         <w:t>=</w:t>
       </w:r>
@@ -3782,6 +4066,7 @@
           <w:sz w:val="20"/>
           <w:szCs w:val="20"/>
           <w:highlight w:val="white"/>
+          <w:lang w:val="en-US"/>
         </w:rPr>
         <w:t xml:space="preserve">"description" </w:t>
       </w:r>
@@ -3792,6 +4077,7 @@
           <w:sz w:val="20"/>
           <w:szCs w:val="20"/>
           <w:highlight w:val="white"/>
+          <w:lang w:val="en-US"/>
         </w:rPr>
         <w:t>content</w:t>
       </w:r>
@@ -3804,6 +4090,7 @@
           <w:sz w:val="20"/>
           <w:szCs w:val="20"/>
           <w:highlight w:val="white"/>
+          <w:lang w:val="en-US"/>
         </w:rPr>
         <w:t>=</w:t>
       </w:r>
@@ -3814,6 +4101,7 @@
           <w:sz w:val="20"/>
           <w:szCs w:val="20"/>
           <w:highlight w:val="white"/>
+          <w:lang w:val="en-US"/>
         </w:rPr>
         <w:t>""&gt;</w:t>
       </w:r>
@@ -3828,15 +4116,17 @@
           <w:rFonts w:ascii="Consolas" w:hAnsi="Consolas" w:cs="Consolas"/>
           <w:sz w:val="20"/>
           <w:szCs w:val="20"/>
-        </w:rPr>
-      </w:pPr>
-      <w:r>
-        <w:rPr>
-          <w:rFonts w:ascii="Consolas" w:hAnsi="Consolas" w:cs="Consolas"/>
-          <w:color w:val="000000"/>
-          <w:sz w:val="20"/>
-          <w:szCs w:val="20"/>
-          <w:highlight w:val="white"/>
+          <w:lang w:val="en-US"/>
+        </w:rPr>
+      </w:pPr>
+      <w:r>
+        <w:rPr>
+          <w:rFonts w:ascii="Consolas" w:hAnsi="Consolas" w:cs="Consolas"/>
+          <w:color w:val="000000"/>
+          <w:sz w:val="20"/>
+          <w:szCs w:val="20"/>
+          <w:highlight w:val="white"/>
+          <w:lang w:val="en-US"/>
         </w:rPr>
         <w:t xml:space="preserve">    </w:t>
       </w:r>
@@ -3847,9 +4137,11 @@
           <w:sz w:val="20"/>
           <w:szCs w:val="20"/>
           <w:highlight w:val="white"/>
+          <w:lang w:val="en-US"/>
         </w:rPr>
         <w:t>&lt;</w:t>
       </w:r>
+      <w:proofErr w:type="gramStart"/>
       <w:r>
         <w:rPr>
           <w:rFonts w:ascii="Consolas" w:hAnsi="Consolas" w:cs="Consolas"/>
@@ -3857,8 +4149,21 @@
           <w:sz w:val="20"/>
           <w:szCs w:val="20"/>
           <w:highlight w:val="white"/>
-        </w:rPr>
-        <w:t xml:space="preserve">meta </w:t>
+          <w:lang w:val="en-US"/>
+        </w:rPr>
+        <w:t>meta</w:t>
+      </w:r>
+      <w:proofErr w:type="gramEnd"/>
+      <w:r>
+        <w:rPr>
+          <w:rFonts w:ascii="Consolas" w:hAnsi="Consolas" w:cs="Consolas"/>
+          <w:color w:val="A31515"/>
+          <w:sz w:val="20"/>
+          <w:szCs w:val="20"/>
+          <w:highlight w:val="white"/>
+          <w:lang w:val="en-US"/>
+        </w:rPr>
+        <w:t xml:space="preserve"> </w:t>
       </w:r>
       <w:r>
         <w:rPr>
@@ -3867,6 +4172,7 @@
           <w:sz w:val="20"/>
           <w:szCs w:val="20"/>
           <w:highlight w:val="white"/>
+          <w:lang w:val="en-US"/>
         </w:rPr>
         <w:t>name</w:t>
       </w:r>
@@ -3879,6 +4185,7 @@
           <w:sz w:val="20"/>
           <w:szCs w:val="20"/>
           <w:highlight w:val="white"/>
+          <w:lang w:val="en-US"/>
         </w:rPr>
         <w:t>=</w:t>
       </w:r>
@@ -3889,6 +4196,7 @@
           <w:sz w:val="20"/>
           <w:szCs w:val="20"/>
           <w:highlight w:val="white"/>
+          <w:lang w:val="en-US"/>
         </w:rPr>
         <w:t xml:space="preserve">"author" </w:t>
       </w:r>
@@ -3899,6 +4207,7 @@
           <w:sz w:val="20"/>
           <w:szCs w:val="20"/>
           <w:highlight w:val="white"/>
+          <w:lang w:val="en-US"/>
         </w:rPr>
         <w:t>content</w:t>
       </w:r>
@@ -3911,6 +4220,7 @@
           <w:sz w:val="20"/>
           <w:szCs w:val="20"/>
           <w:highlight w:val="white"/>
+          <w:lang w:val="en-US"/>
         </w:rPr>
         <w:t>=</w:t>
       </w:r>
@@ -3921,6 +4231,7 @@
           <w:sz w:val="20"/>
           <w:szCs w:val="20"/>
           <w:highlight w:val="white"/>
+          <w:lang w:val="en-US"/>
         </w:rPr>
         <w:t>""&gt;</w:t>
       </w:r>
@@ -3935,15 +4246,17 @@
           <w:rFonts w:ascii="Consolas" w:hAnsi="Consolas" w:cs="Consolas"/>
           <w:sz w:val="20"/>
           <w:szCs w:val="20"/>
-        </w:rPr>
-      </w:pPr>
-      <w:r>
-        <w:rPr>
-          <w:rFonts w:ascii="Consolas" w:hAnsi="Consolas" w:cs="Consolas"/>
-          <w:color w:val="000000"/>
-          <w:sz w:val="20"/>
-          <w:szCs w:val="20"/>
-          <w:highlight w:val="white"/>
+          <w:lang w:val="en-US"/>
+        </w:rPr>
+      </w:pPr>
+      <w:r>
+        <w:rPr>
+          <w:rFonts w:ascii="Consolas" w:hAnsi="Consolas" w:cs="Consolas"/>
+          <w:color w:val="000000"/>
+          <w:sz w:val="20"/>
+          <w:szCs w:val="20"/>
+          <w:highlight w:val="white"/>
+          <w:lang w:val="en-US"/>
         </w:rPr>
         <w:t xml:space="preserve">    </w:t>
       </w:r>
@@ -3954,6 +4267,7 @@
           <w:sz w:val="20"/>
           <w:szCs w:val="20"/>
           <w:highlight w:val="white"/>
+          <w:lang w:val="en-US"/>
         </w:rPr>
         <w:t>&lt;</w:t>
       </w:r>
@@ -3964,9 +4278,11 @@
           <w:sz w:val="20"/>
           <w:szCs w:val="20"/>
           <w:highlight w:val="white"/>
+          <w:lang w:val="en-US"/>
         </w:rPr>
         <w:t xml:space="preserve">link </w:t>
       </w:r>
+      <w:proofErr w:type="spellStart"/>
       <w:r>
         <w:rPr>
           <w:rFonts w:ascii="Consolas" w:hAnsi="Consolas" w:cs="Consolas"/>
@@ -3974,18 +4290,21 @@
           <w:sz w:val="20"/>
           <w:szCs w:val="20"/>
           <w:highlight w:val="white"/>
+          <w:lang w:val="en-US"/>
         </w:rPr>
         <w:t>rel</w:t>
       </w:r>
-      <w:r>
-        <w:rPr>
-          <w:rFonts w:ascii="Consolas" w:hAnsi="Consolas" w:cs="Consolas"/>
-          <w:b/>
-          <w:bCs/>
-          <w:color w:val="000000"/>
-          <w:sz w:val="20"/>
-          <w:szCs w:val="20"/>
-          <w:highlight w:val="white"/>
+      <w:proofErr w:type="spellEnd"/>
+      <w:r>
+        <w:rPr>
+          <w:rFonts w:ascii="Consolas" w:hAnsi="Consolas" w:cs="Consolas"/>
+          <w:b/>
+          <w:bCs/>
+          <w:color w:val="000000"/>
+          <w:sz w:val="20"/>
+          <w:szCs w:val="20"/>
+          <w:highlight w:val="white"/>
+          <w:lang w:val="en-US"/>
         </w:rPr>
         <w:t>=</w:t>
       </w:r>
@@ -3996,9 +4315,11 @@
           <w:sz w:val="20"/>
           <w:szCs w:val="20"/>
           <w:highlight w:val="white"/>
+          <w:lang w:val="en-US"/>
         </w:rPr>
         <w:t xml:space="preserve">"icon" </w:t>
       </w:r>
+      <w:proofErr w:type="spellStart"/>
       <w:r>
         <w:rPr>
           <w:rFonts w:ascii="Consolas" w:hAnsi="Consolas" w:cs="Consolas"/>
@@ -4006,18 +4327,21 @@
           <w:sz w:val="20"/>
           <w:szCs w:val="20"/>
           <w:highlight w:val="white"/>
+          <w:lang w:val="en-US"/>
         </w:rPr>
         <w:t>href</w:t>
       </w:r>
-      <w:r>
-        <w:rPr>
-          <w:rFonts w:ascii="Consolas" w:hAnsi="Consolas" w:cs="Consolas"/>
-          <w:b/>
-          <w:bCs/>
-          <w:color w:val="000000"/>
-          <w:sz w:val="20"/>
-          <w:szCs w:val="20"/>
-          <w:highlight w:val="white"/>
+      <w:proofErr w:type="spellEnd"/>
+      <w:r>
+        <w:rPr>
+          <w:rFonts w:ascii="Consolas" w:hAnsi="Consolas" w:cs="Consolas"/>
+          <w:b/>
+          <w:bCs/>
+          <w:color w:val="000000"/>
+          <w:sz w:val="20"/>
+          <w:szCs w:val="20"/>
+          <w:highlight w:val="white"/>
+          <w:lang w:val="en-US"/>
         </w:rPr>
         <w:t>=</w:t>
       </w:r>
@@ -4028,6 +4352,7 @@
           <w:sz w:val="20"/>
           <w:szCs w:val="20"/>
           <w:highlight w:val="white"/>
+          <w:lang w:val="en-US"/>
         </w:rPr>
         <w:t>""&gt;</w:t>
       </w:r>
@@ -4042,15 +4367,17 @@
           <w:rFonts w:ascii="Consolas" w:hAnsi="Consolas" w:cs="Consolas"/>
           <w:sz w:val="20"/>
           <w:szCs w:val="20"/>
-        </w:rPr>
-      </w:pPr>
-      <w:r>
-        <w:rPr>
-          <w:rFonts w:ascii="Consolas" w:hAnsi="Consolas" w:cs="Consolas"/>
-          <w:color w:val="000000"/>
-          <w:sz w:val="20"/>
-          <w:szCs w:val="20"/>
-          <w:highlight w:val="white"/>
+          <w:lang w:val="en-US"/>
+        </w:rPr>
+      </w:pPr>
+      <w:r>
+        <w:rPr>
+          <w:rFonts w:ascii="Consolas" w:hAnsi="Consolas" w:cs="Consolas"/>
+          <w:color w:val="000000"/>
+          <w:sz w:val="20"/>
+          <w:szCs w:val="20"/>
+          <w:highlight w:val="white"/>
+          <w:lang w:val="en-US"/>
         </w:rPr>
         <w:t xml:space="preserve">    </w:t>
       </w:r>
@@ -4061,9 +4388,11 @@
           <w:sz w:val="20"/>
           <w:szCs w:val="20"/>
           <w:highlight w:val="white"/>
+          <w:lang w:val="en-US"/>
         </w:rPr>
         <w:t>&lt;</w:t>
       </w:r>
+      <w:proofErr w:type="gramStart"/>
       <w:r>
         <w:rPr>
           <w:rFonts w:ascii="Consolas" w:hAnsi="Consolas" w:cs="Consolas"/>
@@ -4071,6 +4400,7 @@
           <w:sz w:val="20"/>
           <w:szCs w:val="20"/>
           <w:highlight w:val="white"/>
+          <w:lang w:val="en-US"/>
         </w:rPr>
         <w:t>title</w:t>
       </w:r>
@@ -4081,16 +4411,19 @@
           <w:sz w:val="20"/>
           <w:szCs w:val="20"/>
           <w:highlight w:val="white"/>
+          <w:lang w:val="en-US"/>
         </w:rPr>
         <w:t>&gt;</w:t>
       </w:r>
-      <w:r>
-        <w:rPr>
-          <w:rFonts w:ascii="Consolas" w:hAnsi="Consolas" w:cs="Consolas"/>
-          <w:color w:val="000000"/>
-          <w:sz w:val="20"/>
-          <w:szCs w:val="20"/>
-          <w:highlight w:val="white"/>
+      <w:proofErr w:type="gramEnd"/>
+      <w:r>
+        <w:rPr>
+          <w:rFonts w:ascii="Consolas" w:hAnsi="Consolas" w:cs="Consolas"/>
+          <w:color w:val="000000"/>
+          <w:sz w:val="20"/>
+          <w:szCs w:val="20"/>
+          <w:highlight w:val="white"/>
+          <w:lang w:val="en-US"/>
         </w:rPr>
         <w:t>Test</w:t>
       </w:r>
@@ -4101,6 +4434,7 @@
           <w:sz w:val="20"/>
           <w:szCs w:val="20"/>
           <w:highlight w:val="white"/>
+          <w:lang w:val="en-US"/>
         </w:rPr>
         <w:t>&lt;/</w:t>
       </w:r>
@@ -4111,6 +4445,7 @@
           <w:sz w:val="20"/>
           <w:szCs w:val="20"/>
           <w:highlight w:val="white"/>
+          <w:lang w:val="en-US"/>
         </w:rPr>
         <w:t>title</w:t>
       </w:r>
@@ -4121,6 +4456,7 @@
           <w:sz w:val="20"/>
           <w:szCs w:val="20"/>
           <w:highlight w:val="white"/>
+          <w:lang w:val="en-US"/>
         </w:rPr>
         <w:t>&gt;</w:t>
       </w:r>
@@ -4135,15 +4471,17 @@
           <w:rFonts w:ascii="Consolas" w:hAnsi="Consolas" w:cs="Consolas"/>
           <w:sz w:val="20"/>
           <w:szCs w:val="20"/>
-        </w:rPr>
-      </w:pPr>
-      <w:r>
-        <w:rPr>
-          <w:rFonts w:ascii="Consolas" w:hAnsi="Consolas" w:cs="Consolas"/>
-          <w:color w:val="000000"/>
-          <w:sz w:val="20"/>
-          <w:szCs w:val="20"/>
-          <w:highlight w:val="white"/>
+          <w:lang w:val="en-US"/>
+        </w:rPr>
+      </w:pPr>
+      <w:r>
+        <w:rPr>
+          <w:rFonts w:ascii="Consolas" w:hAnsi="Consolas" w:cs="Consolas"/>
+          <w:color w:val="000000"/>
+          <w:sz w:val="20"/>
+          <w:szCs w:val="20"/>
+          <w:highlight w:val="white"/>
+          <w:lang w:val="en-US"/>
         </w:rPr>
         <w:t xml:space="preserve">    </w:t>
       </w:r>
@@ -4154,6 +4492,7 @@
           <w:sz w:val="20"/>
           <w:szCs w:val="20"/>
           <w:highlight w:val="white"/>
+          <w:lang w:val="en-US"/>
         </w:rPr>
         <w:t>&lt;</w:t>
       </w:r>
@@ -4164,9 +4503,11 @@
           <w:sz w:val="20"/>
           <w:szCs w:val="20"/>
           <w:highlight w:val="white"/>
+          <w:lang w:val="en-US"/>
         </w:rPr>
         <w:t xml:space="preserve">link </w:t>
       </w:r>
+      <w:proofErr w:type="spellStart"/>
       <w:r>
         <w:rPr>
           <w:rFonts w:ascii="Consolas" w:hAnsi="Consolas" w:cs="Consolas"/>
@@ -4174,18 +4515,21 @@
           <w:sz w:val="20"/>
           <w:szCs w:val="20"/>
           <w:highlight w:val="white"/>
+          <w:lang w:val="en-US"/>
         </w:rPr>
         <w:t>href</w:t>
       </w:r>
-      <w:r>
-        <w:rPr>
-          <w:rFonts w:ascii="Consolas" w:hAnsi="Consolas" w:cs="Consolas"/>
-          <w:b/>
-          <w:bCs/>
-          <w:color w:val="000000"/>
-          <w:sz w:val="20"/>
-          <w:szCs w:val="20"/>
-          <w:highlight w:val="white"/>
+      <w:proofErr w:type="spellEnd"/>
+      <w:r>
+        <w:rPr>
+          <w:rFonts w:ascii="Consolas" w:hAnsi="Consolas" w:cs="Consolas"/>
+          <w:b/>
+          <w:bCs/>
+          <w:color w:val="000000"/>
+          <w:sz w:val="20"/>
+          <w:szCs w:val="20"/>
+          <w:highlight w:val="white"/>
+          <w:lang w:val="en-US"/>
         </w:rPr>
         <w:t>=</w:t>
       </w:r>
@@ -4196,9 +4540,59 @@
           <w:sz w:val="20"/>
           <w:szCs w:val="20"/>
           <w:highlight w:val="white"/>
-        </w:rPr>
-        <w:t xml:space="preserve">"dist/css/bootstrap.min.css" </w:t>
-      </w:r>
+          <w:lang w:val="en-US"/>
+        </w:rPr>
+        <w:t>"</w:t>
+      </w:r>
+      <w:proofErr w:type="spellStart"/>
+      <w:r>
+        <w:rPr>
+          <w:rFonts w:ascii="Consolas" w:hAnsi="Consolas" w:cs="Consolas"/>
+          <w:color w:val="0000FF"/>
+          <w:sz w:val="20"/>
+          <w:szCs w:val="20"/>
+          <w:highlight w:val="white"/>
+          <w:lang w:val="en-US"/>
+        </w:rPr>
+        <w:t>dist</w:t>
+      </w:r>
+      <w:proofErr w:type="spellEnd"/>
+      <w:r>
+        <w:rPr>
+          <w:rFonts w:ascii="Consolas" w:hAnsi="Consolas" w:cs="Consolas"/>
+          <w:color w:val="0000FF"/>
+          <w:sz w:val="20"/>
+          <w:szCs w:val="20"/>
+          <w:highlight w:val="white"/>
+          <w:lang w:val="en-US"/>
+        </w:rPr>
+        <w:t>/</w:t>
+      </w:r>
+      <w:proofErr w:type="spellStart"/>
+      <w:r>
+        <w:rPr>
+          <w:rFonts w:ascii="Consolas" w:hAnsi="Consolas" w:cs="Consolas"/>
+          <w:color w:val="0000FF"/>
+          <w:sz w:val="20"/>
+          <w:szCs w:val="20"/>
+          <w:highlight w:val="white"/>
+          <w:lang w:val="en-US"/>
+        </w:rPr>
+        <w:t>css</w:t>
+      </w:r>
+      <w:proofErr w:type="spellEnd"/>
+      <w:r>
+        <w:rPr>
+          <w:rFonts w:ascii="Consolas" w:hAnsi="Consolas" w:cs="Consolas"/>
+          <w:color w:val="0000FF"/>
+          <w:sz w:val="20"/>
+          <w:szCs w:val="20"/>
+          <w:highlight w:val="white"/>
+          <w:lang w:val="en-US"/>
+        </w:rPr>
+        <w:t xml:space="preserve">/bootstrap.min.css" </w:t>
+      </w:r>
+      <w:proofErr w:type="spellStart"/>
       <w:r>
         <w:rPr>
           <w:rFonts w:ascii="Consolas" w:hAnsi="Consolas" w:cs="Consolas"/>
@@ -4206,18 +4600,21 @@
           <w:sz w:val="20"/>
           <w:szCs w:val="20"/>
           <w:highlight w:val="white"/>
+          <w:lang w:val="en-US"/>
         </w:rPr>
         <w:t>rel</w:t>
       </w:r>
-      <w:r>
-        <w:rPr>
-          <w:rFonts w:ascii="Consolas" w:hAnsi="Consolas" w:cs="Consolas"/>
-          <w:b/>
-          <w:bCs/>
-          <w:color w:val="000000"/>
-          <w:sz w:val="20"/>
-          <w:szCs w:val="20"/>
-          <w:highlight w:val="white"/>
+      <w:proofErr w:type="spellEnd"/>
+      <w:r>
+        <w:rPr>
+          <w:rFonts w:ascii="Consolas" w:hAnsi="Consolas" w:cs="Consolas"/>
+          <w:b/>
+          <w:bCs/>
+          <w:color w:val="000000"/>
+          <w:sz w:val="20"/>
+          <w:szCs w:val="20"/>
+          <w:highlight w:val="white"/>
+          <w:lang w:val="en-US"/>
         </w:rPr>
         <w:t>=</w:t>
       </w:r>
@@ -4228,6 +4625,7 @@
           <w:sz w:val="20"/>
           <w:szCs w:val="20"/>
           <w:highlight w:val="white"/>
+          <w:lang w:val="en-US"/>
         </w:rPr>
         <w:t>"stylesheet"&gt;</w:t>
       </w:r>
@@ -4242,15 +4640,17 @@
           <w:rFonts w:ascii="Consolas" w:hAnsi="Consolas" w:cs="Consolas"/>
           <w:sz w:val="20"/>
           <w:szCs w:val="20"/>
-        </w:rPr>
-      </w:pPr>
-      <w:r>
-        <w:rPr>
-          <w:rFonts w:ascii="Consolas" w:hAnsi="Consolas" w:cs="Consolas"/>
-          <w:color w:val="000000"/>
-          <w:sz w:val="20"/>
-          <w:szCs w:val="20"/>
-          <w:highlight w:val="white"/>
+          <w:lang w:val="en-US"/>
+        </w:rPr>
+      </w:pPr>
+      <w:r>
+        <w:rPr>
+          <w:rFonts w:ascii="Consolas" w:hAnsi="Consolas" w:cs="Consolas"/>
+          <w:color w:val="000000"/>
+          <w:sz w:val="20"/>
+          <w:szCs w:val="20"/>
+          <w:highlight w:val="white"/>
+          <w:lang w:val="en-US"/>
         </w:rPr>
         <w:t xml:space="preserve">    </w:t>
       </w:r>
@@ -4261,6 +4661,7 @@
           <w:sz w:val="20"/>
           <w:szCs w:val="20"/>
           <w:highlight w:val="white"/>
+          <w:lang w:val="en-US"/>
         </w:rPr>
         <w:t>&lt;</w:t>
       </w:r>
@@ -4271,9 +4672,11 @@
           <w:sz w:val="20"/>
           <w:szCs w:val="20"/>
           <w:highlight w:val="white"/>
+          <w:lang w:val="en-US"/>
         </w:rPr>
         <w:t xml:space="preserve">link </w:t>
       </w:r>
+      <w:proofErr w:type="spellStart"/>
       <w:r>
         <w:rPr>
           <w:rFonts w:ascii="Consolas" w:hAnsi="Consolas" w:cs="Consolas"/>
@@ -4281,18 +4684,21 @@
           <w:sz w:val="20"/>
           <w:szCs w:val="20"/>
           <w:highlight w:val="white"/>
+          <w:lang w:val="en-US"/>
         </w:rPr>
         <w:t>href</w:t>
       </w:r>
-      <w:r>
-        <w:rPr>
-          <w:rFonts w:ascii="Consolas" w:hAnsi="Consolas" w:cs="Consolas"/>
-          <w:b/>
-          <w:bCs/>
-          <w:color w:val="000000"/>
-          <w:sz w:val="20"/>
-          <w:szCs w:val="20"/>
-          <w:highlight w:val="white"/>
+      <w:proofErr w:type="spellEnd"/>
+      <w:r>
+        <w:rPr>
+          <w:rFonts w:ascii="Consolas" w:hAnsi="Consolas" w:cs="Consolas"/>
+          <w:b/>
+          <w:bCs/>
+          <w:color w:val="000000"/>
+          <w:sz w:val="20"/>
+          <w:szCs w:val="20"/>
+          <w:highlight w:val="white"/>
+          <w:lang w:val="en-US"/>
         </w:rPr>
         <w:t>=</w:t>
       </w:r>
@@ -4303,9 +4709,11 @@
           <w:sz w:val="20"/>
           <w:szCs w:val="20"/>
           <w:highlight w:val="white"/>
+          <w:lang w:val="en-US"/>
         </w:rPr>
         <w:t xml:space="preserve">"starter-template.css" </w:t>
       </w:r>
+      <w:proofErr w:type="spellStart"/>
       <w:r>
         <w:rPr>
           <w:rFonts w:ascii="Consolas" w:hAnsi="Consolas" w:cs="Consolas"/>
@@ -4313,18 +4721,21 @@
           <w:sz w:val="20"/>
           <w:szCs w:val="20"/>
           <w:highlight w:val="white"/>
+          <w:lang w:val="en-US"/>
         </w:rPr>
         <w:t>rel</w:t>
       </w:r>
-      <w:r>
-        <w:rPr>
-          <w:rFonts w:ascii="Consolas" w:hAnsi="Consolas" w:cs="Consolas"/>
-          <w:b/>
-          <w:bCs/>
-          <w:color w:val="000000"/>
-          <w:sz w:val="20"/>
-          <w:szCs w:val="20"/>
-          <w:highlight w:val="white"/>
+      <w:proofErr w:type="spellEnd"/>
+      <w:r>
+        <w:rPr>
+          <w:rFonts w:ascii="Consolas" w:hAnsi="Consolas" w:cs="Consolas"/>
+          <w:b/>
+          <w:bCs/>
+          <w:color w:val="000000"/>
+          <w:sz w:val="20"/>
+          <w:szCs w:val="20"/>
+          <w:highlight w:val="white"/>
+          <w:lang w:val="en-US"/>
         </w:rPr>
         <w:t>=</w:t>
       </w:r>
@@ -4335,6 +4746,7 @@
           <w:sz w:val="20"/>
           <w:szCs w:val="20"/>
           <w:highlight w:val="white"/>
+          <w:lang w:val="en-US"/>
         </w:rPr>
         <w:t>"stylesheet"&gt;</w:t>
       </w:r>
@@ -4349,15 +4761,17 @@
           <w:rFonts w:ascii="Consolas" w:hAnsi="Consolas" w:cs="Consolas"/>
           <w:sz w:val="20"/>
           <w:szCs w:val="20"/>
-        </w:rPr>
-      </w:pPr>
-      <w:r>
-        <w:rPr>
-          <w:rFonts w:ascii="Consolas" w:hAnsi="Consolas" w:cs="Consolas"/>
-          <w:color w:val="000000"/>
-          <w:sz w:val="20"/>
-          <w:szCs w:val="20"/>
-          <w:highlight w:val="white"/>
+          <w:lang w:val="en-US"/>
+        </w:rPr>
+      </w:pPr>
+      <w:r>
+        <w:rPr>
+          <w:rFonts w:ascii="Consolas" w:hAnsi="Consolas" w:cs="Consolas"/>
+          <w:color w:val="000000"/>
+          <w:sz w:val="20"/>
+          <w:szCs w:val="20"/>
+          <w:highlight w:val="white"/>
+          <w:lang w:val="en-US"/>
         </w:rPr>
         <w:t xml:space="preserve">    </w:t>
       </w:r>
@@ -4368,9 +4782,11 @@
           <w:sz w:val="20"/>
           <w:szCs w:val="20"/>
           <w:highlight w:val="white"/>
+          <w:lang w:val="en-US"/>
         </w:rPr>
         <w:t>&lt;</w:t>
       </w:r>
+      <w:proofErr w:type="gramStart"/>
       <w:r>
         <w:rPr>
           <w:rFonts w:ascii="Consolas" w:hAnsi="Consolas" w:cs="Consolas"/>
@@ -4378,9 +4794,23 @@
           <w:sz w:val="20"/>
           <w:szCs w:val="20"/>
           <w:highlight w:val="white"/>
-        </w:rPr>
-        <w:t xml:space="preserve">script </w:t>
-      </w:r>
+          <w:lang w:val="en-US"/>
+        </w:rPr>
+        <w:t>script</w:t>
+      </w:r>
+      <w:proofErr w:type="gramEnd"/>
+      <w:r>
+        <w:rPr>
+          <w:rFonts w:ascii="Consolas" w:hAnsi="Consolas" w:cs="Consolas"/>
+          <w:color w:val="A31515"/>
+          <w:sz w:val="20"/>
+          <w:szCs w:val="20"/>
+          <w:highlight w:val="white"/>
+          <w:lang w:val="en-US"/>
+        </w:rPr>
+        <w:t xml:space="preserve"> </w:t>
+      </w:r>
+      <w:proofErr w:type="spellStart"/>
       <w:r>
         <w:rPr>
           <w:rFonts w:ascii="Consolas" w:hAnsi="Consolas" w:cs="Consolas"/>
@@ -4388,18 +4818,21 @@
           <w:sz w:val="20"/>
           <w:szCs w:val="20"/>
           <w:highlight w:val="white"/>
+          <w:lang w:val="en-US"/>
         </w:rPr>
         <w:t>src</w:t>
       </w:r>
-      <w:r>
-        <w:rPr>
-          <w:rFonts w:ascii="Consolas" w:hAnsi="Consolas" w:cs="Consolas"/>
-          <w:b/>
-          <w:bCs/>
-          <w:color w:val="000000"/>
-          <w:sz w:val="20"/>
-          <w:szCs w:val="20"/>
-          <w:highlight w:val="white"/>
+      <w:proofErr w:type="spellEnd"/>
+      <w:r>
+        <w:rPr>
+          <w:rFonts w:ascii="Consolas" w:hAnsi="Consolas" w:cs="Consolas"/>
+          <w:b/>
+          <w:bCs/>
+          <w:color w:val="000000"/>
+          <w:sz w:val="20"/>
+          <w:szCs w:val="20"/>
+          <w:highlight w:val="white"/>
+          <w:lang w:val="en-US"/>
         </w:rPr>
         <w:t>=</w:t>
       </w:r>
@@ -4410,8 +4843,33 @@
           <w:sz w:val="20"/>
           <w:szCs w:val="20"/>
           <w:highlight w:val="white"/>
-        </w:rPr>
-        <w:t>"assets/js/ie-emulation-modes-warning.js"&gt;&lt;/</w:t>
+          <w:lang w:val="en-US"/>
+        </w:rPr>
+        <w:t>"assets/</w:t>
+      </w:r>
+      <w:proofErr w:type="spellStart"/>
+      <w:r>
+        <w:rPr>
+          <w:rFonts w:ascii="Consolas" w:hAnsi="Consolas" w:cs="Consolas"/>
+          <w:color w:val="0000FF"/>
+          <w:sz w:val="20"/>
+          <w:szCs w:val="20"/>
+          <w:highlight w:val="white"/>
+          <w:lang w:val="en-US"/>
+        </w:rPr>
+        <w:t>js</w:t>
+      </w:r>
+      <w:proofErr w:type="spellEnd"/>
+      <w:r>
+        <w:rPr>
+          <w:rFonts w:ascii="Consolas" w:hAnsi="Consolas" w:cs="Consolas"/>
+          <w:color w:val="0000FF"/>
+          <w:sz w:val="20"/>
+          <w:szCs w:val="20"/>
+          <w:highlight w:val="white"/>
+          <w:lang w:val="en-US"/>
+        </w:rPr>
+        <w:t>/ie-emulation-modes-warning.js"&gt;&lt;/</w:t>
       </w:r>
       <w:r>
         <w:rPr>
@@ -4420,6 +4878,7 @@
           <w:sz w:val="20"/>
           <w:szCs w:val="20"/>
           <w:highlight w:val="white"/>
+          <w:lang w:val="en-US"/>
         </w:rPr>
         <w:t>script</w:t>
       </w:r>
@@ -4430,6 +4889,7 @@
           <w:sz w:val="20"/>
           <w:szCs w:val="20"/>
           <w:highlight w:val="white"/>
+          <w:lang w:val="en-US"/>
         </w:rPr>
         <w:t>&gt;</w:t>
       </w:r>
@@ -4444,15 +4904,17 @@
           <w:rFonts w:ascii="Consolas" w:hAnsi="Consolas" w:cs="Consolas"/>
           <w:sz w:val="20"/>
           <w:szCs w:val="20"/>
-        </w:rPr>
-      </w:pPr>
-      <w:r>
-        <w:rPr>
-          <w:rFonts w:ascii="Consolas" w:hAnsi="Consolas" w:cs="Consolas"/>
-          <w:color w:val="000000"/>
-          <w:sz w:val="20"/>
-          <w:szCs w:val="20"/>
-          <w:highlight w:val="white"/>
+          <w:lang w:val="en-US"/>
+        </w:rPr>
+      </w:pPr>
+      <w:r>
+        <w:rPr>
+          <w:rFonts w:ascii="Consolas" w:hAnsi="Consolas" w:cs="Consolas"/>
+          <w:color w:val="000000"/>
+          <w:sz w:val="20"/>
+          <w:szCs w:val="20"/>
+          <w:highlight w:val="white"/>
+          <w:lang w:val="en-US"/>
         </w:rPr>
         <w:t xml:space="preserve">  </w:t>
       </w:r>
@@ -4463,6 +4925,7 @@
           <w:sz w:val="20"/>
           <w:szCs w:val="20"/>
           <w:highlight w:val="white"/>
+          <w:lang w:val="en-US"/>
         </w:rPr>
         <w:t>&lt;/</w:t>
       </w:r>
@@ -4473,6 +4936,7 @@
           <w:sz w:val="20"/>
           <w:szCs w:val="20"/>
           <w:highlight w:val="white"/>
+          <w:lang w:val="en-US"/>
         </w:rPr>
         <w:t>head</w:t>
       </w:r>
@@ -4483,6 +4947,7 @@
           <w:sz w:val="20"/>
           <w:szCs w:val="20"/>
           <w:highlight w:val="white"/>
+          <w:lang w:val="en-US"/>
         </w:rPr>
         <w:t>&gt;</w:t>
       </w:r>
@@ -4497,6 +4962,7 @@
           <w:rFonts w:ascii="Consolas" w:hAnsi="Consolas" w:cs="Consolas"/>
           <w:sz w:val="20"/>
           <w:szCs w:val="20"/>
+          <w:lang w:val="en-US"/>
         </w:rPr>
       </w:pPr>
     </w:p>
@@ -4510,15 +4976,17 @@
           <w:rFonts w:ascii="Consolas" w:hAnsi="Consolas" w:cs="Consolas"/>
           <w:sz w:val="20"/>
           <w:szCs w:val="20"/>
-        </w:rPr>
-      </w:pPr>
-      <w:r>
-        <w:rPr>
-          <w:rFonts w:ascii="Consolas" w:hAnsi="Consolas" w:cs="Consolas"/>
-          <w:color w:val="000000"/>
-          <w:sz w:val="20"/>
-          <w:szCs w:val="20"/>
-          <w:highlight w:val="white"/>
+          <w:lang w:val="en-US"/>
+        </w:rPr>
+      </w:pPr>
+      <w:r>
+        <w:rPr>
+          <w:rFonts w:ascii="Consolas" w:hAnsi="Consolas" w:cs="Consolas"/>
+          <w:color w:val="000000"/>
+          <w:sz w:val="20"/>
+          <w:szCs w:val="20"/>
+          <w:highlight w:val="white"/>
+          <w:lang w:val="en-US"/>
         </w:rPr>
         <w:t xml:space="preserve">  </w:t>
       </w:r>
@@ -4529,9 +4997,11 @@
           <w:sz w:val="20"/>
           <w:szCs w:val="20"/>
           <w:highlight w:val="white"/>
+          <w:lang w:val="en-US"/>
         </w:rPr>
         <w:t>&lt;</w:t>
       </w:r>
+      <w:proofErr w:type="gramStart"/>
       <w:r>
         <w:rPr>
           <w:rFonts w:ascii="Consolas" w:hAnsi="Consolas" w:cs="Consolas"/>
@@ -4539,16 +5009,19 @@
           <w:sz w:val="20"/>
           <w:szCs w:val="20"/>
           <w:highlight w:val="white"/>
+          <w:lang w:val="en-US"/>
         </w:rPr>
         <w:t>body</w:t>
       </w:r>
-      <w:r>
-        <w:rPr>
-          <w:rFonts w:ascii="Consolas" w:hAnsi="Consolas" w:cs="Consolas"/>
-          <w:color w:val="0000FF"/>
-          <w:sz w:val="20"/>
-          <w:szCs w:val="20"/>
-          <w:highlight w:val="white"/>
+      <w:proofErr w:type="gramEnd"/>
+      <w:r>
+        <w:rPr>
+          <w:rFonts w:ascii="Consolas" w:hAnsi="Consolas" w:cs="Consolas"/>
+          <w:color w:val="0000FF"/>
+          <w:sz w:val="20"/>
+          <w:szCs w:val="20"/>
+          <w:highlight w:val="white"/>
+          <w:lang w:val="en-US"/>
         </w:rPr>
         <w:t>&gt;</w:t>
       </w:r>
@@ -4563,6 +5036,7 @@
           <w:rFonts w:ascii="Consolas" w:hAnsi="Consolas" w:cs="Consolas"/>
           <w:sz w:val="20"/>
           <w:szCs w:val="20"/>
+          <w:lang w:val="en-US"/>
         </w:rPr>
       </w:pPr>
     </w:p>
@@ -4576,15 +5050,17 @@
           <w:rFonts w:ascii="Consolas" w:hAnsi="Consolas" w:cs="Consolas"/>
           <w:sz w:val="20"/>
           <w:szCs w:val="20"/>
-        </w:rPr>
-      </w:pPr>
-      <w:r>
-        <w:rPr>
-          <w:rFonts w:ascii="Consolas" w:hAnsi="Consolas" w:cs="Consolas"/>
-          <w:color w:val="000000"/>
-          <w:sz w:val="20"/>
-          <w:szCs w:val="20"/>
-          <w:highlight w:val="white"/>
+          <w:lang w:val="en-US"/>
+        </w:rPr>
+      </w:pPr>
+      <w:r>
+        <w:rPr>
+          <w:rFonts w:ascii="Consolas" w:hAnsi="Consolas" w:cs="Consolas"/>
+          <w:color w:val="000000"/>
+          <w:sz w:val="20"/>
+          <w:szCs w:val="20"/>
+          <w:highlight w:val="white"/>
+          <w:lang w:val="en-US"/>
         </w:rPr>
         <w:t xml:space="preserve">    </w:t>
       </w:r>
@@ -4595,6 +5071,7 @@
           <w:sz w:val="20"/>
           <w:szCs w:val="20"/>
           <w:highlight w:val="white"/>
+          <w:lang w:val="en-US"/>
         </w:rPr>
         <w:t>&lt;</w:t>
       </w:r>
@@ -4605,6 +5082,7 @@
           <w:sz w:val="20"/>
           <w:szCs w:val="20"/>
           <w:highlight w:val="white"/>
+          <w:lang w:val="en-US"/>
         </w:rPr>
         <w:t xml:space="preserve">div </w:t>
       </w:r>
@@ -4615,6 +5093,7 @@
           <w:sz w:val="20"/>
           <w:szCs w:val="20"/>
           <w:highlight w:val="white"/>
+          <w:lang w:val="en-US"/>
         </w:rPr>
         <w:t>class</w:t>
       </w:r>
@@ -4627,6 +5106,7 @@
           <w:sz w:val="20"/>
           <w:szCs w:val="20"/>
           <w:highlight w:val="white"/>
+          <w:lang w:val="en-US"/>
         </w:rPr>
         <w:t>=</w:t>
       </w:r>
@@ -4637,6 +5117,7 @@
           <w:sz w:val="20"/>
           <w:szCs w:val="20"/>
           <w:highlight w:val="white"/>
+          <w:lang w:val="en-US"/>
         </w:rPr>
         <w:t>"container"&gt;</w:t>
       </w:r>
@@ -4651,6 +5132,7 @@
           <w:rFonts w:ascii="Consolas" w:hAnsi="Consolas" w:cs="Consolas"/>
           <w:sz w:val="20"/>
           <w:szCs w:val="20"/>
+          <w:lang w:val="en-US"/>
         </w:rPr>
       </w:pPr>
     </w:p>
@@ -4673,6 +5155,7 @@
           <w:sz w:val="20"/>
           <w:szCs w:val="20"/>
           <w:highlight w:val="white"/>
+          <w:lang w:val="en-US"/>
         </w:rPr>
         <w:t xml:space="preserve">      </w:t>
       </w:r>
@@ -4696,6 +5179,7 @@
         </w:rPr>
         <w:t xml:space="preserve">div </w:t>
       </w:r>
+      <w:proofErr w:type="spellStart"/>
       <w:r>
         <w:rPr>
           <w:rFonts w:ascii="Consolas" w:hAnsi="Consolas" w:cs="Consolas"/>
@@ -4706,6 +5190,7 @@
         </w:rPr>
         <w:t>class</w:t>
       </w:r>
+      <w:proofErr w:type="spellEnd"/>
       <w:r>
         <w:rPr>
           <w:rFonts w:ascii="Consolas" w:hAnsi="Consolas" w:cs="Consolas"/>
@@ -4726,7 +5211,29 @@
           <w:szCs w:val="20"/>
           <w:highlight w:val="white"/>
         </w:rPr>
-        <w:t>"starter-template"&gt;</w:t>
+        <w:t>"starter-</w:t>
+      </w:r>
+      <w:proofErr w:type="spellStart"/>
+      <w:r>
+        <w:rPr>
+          <w:rFonts w:ascii="Consolas" w:hAnsi="Consolas" w:cs="Consolas"/>
+          <w:color w:val="0000FF"/>
+          <w:sz w:val="20"/>
+          <w:szCs w:val="20"/>
+          <w:highlight w:val="white"/>
+        </w:rPr>
+        <w:t>template</w:t>
+      </w:r>
+      <w:proofErr w:type="spellEnd"/>
+      <w:r>
+        <w:rPr>
+          <w:rFonts w:ascii="Consolas" w:hAnsi="Consolas" w:cs="Consolas"/>
+          <w:color w:val="0000FF"/>
+          <w:sz w:val="20"/>
+          <w:szCs w:val="20"/>
+          <w:highlight w:val="white"/>
+        </w:rPr>
+        <w:t>"&gt;</w:t>
       </w:r>
     </w:p>
     <w:p>
@@ -4854,6 +5361,8 @@
         </w:rPr>
         <w:t>&lt;</w:t>
       </w:r>
+      <w:proofErr w:type="spellStart"/>
+      <w:proofErr w:type="gramStart"/>
       <w:r>
         <w:rPr>
           <w:rFonts w:ascii="Consolas" w:hAnsi="Consolas" w:cs="Consolas"/>
@@ -4864,6 +5373,8 @@
         </w:rPr>
         <w:t>br</w:t>
       </w:r>
+      <w:proofErr w:type="spellEnd"/>
+      <w:proofErr w:type="gramEnd"/>
       <w:r>
         <w:rPr>
           <w:rFonts w:ascii="Consolas" w:hAnsi="Consolas" w:cs="Consolas"/>
@@ -4917,6 +5428,7 @@
         </w:rPr>
         <w:t xml:space="preserve">p </w:t>
       </w:r>
+      <w:proofErr w:type="spellStart"/>
       <w:r>
         <w:rPr>
           <w:rFonts w:ascii="Consolas" w:hAnsi="Consolas" w:cs="Consolas"/>
@@ -4927,6 +5439,7 @@
         </w:rPr>
         <w:t>class</w:t>
       </w:r>
+      <w:proofErr w:type="spellEnd"/>
       <w:r>
         <w:rPr>
           <w:rFonts w:ascii="Consolas" w:hAnsi="Consolas" w:cs="Consolas"/>
@@ -4957,17 +5470,37 @@
           <w:szCs w:val="20"/>
           <w:highlight w:val="white"/>
         </w:rPr>
-        <w:t>Descubre cómo influyen tus hábitos, tu entorno a tu esperanza de vida y conoce cuántos años aproximadamente vivirás.</w:t>
-      </w:r>
-      <w:r>
-        <w:rPr>
-          <w:rFonts w:ascii="Consolas" w:hAnsi="Consolas" w:cs="Consolas"/>
-          <w:color w:val="0000FF"/>
-          <w:sz w:val="20"/>
-          <w:szCs w:val="20"/>
-          <w:highlight w:val="white"/>
-        </w:rPr>
-        <w:t>&lt;/</w:t>
+        <w:t>Descubre cómo influyen tus hábitos, tu entorno a tu esperanza de vida y conoce cuántos años aproximadamente vivirás</w:t>
+      </w:r>
+      <w:r>
+        <w:rPr>
+          <w:rFonts w:ascii="Consolas" w:hAnsi="Consolas" w:cs="Consolas"/>
+          <w:color w:val="000000"/>
+          <w:sz w:val="20"/>
+          <w:szCs w:val="20"/>
+          <w:highlight w:val="white"/>
+        </w:rPr>
+        <w:t>.</w:t>
+      </w:r>
+      <w:r>
+        <w:rPr>
+          <w:rFonts w:ascii="Consolas" w:hAnsi="Consolas" w:cs="Consolas"/>
+          <w:color w:val="0000FF"/>
+          <w:sz w:val="20"/>
+          <w:szCs w:val="20"/>
+          <w:highlight w:val="white"/>
+        </w:rPr>
+        <w:t xml:space="preserve"> &lt;</w:t>
+      </w:r>
+      <w:r>
+        <w:rPr>
+          <w:rFonts w:ascii="Consolas" w:hAnsi="Consolas" w:cs="Consolas"/>
+          <w:color w:val="0000FF"/>
+          <w:sz w:val="20"/>
+          <w:szCs w:val="20"/>
+          <w:highlight w:val="white"/>
+        </w:rPr>
+        <w:t>/</w:t>
       </w:r>
       <w:r>
         <w:rPr>
@@ -5000,6 +5533,7 @@
           <w:rFonts w:ascii="Consolas" w:hAnsi="Consolas" w:cs="Consolas"/>
           <w:sz w:val="20"/>
           <w:szCs w:val="20"/>
+          <w:lang w:val="en-US"/>
         </w:rPr>
       </w:pPr>
       <w:r>
@@ -5019,6 +5553,7 @@
           <w:sz w:val="20"/>
           <w:szCs w:val="20"/>
           <w:highlight w:val="white"/>
+          <w:lang w:val="en-US"/>
         </w:rPr>
         <w:t>&lt;/</w:t>
       </w:r>
@@ -5029,6 +5564,7 @@
           <w:sz w:val="20"/>
           <w:szCs w:val="20"/>
           <w:highlight w:val="white"/>
+          <w:lang w:val="en-US"/>
         </w:rPr>
         <w:t>div</w:t>
       </w:r>
@@ -5039,6 +5575,7 @@
           <w:sz w:val="20"/>
           <w:szCs w:val="20"/>
           <w:highlight w:val="white"/>
+          <w:lang w:val="en-US"/>
         </w:rPr>
         <w:t>&gt;</w:t>
       </w:r>
@@ -5053,6 +5590,7 @@
           <w:rFonts w:ascii="Consolas" w:hAnsi="Consolas" w:cs="Consolas"/>
           <w:sz w:val="20"/>
           <w:szCs w:val="20"/>
+          <w:lang w:val="en-US"/>
         </w:rPr>
       </w:pPr>
     </w:p>
@@ -5066,15 +5604,17 @@
           <w:rFonts w:ascii="Consolas" w:hAnsi="Consolas" w:cs="Consolas"/>
           <w:sz w:val="20"/>
           <w:szCs w:val="20"/>
-        </w:rPr>
-      </w:pPr>
-      <w:r>
-        <w:rPr>
-          <w:rFonts w:ascii="Consolas" w:hAnsi="Consolas" w:cs="Consolas"/>
-          <w:color w:val="000000"/>
-          <w:sz w:val="20"/>
-          <w:szCs w:val="20"/>
-          <w:highlight w:val="white"/>
+          <w:lang w:val="en-US"/>
+        </w:rPr>
+      </w:pPr>
+      <w:r>
+        <w:rPr>
+          <w:rFonts w:ascii="Consolas" w:hAnsi="Consolas" w:cs="Consolas"/>
+          <w:color w:val="000000"/>
+          <w:sz w:val="20"/>
+          <w:szCs w:val="20"/>
+          <w:highlight w:val="white"/>
+          <w:lang w:val="en-US"/>
         </w:rPr>
         <w:t xml:space="preserve">      </w:t>
       </w:r>
@@ -5086,6 +5626,7 @@
           <w:szCs w:val="20"/>
           <w:highlight w:val="white"/>
           <w:u w:val="single"/>
+          <w:lang w:val="en-US"/>
         </w:rPr>
         <w:t>&lt;</w:t>
       </w:r>
@@ -5097,6 +5638,7 @@
           <w:szCs w:val="20"/>
           <w:highlight w:val="white"/>
           <w:u w:val="single"/>
+          <w:lang w:val="en-US"/>
         </w:rPr>
         <w:t xml:space="preserve">form </w:t>
       </w:r>
@@ -5108,6 +5650,7 @@
           <w:szCs w:val="20"/>
           <w:highlight w:val="white"/>
           <w:u w:val="single"/>
+          <w:lang w:val="en-US"/>
         </w:rPr>
         <w:t>class</w:t>
       </w:r>
@@ -5121,6 +5664,7 @@
           <w:szCs w:val="20"/>
           <w:highlight w:val="white"/>
           <w:u w:val="single"/>
+          <w:lang w:val="en-US"/>
         </w:rPr>
         <w:t>=</w:t>
       </w:r>
@@ -5132,6 +5676,7 @@
           <w:szCs w:val="20"/>
           <w:highlight w:val="white"/>
           <w:u w:val="single"/>
+          <w:lang w:val="en-US"/>
         </w:rPr>
         <w:t xml:space="preserve">"form-horizontal" </w:t>
       </w:r>
@@ -5143,6 +5688,7 @@
           <w:szCs w:val="20"/>
           <w:highlight w:val="white"/>
           <w:u w:val="single"/>
+          <w:lang w:val="en-US"/>
         </w:rPr>
         <w:t>role</w:t>
       </w:r>
@@ -5156,6 +5702,7 @@
           <w:szCs w:val="20"/>
           <w:highlight w:val="white"/>
           <w:u w:val="single"/>
+          <w:lang w:val="en-US"/>
         </w:rPr>
         <w:t>=</w:t>
       </w:r>
@@ -5167,6 +5714,7 @@
           <w:szCs w:val="20"/>
           <w:highlight w:val="white"/>
           <w:u w:val="single"/>
+          <w:lang w:val="en-US"/>
         </w:rPr>
         <w:t xml:space="preserve">"form" </w:t>
       </w:r>
@@ -5178,6 +5726,7 @@
           <w:szCs w:val="20"/>
           <w:highlight w:val="white"/>
           <w:u w:val="single"/>
+          <w:lang w:val="en-US"/>
         </w:rPr>
         <w:t>method</w:t>
       </w:r>
@@ -5191,6 +5740,7 @@
           <w:szCs w:val="20"/>
           <w:highlight w:val="white"/>
           <w:u w:val="single"/>
+          <w:lang w:val="en-US"/>
         </w:rPr>
         <w:t>=</w:t>
       </w:r>
@@ -5202,6 +5752,7 @@
           <w:szCs w:val="20"/>
           <w:highlight w:val="white"/>
           <w:u w:val="single"/>
+          <w:lang w:val="en-US"/>
         </w:rPr>
         <w:t xml:space="preserve">"post" </w:t>
       </w:r>
@@ -5213,6 +5764,7 @@
           <w:szCs w:val="20"/>
           <w:highlight w:val="white"/>
           <w:u w:val="single"/>
+          <w:lang w:val="en-US"/>
         </w:rPr>
         <w:t>action</w:t>
       </w:r>
@@ -5226,6 +5778,7 @@
           <w:szCs w:val="20"/>
           <w:highlight w:val="white"/>
           <w:u w:val="single"/>
+          <w:lang w:val="en-US"/>
         </w:rPr>
         <w:t>=</w:t>
       </w:r>
@@ -5237,11 +5790,36 @@
           <w:szCs w:val="20"/>
           <w:highlight w:val="white"/>
           <w:u w:val="single"/>
-        </w:rPr>
-        <w:t>"calcular.php"&gt;</w:t>
-      </w:r>
-      <w:bookmarkStart w:id="0" w:name="_GoBack"/>
-      <w:bookmarkEnd w:id="0"/>
+          <w:lang w:val="en-US"/>
+        </w:rPr>
+        <w:t>"</w:t>
+      </w:r>
+      <w:proofErr w:type="spellStart"/>
+      <w:r>
+        <w:rPr>
+          <w:rFonts w:ascii="Consolas" w:hAnsi="Consolas" w:cs="Consolas"/>
+          <w:color w:val="0000FF"/>
+          <w:sz w:val="20"/>
+          <w:szCs w:val="20"/>
+          <w:highlight w:val="white"/>
+          <w:u w:val="single"/>
+          <w:lang w:val="en-US"/>
+        </w:rPr>
+        <w:t>calcular.php</w:t>
+      </w:r>
+      <w:proofErr w:type="spellEnd"/>
+      <w:r>
+        <w:rPr>
+          <w:rFonts w:ascii="Consolas" w:hAnsi="Consolas" w:cs="Consolas"/>
+          <w:color w:val="0000FF"/>
+          <w:sz w:val="20"/>
+          <w:szCs w:val="20"/>
+          <w:highlight w:val="white"/>
+          <w:u w:val="single"/>
+          <w:lang w:val="en-US"/>
+        </w:rPr>
+        <w:t>"&gt;</w:t>
+      </w:r>
     </w:p>
     <w:p>
       <w:pPr>
@@ -5253,15 +5831,17 @@
           <w:rFonts w:ascii="Consolas" w:hAnsi="Consolas" w:cs="Consolas"/>
           <w:sz w:val="20"/>
           <w:szCs w:val="20"/>
-        </w:rPr>
-      </w:pPr>
-      <w:r>
-        <w:rPr>
-          <w:rFonts w:ascii="Consolas" w:hAnsi="Consolas" w:cs="Consolas"/>
-          <w:color w:val="000000"/>
-          <w:sz w:val="20"/>
-          <w:szCs w:val="20"/>
-          <w:highlight w:val="white"/>
+          <w:lang w:val="en-US"/>
+        </w:rPr>
+      </w:pPr>
+      <w:r>
+        <w:rPr>
+          <w:rFonts w:ascii="Consolas" w:hAnsi="Consolas" w:cs="Consolas"/>
+          <w:color w:val="000000"/>
+          <w:sz w:val="20"/>
+          <w:szCs w:val="20"/>
+          <w:highlight w:val="white"/>
+          <w:lang w:val="en-US"/>
         </w:rPr>
         <w:t xml:space="preserve">        </w:t>
       </w:r>
@@ -5272,6 +5852,7 @@
           <w:sz w:val="20"/>
           <w:szCs w:val="20"/>
           <w:highlight w:val="white"/>
+          <w:lang w:val="en-US"/>
         </w:rPr>
         <w:t>&lt;</w:t>
       </w:r>
@@ -5282,6 +5863,7 @@
           <w:sz w:val="20"/>
           <w:szCs w:val="20"/>
           <w:highlight w:val="white"/>
+          <w:lang w:val="en-US"/>
         </w:rPr>
         <w:t xml:space="preserve">div </w:t>
       </w:r>
@@ -5292,6 +5874,7 @@
           <w:sz w:val="20"/>
           <w:szCs w:val="20"/>
           <w:highlight w:val="white"/>
+          <w:lang w:val="en-US"/>
         </w:rPr>
         <w:t>class</w:t>
       </w:r>
@@ -5304,6 +5887,7 @@
           <w:sz w:val="20"/>
           <w:szCs w:val="20"/>
           <w:highlight w:val="white"/>
+          <w:lang w:val="en-US"/>
         </w:rPr>
         <w:t>=</w:t>
       </w:r>
@@ -5314,6 +5898,7 @@
           <w:sz w:val="20"/>
           <w:szCs w:val="20"/>
           <w:highlight w:val="white"/>
+          <w:lang w:val="en-US"/>
         </w:rPr>
         <w:t>"row"&gt;</w:t>
       </w:r>
@@ -5328,6 +5913,7 @@
           <w:rFonts w:ascii="Consolas" w:hAnsi="Consolas" w:cs="Consolas"/>
           <w:sz w:val="20"/>
           <w:szCs w:val="20"/>
+          <w:lang w:val="en-US"/>
         </w:rPr>
       </w:pPr>
     </w:p>
@@ -5341,15 +5927,17 @@
           <w:rFonts w:ascii="Consolas" w:hAnsi="Consolas" w:cs="Consolas"/>
           <w:sz w:val="20"/>
           <w:szCs w:val="20"/>
-        </w:rPr>
-      </w:pPr>
-      <w:r>
-        <w:rPr>
-          <w:rFonts w:ascii="Consolas" w:hAnsi="Consolas" w:cs="Consolas"/>
-          <w:color w:val="000000"/>
-          <w:sz w:val="20"/>
-          <w:szCs w:val="20"/>
-          <w:highlight w:val="white"/>
+          <w:lang w:val="en-US"/>
+        </w:rPr>
+      </w:pPr>
+      <w:r>
+        <w:rPr>
+          <w:rFonts w:ascii="Consolas" w:hAnsi="Consolas" w:cs="Consolas"/>
+          <w:color w:val="000000"/>
+          <w:sz w:val="20"/>
+          <w:szCs w:val="20"/>
+          <w:highlight w:val="white"/>
+          <w:lang w:val="en-US"/>
         </w:rPr>
         <w:t xml:space="preserve">            </w:t>
       </w:r>
@@ -5360,6 +5948,7 @@
           <w:sz w:val="20"/>
           <w:szCs w:val="20"/>
           <w:highlight w:val="white"/>
+          <w:lang w:val="en-US"/>
         </w:rPr>
         <w:t>&lt;</w:t>
       </w:r>
@@ -5370,6 +5959,7 @@
           <w:sz w:val="20"/>
           <w:szCs w:val="20"/>
           <w:highlight w:val="white"/>
+          <w:lang w:val="en-US"/>
         </w:rPr>
         <w:t xml:space="preserve">div </w:t>
       </w:r>
@@ -5380,6 +5970,7 @@
           <w:sz w:val="20"/>
           <w:szCs w:val="20"/>
           <w:highlight w:val="white"/>
+          <w:lang w:val="en-US"/>
         </w:rPr>
         <w:t>class</w:t>
       </w:r>
@@ -5392,6 +5983,7 @@
           <w:sz w:val="20"/>
           <w:szCs w:val="20"/>
           <w:highlight w:val="white"/>
+          <w:lang w:val="en-US"/>
         </w:rPr>
         <w:t>=</w:t>
       </w:r>
@@ -5402,6 +5994,7 @@
           <w:sz w:val="20"/>
           <w:szCs w:val="20"/>
           <w:highlight w:val="white"/>
+          <w:lang w:val="en-US"/>
         </w:rPr>
         <w:t>"form-group"&gt;</w:t>
       </w:r>
@@ -5416,15 +6009,17 @@
           <w:rFonts w:ascii="Consolas" w:hAnsi="Consolas" w:cs="Consolas"/>
           <w:sz w:val="20"/>
           <w:szCs w:val="20"/>
-        </w:rPr>
-      </w:pPr>
-      <w:r>
-        <w:rPr>
-          <w:rFonts w:ascii="Consolas" w:hAnsi="Consolas" w:cs="Consolas"/>
-          <w:color w:val="000000"/>
-          <w:sz w:val="20"/>
-          <w:szCs w:val="20"/>
-          <w:highlight w:val="white"/>
+          <w:lang w:val="en-US"/>
+        </w:rPr>
+      </w:pPr>
+      <w:r>
+        <w:rPr>
+          <w:rFonts w:ascii="Consolas" w:hAnsi="Consolas" w:cs="Consolas"/>
+          <w:color w:val="000000"/>
+          <w:sz w:val="20"/>
+          <w:szCs w:val="20"/>
+          <w:highlight w:val="white"/>
+          <w:lang w:val="en-US"/>
         </w:rPr>
         <w:t xml:space="preserve">              </w:t>
       </w:r>
@@ -5435,6 +6030,7 @@
           <w:sz w:val="20"/>
           <w:szCs w:val="20"/>
           <w:highlight w:val="white"/>
+          <w:lang w:val="en-US"/>
         </w:rPr>
         <w:t>&lt;</w:t>
       </w:r>
@@ -5445,6 +6041,7 @@
           <w:sz w:val="20"/>
           <w:szCs w:val="20"/>
           <w:highlight w:val="white"/>
+          <w:lang w:val="en-US"/>
         </w:rPr>
         <w:t xml:space="preserve">label </w:t>
       </w:r>
@@ -5455,6 +6052,7 @@
           <w:sz w:val="20"/>
           <w:szCs w:val="20"/>
           <w:highlight w:val="white"/>
+          <w:lang w:val="en-US"/>
         </w:rPr>
         <w:t>class</w:t>
       </w:r>
@@ -5467,6 +6065,7 @@
           <w:sz w:val="20"/>
           <w:szCs w:val="20"/>
           <w:highlight w:val="white"/>
+          <w:lang w:val="en-US"/>
         </w:rPr>
         <w:t>=</w:t>
       </w:r>
@@ -5477,26 +6076,31 @@
           <w:sz w:val="20"/>
           <w:szCs w:val="20"/>
           <w:highlight w:val="white"/>
+          <w:lang w:val="en-US"/>
         </w:rPr>
         <w:t>"col-sm-4 control-label"&gt;</w:t>
       </w:r>
-      <w:r>
-        <w:rPr>
-          <w:rFonts w:ascii="Consolas" w:hAnsi="Consolas" w:cs="Consolas"/>
-          <w:color w:val="000000"/>
-          <w:sz w:val="20"/>
-          <w:szCs w:val="20"/>
-          <w:highlight w:val="white"/>
+      <w:proofErr w:type="spellStart"/>
+      <w:r>
+        <w:rPr>
+          <w:rFonts w:ascii="Consolas" w:hAnsi="Consolas" w:cs="Consolas"/>
+          <w:color w:val="000000"/>
+          <w:sz w:val="20"/>
+          <w:szCs w:val="20"/>
+          <w:highlight w:val="white"/>
+          <w:lang w:val="en-US"/>
         </w:rPr>
         <w:t>Sexo</w:t>
       </w:r>
-      <w:r>
-        <w:rPr>
-          <w:rFonts w:ascii="Consolas" w:hAnsi="Consolas" w:cs="Consolas"/>
-          <w:color w:val="0000FF"/>
-          <w:sz w:val="20"/>
-          <w:szCs w:val="20"/>
-          <w:highlight w:val="white"/>
+      <w:proofErr w:type="spellEnd"/>
+      <w:r>
+        <w:rPr>
+          <w:rFonts w:ascii="Consolas" w:hAnsi="Consolas" w:cs="Consolas"/>
+          <w:color w:val="0000FF"/>
+          <w:sz w:val="20"/>
+          <w:szCs w:val="20"/>
+          <w:highlight w:val="white"/>
+          <w:lang w:val="en-US"/>
         </w:rPr>
         <w:t>&lt;/</w:t>
       </w:r>
@@ -5507,6 +6111,7 @@
           <w:sz w:val="20"/>
           <w:szCs w:val="20"/>
           <w:highlight w:val="white"/>
+          <w:lang w:val="en-US"/>
         </w:rPr>
         <w:t>label</w:t>
       </w:r>
@@ -5517,6 +6122,7 @@
           <w:sz w:val="20"/>
           <w:szCs w:val="20"/>
           <w:highlight w:val="white"/>
+          <w:lang w:val="en-US"/>
         </w:rPr>
         <w:t>&gt;</w:t>
       </w:r>
@@ -5531,15 +6137,17 @@
           <w:rFonts w:ascii="Consolas" w:hAnsi="Consolas" w:cs="Consolas"/>
           <w:sz w:val="20"/>
           <w:szCs w:val="20"/>
-        </w:rPr>
-      </w:pPr>
-      <w:r>
-        <w:rPr>
-          <w:rFonts w:ascii="Consolas" w:hAnsi="Consolas" w:cs="Consolas"/>
-          <w:color w:val="000000"/>
-          <w:sz w:val="20"/>
-          <w:szCs w:val="20"/>
-          <w:highlight w:val="white"/>
+          <w:lang w:val="en-US"/>
+        </w:rPr>
+      </w:pPr>
+      <w:r>
+        <w:rPr>
+          <w:rFonts w:ascii="Consolas" w:hAnsi="Consolas" w:cs="Consolas"/>
+          <w:color w:val="000000"/>
+          <w:sz w:val="20"/>
+          <w:szCs w:val="20"/>
+          <w:highlight w:val="white"/>
+          <w:lang w:val="en-US"/>
         </w:rPr>
         <w:t xml:space="preserve">              </w:t>
       </w:r>
@@ -5550,6 +6158,7 @@
           <w:sz w:val="20"/>
           <w:szCs w:val="20"/>
           <w:highlight w:val="white"/>
+          <w:lang w:val="en-US"/>
         </w:rPr>
         <w:t>&lt;</w:t>
       </w:r>
@@ -5560,6 +6169,7 @@
           <w:sz w:val="20"/>
           <w:szCs w:val="20"/>
           <w:highlight w:val="white"/>
+          <w:lang w:val="en-US"/>
         </w:rPr>
         <w:t xml:space="preserve">div </w:t>
       </w:r>
@@ -5570,6 +6180,7 @@
           <w:sz w:val="20"/>
           <w:szCs w:val="20"/>
           <w:highlight w:val="white"/>
+          <w:lang w:val="en-US"/>
         </w:rPr>
         <w:t>class</w:t>
       </w:r>
@@ -5582,6 +6193,7 @@
           <w:sz w:val="20"/>
           <w:szCs w:val="20"/>
           <w:highlight w:val="white"/>
+          <w:lang w:val="en-US"/>
         </w:rPr>
         <w:t>=</w:t>
       </w:r>
@@ -5592,6 +6204,7 @@
           <w:sz w:val="20"/>
           <w:szCs w:val="20"/>
           <w:highlight w:val="white"/>
+          <w:lang w:val="en-US"/>
         </w:rPr>
         <w:t>"col-sm-8"&gt;</w:t>
       </w:r>
@@ -5606,15 +6219,17 @@
           <w:rFonts w:ascii="Consolas" w:hAnsi="Consolas" w:cs="Consolas"/>
           <w:sz w:val="20"/>
           <w:szCs w:val="20"/>
-        </w:rPr>
-      </w:pPr>
-      <w:r>
-        <w:rPr>
-          <w:rFonts w:ascii="Consolas" w:hAnsi="Consolas" w:cs="Consolas"/>
-          <w:color w:val="000000"/>
-          <w:sz w:val="20"/>
-          <w:szCs w:val="20"/>
-          <w:highlight w:val="white"/>
+          <w:lang w:val="en-US"/>
+        </w:rPr>
+      </w:pPr>
+      <w:r>
+        <w:rPr>
+          <w:rFonts w:ascii="Consolas" w:hAnsi="Consolas" w:cs="Consolas"/>
+          <w:color w:val="000000"/>
+          <w:sz w:val="20"/>
+          <w:szCs w:val="20"/>
+          <w:highlight w:val="white"/>
+          <w:lang w:val="en-US"/>
         </w:rPr>
         <w:t xml:space="preserve">                </w:t>
       </w:r>
@@ -5626,6 +6241,7 @@
           <w:szCs w:val="20"/>
           <w:highlight w:val="white"/>
           <w:u w:val="single"/>
+          <w:lang w:val="en-US"/>
         </w:rPr>
         <w:t>&lt;</w:t>
       </w:r>
@@ -5637,6 +6253,7 @@
           <w:szCs w:val="20"/>
           <w:highlight w:val="white"/>
           <w:u w:val="single"/>
+          <w:lang w:val="en-US"/>
         </w:rPr>
         <w:t xml:space="preserve">select </w:t>
       </w:r>
@@ -5648,6 +6265,7 @@
           <w:szCs w:val="20"/>
           <w:highlight w:val="white"/>
           <w:u w:val="single"/>
+          <w:lang w:val="en-US"/>
         </w:rPr>
         <w:t>class</w:t>
       </w:r>
@@ -5661,6 +6279,7 @@
           <w:szCs w:val="20"/>
           <w:highlight w:val="white"/>
           <w:u w:val="single"/>
+          <w:lang w:val="en-US"/>
         </w:rPr>
         <w:t>=</w:t>
       </w:r>
@@ -5672,6 +6291,7 @@
           <w:szCs w:val="20"/>
           <w:highlight w:val="white"/>
           <w:u w:val="single"/>
+          <w:lang w:val="en-US"/>
         </w:rPr>
         <w:t xml:space="preserve">"form-control" </w:t>
       </w:r>
@@ -5683,6 +6303,7 @@
           <w:szCs w:val="20"/>
           <w:highlight w:val="white"/>
           <w:u w:val="single"/>
+          <w:lang w:val="en-US"/>
         </w:rPr>
         <w:t>name</w:t>
       </w:r>
@@ -5696,6 +6317,7 @@
           <w:szCs w:val="20"/>
           <w:highlight w:val="white"/>
           <w:u w:val="single"/>
+          <w:lang w:val="en-US"/>
         </w:rPr>
         <w:t>=</w:t>
       </w:r>
@@ -5707,8 +6329,35 @@
           <w:szCs w:val="20"/>
           <w:highlight w:val="white"/>
           <w:u w:val="single"/>
-        </w:rPr>
-        <w:t xml:space="preserve">"sexo" </w:t>
+          <w:lang w:val="en-US"/>
+        </w:rPr>
+        <w:t>"</w:t>
+      </w:r>
+      <w:proofErr w:type="spellStart"/>
+      <w:r>
+        <w:rPr>
+          <w:rFonts w:ascii="Consolas" w:hAnsi="Consolas" w:cs="Consolas"/>
+          <w:color w:val="0000FF"/>
+          <w:sz w:val="20"/>
+          <w:szCs w:val="20"/>
+          <w:highlight w:val="white"/>
+          <w:u w:val="single"/>
+          <w:lang w:val="en-US"/>
+        </w:rPr>
+        <w:t>sexo</w:t>
+      </w:r>
+      <w:proofErr w:type="spellEnd"/>
+      <w:r>
+        <w:rPr>
+          <w:rFonts w:ascii="Consolas" w:hAnsi="Consolas" w:cs="Consolas"/>
+          <w:color w:val="0000FF"/>
+          <w:sz w:val="20"/>
+          <w:szCs w:val="20"/>
+          <w:highlight w:val="white"/>
+          <w:u w:val="single"/>
+          <w:lang w:val="en-US"/>
+        </w:rPr>
+        <w:t xml:space="preserve">" </w:t>
       </w:r>
       <w:r>
         <w:rPr>
@@ -5718,6 +6367,7 @@
           <w:szCs w:val="20"/>
           <w:highlight w:val="white"/>
           <w:u w:val="single"/>
+          <w:lang w:val="en-US"/>
         </w:rPr>
         <w:t>id</w:t>
       </w:r>
@@ -5731,6 +6381,7 @@
           <w:szCs w:val="20"/>
           <w:highlight w:val="white"/>
           <w:u w:val="single"/>
+          <w:lang w:val="en-US"/>
         </w:rPr>
         <w:t>=</w:t>
       </w:r>
@@ -5742,8 +6393,35 @@
           <w:szCs w:val="20"/>
           <w:highlight w:val="white"/>
           <w:u w:val="single"/>
-        </w:rPr>
-        <w:t>"sexo"&gt;</w:t>
+          <w:lang w:val="en-US"/>
+        </w:rPr>
+        <w:t>"</w:t>
+      </w:r>
+      <w:proofErr w:type="spellStart"/>
+      <w:r>
+        <w:rPr>
+          <w:rFonts w:ascii="Consolas" w:hAnsi="Consolas" w:cs="Consolas"/>
+          <w:color w:val="0000FF"/>
+          <w:sz w:val="20"/>
+          <w:szCs w:val="20"/>
+          <w:highlight w:val="white"/>
+          <w:u w:val="single"/>
+          <w:lang w:val="en-US"/>
+        </w:rPr>
+        <w:t>sexo</w:t>
+      </w:r>
+      <w:proofErr w:type="spellEnd"/>
+      <w:r>
+        <w:rPr>
+          <w:rFonts w:ascii="Consolas" w:hAnsi="Consolas" w:cs="Consolas"/>
+          <w:color w:val="0000FF"/>
+          <w:sz w:val="20"/>
+          <w:szCs w:val="20"/>
+          <w:highlight w:val="white"/>
+          <w:u w:val="single"/>
+          <w:lang w:val="en-US"/>
+        </w:rPr>
+        <w:t>"&gt;</w:t>
       </w:r>
     </w:p>
     <w:p>
@@ -5756,15 +6434,17 @@
           <w:rFonts w:ascii="Consolas" w:hAnsi="Consolas" w:cs="Consolas"/>
           <w:sz w:val="20"/>
           <w:szCs w:val="20"/>
-        </w:rPr>
-      </w:pPr>
-      <w:r>
-        <w:rPr>
-          <w:rFonts w:ascii="Consolas" w:hAnsi="Consolas" w:cs="Consolas"/>
-          <w:color w:val="000000"/>
-          <w:sz w:val="20"/>
-          <w:szCs w:val="20"/>
-          <w:highlight w:val="white"/>
+          <w:lang w:val="en-US"/>
+        </w:rPr>
+      </w:pPr>
+      <w:r>
+        <w:rPr>
+          <w:rFonts w:ascii="Consolas" w:hAnsi="Consolas" w:cs="Consolas"/>
+          <w:color w:val="000000"/>
+          <w:sz w:val="20"/>
+          <w:szCs w:val="20"/>
+          <w:highlight w:val="white"/>
+          <w:lang w:val="en-US"/>
         </w:rPr>
         <w:t xml:space="preserve">                  </w:t>
       </w:r>
@@ -5775,6 +6455,7 @@
           <w:sz w:val="20"/>
           <w:szCs w:val="20"/>
           <w:highlight w:val="white"/>
+          <w:lang w:val="en-US"/>
         </w:rPr>
         <w:t>&lt;</w:t>
       </w:r>
@@ -5785,6 +6466,7 @@
           <w:sz w:val="20"/>
           <w:szCs w:val="20"/>
           <w:highlight w:val="white"/>
+          <w:lang w:val="en-US"/>
         </w:rPr>
         <w:t xml:space="preserve">option </w:t>
       </w:r>
@@ -5795,6 +6477,7 @@
           <w:sz w:val="20"/>
           <w:szCs w:val="20"/>
           <w:highlight w:val="white"/>
+          <w:lang w:val="en-US"/>
         </w:rPr>
         <w:t>value</w:t>
       </w:r>
@@ -5807,6 +6490,7 @@
           <w:sz w:val="20"/>
           <w:szCs w:val="20"/>
           <w:highlight w:val="white"/>
+          <w:lang w:val="en-US"/>
         </w:rPr>
         <w:t>=</w:t>
       </w:r>
@@ -5817,26 +6501,31 @@
           <w:sz w:val="20"/>
           <w:szCs w:val="20"/>
           <w:highlight w:val="white"/>
+          <w:lang w:val="en-US"/>
         </w:rPr>
         <w:t>"0"&gt;</w:t>
       </w:r>
-      <w:r>
-        <w:rPr>
-          <w:rFonts w:ascii="Consolas" w:hAnsi="Consolas" w:cs="Consolas"/>
-          <w:color w:val="000000"/>
-          <w:sz w:val="20"/>
-          <w:szCs w:val="20"/>
-          <w:highlight w:val="white"/>
+      <w:proofErr w:type="spellStart"/>
+      <w:r>
+        <w:rPr>
+          <w:rFonts w:ascii="Consolas" w:hAnsi="Consolas" w:cs="Consolas"/>
+          <w:color w:val="000000"/>
+          <w:sz w:val="20"/>
+          <w:szCs w:val="20"/>
+          <w:highlight w:val="white"/>
+          <w:lang w:val="en-US"/>
         </w:rPr>
         <w:t>Seleccione</w:t>
       </w:r>
-      <w:r>
-        <w:rPr>
-          <w:rFonts w:ascii="Consolas" w:hAnsi="Consolas" w:cs="Consolas"/>
-          <w:color w:val="0000FF"/>
-          <w:sz w:val="20"/>
-          <w:szCs w:val="20"/>
-          <w:highlight w:val="white"/>
+      <w:proofErr w:type="spellEnd"/>
+      <w:r>
+        <w:rPr>
+          <w:rFonts w:ascii="Consolas" w:hAnsi="Consolas" w:cs="Consolas"/>
+          <w:color w:val="0000FF"/>
+          <w:sz w:val="20"/>
+          <w:szCs w:val="20"/>
+          <w:highlight w:val="white"/>
+          <w:lang w:val="en-US"/>
         </w:rPr>
         <w:t>&lt;/</w:t>
       </w:r>
@@ -5847,6 +6536,7 @@
           <w:sz w:val="20"/>
           <w:szCs w:val="20"/>
           <w:highlight w:val="white"/>
+          <w:lang w:val="en-US"/>
         </w:rPr>
         <w:t>option</w:t>
       </w:r>
@@ -5857,6 +6547,7 @@
           <w:sz w:val="20"/>
           <w:szCs w:val="20"/>
           <w:highlight w:val="white"/>
+          <w:lang w:val="en-US"/>
         </w:rPr>
         <w:t>&gt;</w:t>
       </w:r>
@@ -5871,15 +6562,17 @@
           <w:rFonts w:ascii="Consolas" w:hAnsi="Consolas" w:cs="Consolas"/>
           <w:sz w:val="20"/>
           <w:szCs w:val="20"/>
-        </w:rPr>
-      </w:pPr>
-      <w:r>
-        <w:rPr>
-          <w:rFonts w:ascii="Consolas" w:hAnsi="Consolas" w:cs="Consolas"/>
-          <w:color w:val="000000"/>
-          <w:sz w:val="20"/>
-          <w:szCs w:val="20"/>
-          <w:highlight w:val="white"/>
+          <w:lang w:val="en-US"/>
+        </w:rPr>
+      </w:pPr>
+      <w:r>
+        <w:rPr>
+          <w:rFonts w:ascii="Consolas" w:hAnsi="Consolas" w:cs="Consolas"/>
+          <w:color w:val="000000"/>
+          <w:sz w:val="20"/>
+          <w:szCs w:val="20"/>
+          <w:highlight w:val="white"/>
+          <w:lang w:val="en-US"/>
         </w:rPr>
         <w:t xml:space="preserve">                  </w:t>
       </w:r>
@@ -5890,6 +6583,7 @@
           <w:sz w:val="20"/>
           <w:szCs w:val="20"/>
           <w:highlight w:val="white"/>
+          <w:lang w:val="en-US"/>
         </w:rPr>
         <w:t>&lt;</w:t>
       </w:r>
@@ -5900,6 +6594,7 @@
           <w:sz w:val="20"/>
           <w:szCs w:val="20"/>
           <w:highlight w:val="white"/>
+          <w:lang w:val="en-US"/>
         </w:rPr>
         <w:t xml:space="preserve">option </w:t>
       </w:r>
@@ -5910,6 +6605,7 @@
           <w:sz w:val="20"/>
           <w:szCs w:val="20"/>
           <w:highlight w:val="white"/>
+          <w:lang w:val="en-US"/>
         </w:rPr>
         <w:t>value</w:t>
       </w:r>
@@ -5922,6 +6618,7 @@
           <w:sz w:val="20"/>
           <w:szCs w:val="20"/>
           <w:highlight w:val="white"/>
+          <w:lang w:val="en-US"/>
         </w:rPr>
         <w:t>=</w:t>
       </w:r>
@@ -5932,26 +6629,55 @@
           <w:sz w:val="20"/>
           <w:szCs w:val="20"/>
           <w:highlight w:val="white"/>
-        </w:rPr>
-        <w:t>"Varon"&gt;</w:t>
-      </w:r>
-      <w:r>
-        <w:rPr>
-          <w:rFonts w:ascii="Consolas" w:hAnsi="Consolas" w:cs="Consolas"/>
-          <w:color w:val="000000"/>
-          <w:sz w:val="20"/>
-          <w:szCs w:val="20"/>
-          <w:highlight w:val="white"/>
+          <w:lang w:val="en-US"/>
+        </w:rPr>
+        <w:t>"</w:t>
+      </w:r>
+      <w:proofErr w:type="spellStart"/>
+      <w:r>
+        <w:rPr>
+          <w:rFonts w:ascii="Consolas" w:hAnsi="Consolas" w:cs="Consolas"/>
+          <w:color w:val="0000FF"/>
+          <w:sz w:val="20"/>
+          <w:szCs w:val="20"/>
+          <w:highlight w:val="white"/>
+          <w:lang w:val="en-US"/>
+        </w:rPr>
+        <w:t>Varon</w:t>
+      </w:r>
+      <w:proofErr w:type="spellEnd"/>
+      <w:r>
+        <w:rPr>
+          <w:rFonts w:ascii="Consolas" w:hAnsi="Consolas" w:cs="Consolas"/>
+          <w:color w:val="0000FF"/>
+          <w:sz w:val="20"/>
+          <w:szCs w:val="20"/>
+          <w:highlight w:val="white"/>
+          <w:lang w:val="en-US"/>
+        </w:rPr>
+        <w:t>"&gt;</w:t>
+      </w:r>
+      <w:proofErr w:type="spellStart"/>
+      <w:r>
+        <w:rPr>
+          <w:rFonts w:ascii="Consolas" w:hAnsi="Consolas" w:cs="Consolas"/>
+          <w:color w:val="000000"/>
+          <w:sz w:val="20"/>
+          <w:szCs w:val="20"/>
+          <w:highlight w:val="white"/>
+          <w:lang w:val="en-US"/>
         </w:rPr>
         <w:t>Váron</w:t>
       </w:r>
-      <w:r>
-        <w:rPr>
-          <w:rFonts w:ascii="Consolas" w:hAnsi="Consolas" w:cs="Consolas"/>
-          <w:color w:val="0000FF"/>
-          <w:sz w:val="20"/>
-          <w:szCs w:val="20"/>
-          <w:highlight w:val="white"/>
+      <w:proofErr w:type="spellEnd"/>
+      <w:r>
+        <w:rPr>
+          <w:rFonts w:ascii="Consolas" w:hAnsi="Consolas" w:cs="Consolas"/>
+          <w:color w:val="0000FF"/>
+          <w:sz w:val="20"/>
+          <w:szCs w:val="20"/>
+          <w:highlight w:val="white"/>
+          <w:lang w:val="en-US"/>
         </w:rPr>
         <w:t>&lt;/</w:t>
       </w:r>
@@ -5962,6 +6688,7 @@
           <w:sz w:val="20"/>
           <w:szCs w:val="20"/>
           <w:highlight w:val="white"/>
+          <w:lang w:val="en-US"/>
         </w:rPr>
         <w:t>option</w:t>
       </w:r>
@@ -5972,6 +6699,7 @@
           <w:sz w:val="20"/>
           <w:szCs w:val="20"/>
           <w:highlight w:val="white"/>
+          <w:lang w:val="en-US"/>
         </w:rPr>
         <w:t>&gt;</w:t>
       </w:r>
@@ -5986,15 +6714,17 @@
           <w:rFonts w:ascii="Consolas" w:hAnsi="Consolas" w:cs="Consolas"/>
           <w:sz w:val="20"/>
           <w:szCs w:val="20"/>
-        </w:rPr>
-      </w:pPr>
-      <w:r>
-        <w:rPr>
-          <w:rFonts w:ascii="Consolas" w:hAnsi="Consolas" w:cs="Consolas"/>
-          <w:color w:val="000000"/>
-          <w:sz w:val="20"/>
-          <w:szCs w:val="20"/>
-          <w:highlight w:val="white"/>
+          <w:lang w:val="en-US"/>
+        </w:rPr>
+      </w:pPr>
+      <w:r>
+        <w:rPr>
+          <w:rFonts w:ascii="Consolas" w:hAnsi="Consolas" w:cs="Consolas"/>
+          <w:color w:val="000000"/>
+          <w:sz w:val="20"/>
+          <w:szCs w:val="20"/>
+          <w:highlight w:val="white"/>
+          <w:lang w:val="en-US"/>
         </w:rPr>
         <w:t xml:space="preserve">                  </w:t>
       </w:r>
@@ -6005,6 +6735,7 @@
           <w:sz w:val="20"/>
           <w:szCs w:val="20"/>
           <w:highlight w:val="white"/>
+          <w:lang w:val="en-US"/>
         </w:rPr>
         <w:t>&lt;</w:t>
       </w:r>
@@ -6015,6 +6746,7 @@
           <w:sz w:val="20"/>
           <w:szCs w:val="20"/>
           <w:highlight w:val="white"/>
+          <w:lang w:val="en-US"/>
         </w:rPr>
         <w:t xml:space="preserve">option </w:t>
       </w:r>
@@ -6025,6 +6757,7 @@
           <w:sz w:val="20"/>
           <w:szCs w:val="20"/>
           <w:highlight w:val="white"/>
+          <w:lang w:val="en-US"/>
         </w:rPr>
         <w:t>value</w:t>
       </w:r>
@@ -6037,6 +6770,7 @@
           <w:sz w:val="20"/>
           <w:szCs w:val="20"/>
           <w:highlight w:val="white"/>
+          <w:lang w:val="en-US"/>
         </w:rPr>
         <w:t>=</w:t>
       </w:r>
@@ -6047,26 +6781,55 @@
           <w:sz w:val="20"/>
           <w:szCs w:val="20"/>
           <w:highlight w:val="white"/>
-        </w:rPr>
-        <w:t>"Mujer"&gt;</w:t>
-      </w:r>
-      <w:r>
-        <w:rPr>
-          <w:rFonts w:ascii="Consolas" w:hAnsi="Consolas" w:cs="Consolas"/>
-          <w:color w:val="000000"/>
-          <w:sz w:val="20"/>
-          <w:szCs w:val="20"/>
-          <w:highlight w:val="white"/>
+          <w:lang w:val="en-US"/>
+        </w:rPr>
+        <w:t>"</w:t>
+      </w:r>
+      <w:proofErr w:type="spellStart"/>
+      <w:r>
+        <w:rPr>
+          <w:rFonts w:ascii="Consolas" w:hAnsi="Consolas" w:cs="Consolas"/>
+          <w:color w:val="0000FF"/>
+          <w:sz w:val="20"/>
+          <w:szCs w:val="20"/>
+          <w:highlight w:val="white"/>
+          <w:lang w:val="en-US"/>
         </w:rPr>
         <w:t>Mujer</w:t>
       </w:r>
-      <w:r>
-        <w:rPr>
-          <w:rFonts w:ascii="Consolas" w:hAnsi="Consolas" w:cs="Consolas"/>
-          <w:color w:val="0000FF"/>
-          <w:sz w:val="20"/>
-          <w:szCs w:val="20"/>
-          <w:highlight w:val="white"/>
+      <w:proofErr w:type="spellEnd"/>
+      <w:r>
+        <w:rPr>
+          <w:rFonts w:ascii="Consolas" w:hAnsi="Consolas" w:cs="Consolas"/>
+          <w:color w:val="0000FF"/>
+          <w:sz w:val="20"/>
+          <w:szCs w:val="20"/>
+          <w:highlight w:val="white"/>
+          <w:lang w:val="en-US"/>
+        </w:rPr>
+        <w:t>"&gt;</w:t>
+      </w:r>
+      <w:proofErr w:type="spellStart"/>
+      <w:r>
+        <w:rPr>
+          <w:rFonts w:ascii="Consolas" w:hAnsi="Consolas" w:cs="Consolas"/>
+          <w:color w:val="000000"/>
+          <w:sz w:val="20"/>
+          <w:szCs w:val="20"/>
+          <w:highlight w:val="white"/>
+          <w:lang w:val="en-US"/>
+        </w:rPr>
+        <w:t>Mujer</w:t>
+      </w:r>
+      <w:proofErr w:type="spellEnd"/>
+      <w:r>
+        <w:rPr>
+          <w:rFonts w:ascii="Consolas" w:hAnsi="Consolas" w:cs="Consolas"/>
+          <w:color w:val="0000FF"/>
+          <w:sz w:val="20"/>
+          <w:szCs w:val="20"/>
+          <w:highlight w:val="white"/>
+          <w:lang w:val="en-US"/>
         </w:rPr>
         <w:t>&lt;/</w:t>
       </w:r>
@@ -6077,6 +6840,7 @@
           <w:sz w:val="20"/>
           <w:szCs w:val="20"/>
           <w:highlight w:val="white"/>
+          <w:lang w:val="en-US"/>
         </w:rPr>
         <w:t>option</w:t>
       </w:r>
@@ -6087,6 +6851,7 @@
           <w:sz w:val="20"/>
           <w:szCs w:val="20"/>
           <w:highlight w:val="white"/>
+          <w:lang w:val="en-US"/>
         </w:rPr>
         <w:t>&gt;</w:t>
       </w:r>
@@ -6101,15 +6866,17 @@
           <w:rFonts w:ascii="Consolas" w:hAnsi="Consolas" w:cs="Consolas"/>
           <w:sz w:val="20"/>
           <w:szCs w:val="20"/>
-        </w:rPr>
-      </w:pPr>
-      <w:r>
-        <w:rPr>
-          <w:rFonts w:ascii="Consolas" w:hAnsi="Consolas" w:cs="Consolas"/>
-          <w:color w:val="000000"/>
-          <w:sz w:val="20"/>
-          <w:szCs w:val="20"/>
-          <w:highlight w:val="white"/>
+          <w:lang w:val="en-US"/>
+        </w:rPr>
+      </w:pPr>
+      <w:r>
+        <w:rPr>
+          <w:rFonts w:ascii="Consolas" w:hAnsi="Consolas" w:cs="Consolas"/>
+          <w:color w:val="000000"/>
+          <w:sz w:val="20"/>
+          <w:szCs w:val="20"/>
+          <w:highlight w:val="white"/>
+          <w:lang w:val="en-US"/>
         </w:rPr>
         <w:t xml:space="preserve">                </w:t>
       </w:r>
@@ -6120,6 +6887,7 @@
           <w:sz w:val="20"/>
           <w:szCs w:val="20"/>
           <w:highlight w:val="white"/>
+          <w:lang w:val="en-US"/>
         </w:rPr>
         <w:t>&lt;/</w:t>
       </w:r>
@@ -6130,6 +6898,7 @@
           <w:sz w:val="20"/>
           <w:szCs w:val="20"/>
           <w:highlight w:val="white"/>
+          <w:lang w:val="en-US"/>
         </w:rPr>
         <w:t>select</w:t>
       </w:r>
@@ -6140,6 +6909,7 @@
           <w:sz w:val="20"/>
           <w:szCs w:val="20"/>
           <w:highlight w:val="white"/>
+          <w:lang w:val="en-US"/>
         </w:rPr>
         <w:t>&gt;</w:t>
       </w:r>
@@ -6154,15 +6924,17 @@
           <w:rFonts w:ascii="Consolas" w:hAnsi="Consolas" w:cs="Consolas"/>
           <w:sz w:val="20"/>
           <w:szCs w:val="20"/>
-        </w:rPr>
-      </w:pPr>
-      <w:r>
-        <w:rPr>
-          <w:rFonts w:ascii="Consolas" w:hAnsi="Consolas" w:cs="Consolas"/>
-          <w:color w:val="000000"/>
-          <w:sz w:val="20"/>
-          <w:szCs w:val="20"/>
-          <w:highlight w:val="white"/>
+          <w:lang w:val="en-US"/>
+        </w:rPr>
+      </w:pPr>
+      <w:r>
+        <w:rPr>
+          <w:rFonts w:ascii="Consolas" w:hAnsi="Consolas" w:cs="Consolas"/>
+          <w:color w:val="000000"/>
+          <w:sz w:val="20"/>
+          <w:szCs w:val="20"/>
+          <w:highlight w:val="white"/>
+          <w:lang w:val="en-US"/>
         </w:rPr>
         <w:t xml:space="preserve">              </w:t>
       </w:r>
@@ -6173,6 +6945,7 @@
           <w:sz w:val="20"/>
           <w:szCs w:val="20"/>
           <w:highlight w:val="white"/>
+          <w:lang w:val="en-US"/>
         </w:rPr>
         <w:t>&lt;/</w:t>
       </w:r>
@@ -6183,6 +6956,7 @@
           <w:sz w:val="20"/>
           <w:szCs w:val="20"/>
           <w:highlight w:val="white"/>
+          <w:lang w:val="en-US"/>
         </w:rPr>
         <w:t>div</w:t>
       </w:r>
@@ -6193,6 +6967,7 @@
           <w:sz w:val="20"/>
           <w:szCs w:val="20"/>
           <w:highlight w:val="white"/>
+          <w:lang w:val="en-US"/>
         </w:rPr>
         <w:t>&gt;</w:t>
       </w:r>
@@ -6207,15 +6982,17 @@
           <w:rFonts w:ascii="Consolas" w:hAnsi="Consolas" w:cs="Consolas"/>
           <w:sz w:val="20"/>
           <w:szCs w:val="20"/>
-        </w:rPr>
-      </w:pPr>
-      <w:r>
-        <w:rPr>
-          <w:rFonts w:ascii="Consolas" w:hAnsi="Consolas" w:cs="Consolas"/>
-          <w:color w:val="000000"/>
-          <w:sz w:val="20"/>
-          <w:szCs w:val="20"/>
-          <w:highlight w:val="white"/>
+          <w:lang w:val="en-US"/>
+        </w:rPr>
+      </w:pPr>
+      <w:r>
+        <w:rPr>
+          <w:rFonts w:ascii="Consolas" w:hAnsi="Consolas" w:cs="Consolas"/>
+          <w:color w:val="000000"/>
+          <w:sz w:val="20"/>
+          <w:szCs w:val="20"/>
+          <w:highlight w:val="white"/>
+          <w:lang w:val="en-US"/>
         </w:rPr>
         <w:t xml:space="preserve">            </w:t>
       </w:r>
@@ -6226,6 +7003,7 @@
           <w:sz w:val="20"/>
           <w:szCs w:val="20"/>
           <w:highlight w:val="white"/>
+          <w:lang w:val="en-US"/>
         </w:rPr>
         <w:t>&lt;/</w:t>
       </w:r>
@@ -6236,6 +7014,7 @@
           <w:sz w:val="20"/>
           <w:szCs w:val="20"/>
           <w:highlight w:val="white"/>
+          <w:lang w:val="en-US"/>
         </w:rPr>
         <w:t>div</w:t>
       </w:r>
@@ -6246,6 +7025,7 @@
           <w:sz w:val="20"/>
           <w:szCs w:val="20"/>
           <w:highlight w:val="white"/>
+          <w:lang w:val="en-US"/>
         </w:rPr>
         <w:t>&gt;</w:t>
       </w:r>
@@ -6260,6 +7040,7 @@
           <w:rFonts w:ascii="Consolas" w:hAnsi="Consolas" w:cs="Consolas"/>
           <w:sz w:val="20"/>
           <w:szCs w:val="20"/>
+          <w:lang w:val="en-US"/>
         </w:rPr>
       </w:pPr>
     </w:p>
@@ -6273,15 +7054,17 @@
           <w:rFonts w:ascii="Consolas" w:hAnsi="Consolas" w:cs="Consolas"/>
           <w:sz w:val="20"/>
           <w:szCs w:val="20"/>
-        </w:rPr>
-      </w:pPr>
-      <w:r>
-        <w:rPr>
-          <w:rFonts w:ascii="Consolas" w:hAnsi="Consolas" w:cs="Consolas"/>
-          <w:color w:val="000000"/>
-          <w:sz w:val="20"/>
-          <w:szCs w:val="20"/>
-          <w:highlight w:val="white"/>
+          <w:lang w:val="en-US"/>
+        </w:rPr>
+      </w:pPr>
+      <w:r>
+        <w:rPr>
+          <w:rFonts w:ascii="Consolas" w:hAnsi="Consolas" w:cs="Consolas"/>
+          <w:color w:val="000000"/>
+          <w:sz w:val="20"/>
+          <w:szCs w:val="20"/>
+          <w:highlight w:val="white"/>
+          <w:lang w:val="en-US"/>
         </w:rPr>
         <w:t xml:space="preserve">            </w:t>
       </w:r>
@@ -6292,6 +7075,7 @@
           <w:sz w:val="20"/>
           <w:szCs w:val="20"/>
           <w:highlight w:val="white"/>
+          <w:lang w:val="en-US"/>
         </w:rPr>
         <w:t>&lt;</w:t>
       </w:r>
@@ -6302,6 +7086,7 @@
           <w:sz w:val="20"/>
           <w:szCs w:val="20"/>
           <w:highlight w:val="white"/>
+          <w:lang w:val="en-US"/>
         </w:rPr>
         <w:t xml:space="preserve">div </w:t>
       </w:r>
@@ -6312,6 +7097,7 @@
           <w:sz w:val="20"/>
           <w:szCs w:val="20"/>
           <w:highlight w:val="white"/>
+          <w:lang w:val="en-US"/>
         </w:rPr>
         <w:t>class</w:t>
       </w:r>
@@ -6324,6 +7110,7 @@
           <w:sz w:val="20"/>
           <w:szCs w:val="20"/>
           <w:highlight w:val="white"/>
+          <w:lang w:val="en-US"/>
         </w:rPr>
         <w:t>=</w:t>
       </w:r>
@@ -6334,6 +7121,7 @@
           <w:sz w:val="20"/>
           <w:szCs w:val="20"/>
           <w:highlight w:val="white"/>
+          <w:lang w:val="en-US"/>
         </w:rPr>
         <w:t>"form-group"&gt;</w:t>
       </w:r>
@@ -6348,15 +7136,17 @@
           <w:rFonts w:ascii="Consolas" w:hAnsi="Consolas" w:cs="Consolas"/>
           <w:sz w:val="20"/>
           <w:szCs w:val="20"/>
-        </w:rPr>
-      </w:pPr>
-      <w:r>
-        <w:rPr>
-          <w:rFonts w:ascii="Consolas" w:hAnsi="Consolas" w:cs="Consolas"/>
-          <w:color w:val="000000"/>
-          <w:sz w:val="20"/>
-          <w:szCs w:val="20"/>
-          <w:highlight w:val="white"/>
+          <w:lang w:val="en-US"/>
+        </w:rPr>
+      </w:pPr>
+      <w:r>
+        <w:rPr>
+          <w:rFonts w:ascii="Consolas" w:hAnsi="Consolas" w:cs="Consolas"/>
+          <w:color w:val="000000"/>
+          <w:sz w:val="20"/>
+          <w:szCs w:val="20"/>
+          <w:highlight w:val="white"/>
+          <w:lang w:val="en-US"/>
         </w:rPr>
         <w:t xml:space="preserve">              </w:t>
       </w:r>
@@ -6367,6 +7157,7 @@
           <w:sz w:val="20"/>
           <w:szCs w:val="20"/>
           <w:highlight w:val="white"/>
+          <w:lang w:val="en-US"/>
         </w:rPr>
         <w:t>&lt;</w:t>
       </w:r>
@@ -6377,6 +7168,7 @@
           <w:sz w:val="20"/>
           <w:szCs w:val="20"/>
           <w:highlight w:val="white"/>
+          <w:lang w:val="en-US"/>
         </w:rPr>
         <w:t xml:space="preserve">label </w:t>
       </w:r>
@@ -6387,6 +7179,7 @@
           <w:sz w:val="20"/>
           <w:szCs w:val="20"/>
           <w:highlight w:val="white"/>
+          <w:lang w:val="en-US"/>
         </w:rPr>
         <w:t>class</w:t>
       </w:r>
@@ -6399,6 +7192,7 @@
           <w:sz w:val="20"/>
           <w:szCs w:val="20"/>
           <w:highlight w:val="white"/>
+          <w:lang w:val="en-US"/>
         </w:rPr>
         <w:t>=</w:t>
       </w:r>
@@ -6409,6 +7203,7 @@
           <w:sz w:val="20"/>
           <w:szCs w:val="20"/>
           <w:highlight w:val="white"/>
+          <w:lang w:val="en-US"/>
         </w:rPr>
         <w:t>"col-sm-4 control-label"&gt;</w:t>
       </w:r>
@@ -6419,18 +7214,57 @@
           <w:sz w:val="20"/>
           <w:szCs w:val="20"/>
           <w:highlight w:val="white"/>
-        </w:rPr>
-        <w:t>¿Fumas?</w:t>
-      </w:r>
-      <w:r>
-        <w:rPr>
-          <w:rFonts w:ascii="Consolas" w:hAnsi="Consolas" w:cs="Consolas"/>
-          <w:color w:val="0000FF"/>
-          <w:sz w:val="20"/>
-          <w:szCs w:val="20"/>
-          <w:highlight w:val="white"/>
-        </w:rPr>
-        <w:t>&lt;/</w:t>
+          <w:lang w:val="en-US"/>
+        </w:rPr>
+        <w:t>¿</w:t>
+      </w:r>
+      <w:proofErr w:type="spellStart"/>
+      <w:r>
+        <w:rPr>
+          <w:rFonts w:ascii="Consolas" w:hAnsi="Consolas" w:cs="Consolas"/>
+          <w:color w:val="000000"/>
+          <w:sz w:val="20"/>
+          <w:szCs w:val="20"/>
+          <w:highlight w:val="white"/>
+          <w:lang w:val="en-US"/>
+        </w:rPr>
+        <w:t>Fumas</w:t>
+      </w:r>
+      <w:proofErr w:type="spellEnd"/>
+      <w:proofErr w:type="gramStart"/>
+      <w:r>
+        <w:rPr>
+          <w:rFonts w:ascii="Consolas" w:hAnsi="Consolas" w:cs="Consolas"/>
+          <w:color w:val="000000"/>
+          <w:sz w:val="20"/>
+          <w:szCs w:val="20"/>
+          <w:highlight w:val="white"/>
+          <w:lang w:val="en-US"/>
+        </w:rPr>
+        <w:t>?</w:t>
+      </w:r>
+      <w:r>
+        <w:rPr>
+          <w:rFonts w:ascii="Consolas" w:hAnsi="Consolas" w:cs="Consolas"/>
+          <w:color w:val="0000FF"/>
+          <w:sz w:val="20"/>
+          <w:szCs w:val="20"/>
+          <w:highlight w:val="white"/>
+          <w:lang w:val="en-US"/>
+        </w:rPr>
+        <w:t>&lt;</w:t>
+      </w:r>
+      <w:proofErr w:type="gramEnd"/>
+      <w:r>
+        <w:rPr>
+          <w:rFonts w:ascii="Consolas" w:hAnsi="Consolas" w:cs="Consolas"/>
+          <w:color w:val="0000FF"/>
+          <w:sz w:val="20"/>
+          <w:szCs w:val="20"/>
+          <w:highlight w:val="white"/>
+          <w:lang w:val="en-US"/>
+        </w:rPr>
+        <w:t>/</w:t>
       </w:r>
       <w:r>
         <w:rPr>
@@ -6439,6 +7273,7 @@
           <w:sz w:val="20"/>
           <w:szCs w:val="20"/>
           <w:highlight w:val="white"/>
+          <w:lang w:val="en-US"/>
         </w:rPr>
         <w:t>label</w:t>
       </w:r>
@@ -6449,6 +7284,7 @@
           <w:sz w:val="20"/>
           <w:szCs w:val="20"/>
           <w:highlight w:val="white"/>
+          <w:lang w:val="en-US"/>
         </w:rPr>
         <w:t>&gt;</w:t>
       </w:r>
@@ -6463,15 +7299,17 @@
           <w:rFonts w:ascii="Consolas" w:hAnsi="Consolas" w:cs="Consolas"/>
           <w:sz w:val="20"/>
           <w:szCs w:val="20"/>
-        </w:rPr>
-      </w:pPr>
-      <w:r>
-        <w:rPr>
-          <w:rFonts w:ascii="Consolas" w:hAnsi="Consolas" w:cs="Consolas"/>
-          <w:color w:val="000000"/>
-          <w:sz w:val="20"/>
-          <w:szCs w:val="20"/>
-          <w:highlight w:val="white"/>
+          <w:lang w:val="en-US"/>
+        </w:rPr>
+      </w:pPr>
+      <w:r>
+        <w:rPr>
+          <w:rFonts w:ascii="Consolas" w:hAnsi="Consolas" w:cs="Consolas"/>
+          <w:color w:val="000000"/>
+          <w:sz w:val="20"/>
+          <w:szCs w:val="20"/>
+          <w:highlight w:val="white"/>
+          <w:lang w:val="en-US"/>
         </w:rPr>
         <w:t xml:space="preserve">              </w:t>
       </w:r>
@@ -6482,6 +7320,7 @@
           <w:sz w:val="20"/>
           <w:szCs w:val="20"/>
           <w:highlight w:val="white"/>
+          <w:lang w:val="en-US"/>
         </w:rPr>
         <w:t>&lt;</w:t>
       </w:r>
@@ -6492,6 +7331,7 @@
           <w:sz w:val="20"/>
           <w:szCs w:val="20"/>
           <w:highlight w:val="white"/>
+          <w:lang w:val="en-US"/>
         </w:rPr>
         <w:t xml:space="preserve">div </w:t>
       </w:r>
@@ -6502,6 +7342,7 @@
           <w:sz w:val="20"/>
           <w:szCs w:val="20"/>
           <w:highlight w:val="white"/>
+          <w:lang w:val="en-US"/>
         </w:rPr>
         <w:t>class</w:t>
       </w:r>
@@ -6514,6 +7355,7 @@
           <w:sz w:val="20"/>
           <w:szCs w:val="20"/>
           <w:highlight w:val="white"/>
+          <w:lang w:val="en-US"/>
         </w:rPr>
         <w:t>=</w:t>
       </w:r>
@@ -6524,6 +7366,7 @@
           <w:sz w:val="20"/>
           <w:szCs w:val="20"/>
           <w:highlight w:val="white"/>
+          <w:lang w:val="en-US"/>
         </w:rPr>
         <w:t>"col-sm-8"&gt;</w:t>
       </w:r>
@@ -6538,15 +7381,17 @@
           <w:rFonts w:ascii="Consolas" w:hAnsi="Consolas" w:cs="Consolas"/>
           <w:sz w:val="20"/>
           <w:szCs w:val="20"/>
-        </w:rPr>
-      </w:pPr>
-      <w:r>
-        <w:rPr>
-          <w:rFonts w:ascii="Consolas" w:hAnsi="Consolas" w:cs="Consolas"/>
-          <w:color w:val="000000"/>
-          <w:sz w:val="20"/>
-          <w:szCs w:val="20"/>
-          <w:highlight w:val="white"/>
+          <w:lang w:val="en-US"/>
+        </w:rPr>
+      </w:pPr>
+      <w:r>
+        <w:rPr>
+          <w:rFonts w:ascii="Consolas" w:hAnsi="Consolas" w:cs="Consolas"/>
+          <w:color w:val="000000"/>
+          <w:sz w:val="20"/>
+          <w:szCs w:val="20"/>
+          <w:highlight w:val="white"/>
+          <w:lang w:val="en-US"/>
         </w:rPr>
         <w:t xml:space="preserve">                </w:t>
       </w:r>
@@ -6557,6 +7402,7 @@
           <w:sz w:val="20"/>
           <w:szCs w:val="20"/>
           <w:highlight w:val="white"/>
+          <w:lang w:val="en-US"/>
         </w:rPr>
         <w:t>&lt;</w:t>
       </w:r>
@@ -6567,6 +7413,7 @@
           <w:sz w:val="20"/>
           <w:szCs w:val="20"/>
           <w:highlight w:val="white"/>
+          <w:lang w:val="en-US"/>
         </w:rPr>
         <w:t xml:space="preserve">select </w:t>
       </w:r>
@@ -6577,6 +7424,7 @@
           <w:sz w:val="20"/>
           <w:szCs w:val="20"/>
           <w:highlight w:val="white"/>
+          <w:lang w:val="en-US"/>
         </w:rPr>
         <w:t>class</w:t>
       </w:r>
@@ -6589,6 +7437,7 @@
           <w:sz w:val="20"/>
           <w:szCs w:val="20"/>
           <w:highlight w:val="white"/>
+          <w:lang w:val="en-US"/>
         </w:rPr>
         <w:t>=</w:t>
       </w:r>
@@ -6599,6 +7448,7 @@
           <w:sz w:val="20"/>
           <w:szCs w:val="20"/>
           <w:highlight w:val="white"/>
+          <w:lang w:val="en-US"/>
         </w:rPr>
         <w:t xml:space="preserve">"form-control" </w:t>
       </w:r>
@@ -6609,6 +7459,7 @@
           <w:sz w:val="20"/>
           <w:szCs w:val="20"/>
           <w:highlight w:val="white"/>
+          <w:lang w:val="en-US"/>
         </w:rPr>
         <w:t>name</w:t>
       </w:r>
@@ -6621,6 +7472,7 @@
           <w:sz w:val="20"/>
           <w:szCs w:val="20"/>
           <w:highlight w:val="white"/>
+          <w:lang w:val="en-US"/>
         </w:rPr>
         <w:t>=</w:t>
       </w:r>
@@ -6631,8 +7483,33 @@
           <w:sz w:val="20"/>
           <w:szCs w:val="20"/>
           <w:highlight w:val="white"/>
-        </w:rPr>
-        <w:t xml:space="preserve">"fuma" </w:t>
+          <w:lang w:val="en-US"/>
+        </w:rPr>
+        <w:t>"</w:t>
+      </w:r>
+      <w:proofErr w:type="spellStart"/>
+      <w:r>
+        <w:rPr>
+          <w:rFonts w:ascii="Consolas" w:hAnsi="Consolas" w:cs="Consolas"/>
+          <w:color w:val="0000FF"/>
+          <w:sz w:val="20"/>
+          <w:szCs w:val="20"/>
+          <w:highlight w:val="white"/>
+          <w:lang w:val="en-US"/>
+        </w:rPr>
+        <w:t>fuma</w:t>
+      </w:r>
+      <w:proofErr w:type="spellEnd"/>
+      <w:r>
+        <w:rPr>
+          <w:rFonts w:ascii="Consolas" w:hAnsi="Consolas" w:cs="Consolas"/>
+          <w:color w:val="0000FF"/>
+          <w:sz w:val="20"/>
+          <w:szCs w:val="20"/>
+          <w:highlight w:val="white"/>
+          <w:lang w:val="en-US"/>
+        </w:rPr>
+        <w:t xml:space="preserve">" </w:t>
       </w:r>
       <w:r>
         <w:rPr>
@@ -6641,6 +7518,7 @@
           <w:sz w:val="20"/>
           <w:szCs w:val="20"/>
           <w:highlight w:val="white"/>
+          <w:lang w:val="en-US"/>
         </w:rPr>
         <w:t>id</w:t>
       </w:r>
@@ -6653,6 +7531,7 @@
           <w:sz w:val="20"/>
           <w:szCs w:val="20"/>
           <w:highlight w:val="white"/>
+          <w:lang w:val="en-US"/>
         </w:rPr>
         <w:t>=</w:t>
       </w:r>
@@ -6663,8 +7542,33 @@
           <w:sz w:val="20"/>
           <w:szCs w:val="20"/>
           <w:highlight w:val="white"/>
-        </w:rPr>
-        <w:t>"fuma"&gt;</w:t>
+          <w:lang w:val="en-US"/>
+        </w:rPr>
+        <w:t>"</w:t>
+      </w:r>
+      <w:proofErr w:type="spellStart"/>
+      <w:r>
+        <w:rPr>
+          <w:rFonts w:ascii="Consolas" w:hAnsi="Consolas" w:cs="Consolas"/>
+          <w:color w:val="0000FF"/>
+          <w:sz w:val="20"/>
+          <w:szCs w:val="20"/>
+          <w:highlight w:val="white"/>
+          <w:lang w:val="en-US"/>
+        </w:rPr>
+        <w:t>fuma</w:t>
+      </w:r>
+      <w:proofErr w:type="spellEnd"/>
+      <w:r>
+        <w:rPr>
+          <w:rFonts w:ascii="Consolas" w:hAnsi="Consolas" w:cs="Consolas"/>
+          <w:color w:val="0000FF"/>
+          <w:sz w:val="20"/>
+          <w:szCs w:val="20"/>
+          <w:highlight w:val="white"/>
+          <w:lang w:val="en-US"/>
+        </w:rPr>
+        <w:t>"&gt;</w:t>
       </w:r>
     </w:p>
     <w:p>
@@ -6686,6 +7590,7 @@
           <w:sz w:val="20"/>
           <w:szCs w:val="20"/>
           <w:highlight w:val="white"/>
+          <w:lang w:val="en-US"/>
         </w:rPr>
         <w:t xml:space="preserve">                  </w:t>
       </w:r>
@@ -6699,6 +7604,7 @@
         </w:rPr>
         <w:t>&lt;</w:t>
       </w:r>
+      <w:proofErr w:type="spellStart"/>
       <w:r>
         <w:rPr>
           <w:rFonts w:ascii="Consolas" w:hAnsi="Consolas" w:cs="Consolas"/>
@@ -6707,8 +7613,20 @@
           <w:szCs w:val="20"/>
           <w:highlight w:val="white"/>
         </w:rPr>
-        <w:t xml:space="preserve">option </w:t>
-      </w:r>
+        <w:t>option</w:t>
+      </w:r>
+      <w:proofErr w:type="spellEnd"/>
+      <w:r>
+        <w:rPr>
+          <w:rFonts w:ascii="Consolas" w:hAnsi="Consolas" w:cs="Consolas"/>
+          <w:color w:val="A31515"/>
+          <w:sz w:val="20"/>
+          <w:szCs w:val="20"/>
+          <w:highlight w:val="white"/>
+        </w:rPr>
+        <w:t xml:space="preserve"> </w:t>
+      </w:r>
+      <w:proofErr w:type="spellStart"/>
       <w:r>
         <w:rPr>
           <w:rFonts w:ascii="Consolas" w:hAnsi="Consolas" w:cs="Consolas"/>
@@ -6719,6 +7637,7 @@
         </w:rPr>
         <w:t>value</w:t>
       </w:r>
+      <w:proofErr w:type="spellEnd"/>
       <w:r>
         <w:rPr>
           <w:rFonts w:ascii="Consolas" w:hAnsi="Consolas" w:cs="Consolas"/>
@@ -6761,6 +7680,7 @@
         </w:rPr>
         <w:t>&lt;/</w:t>
       </w:r>
+      <w:proofErr w:type="spellStart"/>
       <w:r>
         <w:rPr>
           <w:rFonts w:ascii="Consolas" w:hAnsi="Consolas" w:cs="Consolas"/>
@@ -6771,6 +7691,7 @@
         </w:rPr>
         <w:t>option</w:t>
       </w:r>
+      <w:proofErr w:type="spellEnd"/>
       <w:r>
         <w:rPr>
           <w:rFonts w:ascii="Consolas" w:hAnsi="Consolas" w:cs="Consolas"/>
@@ -6814,6 +7735,7 @@
         </w:rPr>
         <w:t>&lt;</w:t>
       </w:r>
+      <w:proofErr w:type="spellStart"/>
       <w:r>
         <w:rPr>
           <w:rFonts w:ascii="Consolas" w:hAnsi="Consolas" w:cs="Consolas"/>
@@ -6822,8 +7744,20 @@
           <w:szCs w:val="20"/>
           <w:highlight w:val="white"/>
         </w:rPr>
-        <w:t xml:space="preserve">option </w:t>
-      </w:r>
+        <w:t>option</w:t>
+      </w:r>
+      <w:proofErr w:type="spellEnd"/>
+      <w:r>
+        <w:rPr>
+          <w:rFonts w:ascii="Consolas" w:hAnsi="Consolas" w:cs="Consolas"/>
+          <w:color w:val="A31515"/>
+          <w:sz w:val="20"/>
+          <w:szCs w:val="20"/>
+          <w:highlight w:val="white"/>
+        </w:rPr>
+        <w:t xml:space="preserve"> </w:t>
+      </w:r>
+      <w:proofErr w:type="spellStart"/>
       <w:r>
         <w:rPr>
           <w:rFonts w:ascii="Consolas" w:hAnsi="Consolas" w:cs="Consolas"/>
@@ -6834,6 +7768,7 @@
         </w:rPr>
         <w:t>value</w:t>
       </w:r>
+      <w:proofErr w:type="spellEnd"/>
       <w:r>
         <w:rPr>
           <w:rFonts w:ascii="Consolas" w:hAnsi="Consolas" w:cs="Consolas"/>
@@ -6876,6 +7811,7 @@
         </w:rPr>
         <w:t>&lt;/</w:t>
       </w:r>
+      <w:proofErr w:type="spellStart"/>
       <w:r>
         <w:rPr>
           <w:rFonts w:ascii="Consolas" w:hAnsi="Consolas" w:cs="Consolas"/>
@@ -6886,6 +7822,7 @@
         </w:rPr>
         <w:t>option</w:t>
       </w:r>
+      <w:proofErr w:type="spellEnd"/>
       <w:r>
         <w:rPr>
           <w:rFonts w:ascii="Consolas" w:hAnsi="Consolas" w:cs="Consolas"/>
@@ -6929,6 +7866,7 @@
         </w:rPr>
         <w:t>&lt;</w:t>
       </w:r>
+      <w:proofErr w:type="spellStart"/>
       <w:r>
         <w:rPr>
           <w:rFonts w:ascii="Consolas" w:hAnsi="Consolas" w:cs="Consolas"/>
@@ -6937,8 +7875,20 @@
           <w:szCs w:val="20"/>
           <w:highlight w:val="white"/>
         </w:rPr>
-        <w:t xml:space="preserve">option </w:t>
-      </w:r>
+        <w:t>option</w:t>
+      </w:r>
+      <w:proofErr w:type="spellEnd"/>
+      <w:r>
+        <w:rPr>
+          <w:rFonts w:ascii="Consolas" w:hAnsi="Consolas" w:cs="Consolas"/>
+          <w:color w:val="A31515"/>
+          <w:sz w:val="20"/>
+          <w:szCs w:val="20"/>
+          <w:highlight w:val="white"/>
+        </w:rPr>
+        <w:t xml:space="preserve"> </w:t>
+      </w:r>
+      <w:proofErr w:type="spellStart"/>
       <w:r>
         <w:rPr>
           <w:rFonts w:ascii="Consolas" w:hAnsi="Consolas" w:cs="Consolas"/>
@@ -6949,6 +7899,7 @@
         </w:rPr>
         <w:t>value</w:t>
       </w:r>
+      <w:proofErr w:type="spellEnd"/>
       <w:r>
         <w:rPr>
           <w:rFonts w:ascii="Consolas" w:hAnsi="Consolas" w:cs="Consolas"/>
@@ -6991,6 +7942,7 @@
         </w:rPr>
         <w:t>&lt;/</w:t>
       </w:r>
+      <w:proofErr w:type="spellStart"/>
       <w:r>
         <w:rPr>
           <w:rFonts w:ascii="Consolas" w:hAnsi="Consolas" w:cs="Consolas"/>
@@ -7001,6 +7953,7 @@
         </w:rPr>
         <w:t>option</w:t>
       </w:r>
+      <w:proofErr w:type="spellEnd"/>
       <w:r>
         <w:rPr>
           <w:rFonts w:ascii="Consolas" w:hAnsi="Consolas" w:cs="Consolas"/>
@@ -7044,6 +7997,7 @@
         </w:rPr>
         <w:t>&lt;</w:t>
       </w:r>
+      <w:proofErr w:type="spellStart"/>
       <w:r>
         <w:rPr>
           <w:rFonts w:ascii="Consolas" w:hAnsi="Consolas" w:cs="Consolas"/>
@@ -7052,8 +8006,20 @@
           <w:szCs w:val="20"/>
           <w:highlight w:val="white"/>
         </w:rPr>
-        <w:t xml:space="preserve">option </w:t>
-      </w:r>
+        <w:t>option</w:t>
+      </w:r>
+      <w:proofErr w:type="spellEnd"/>
+      <w:r>
+        <w:rPr>
+          <w:rFonts w:ascii="Consolas" w:hAnsi="Consolas" w:cs="Consolas"/>
+          <w:color w:val="A31515"/>
+          <w:sz w:val="20"/>
+          <w:szCs w:val="20"/>
+          <w:highlight w:val="white"/>
+        </w:rPr>
+        <w:t xml:space="preserve"> </w:t>
+      </w:r>
+      <w:proofErr w:type="spellStart"/>
       <w:r>
         <w:rPr>
           <w:rFonts w:ascii="Consolas" w:hAnsi="Consolas" w:cs="Consolas"/>
@@ -7064,6 +8030,7 @@
         </w:rPr>
         <w:t>value</w:t>
       </w:r>
+      <w:proofErr w:type="spellEnd"/>
       <w:r>
         <w:rPr>
           <w:rFonts w:ascii="Consolas" w:hAnsi="Consolas" w:cs="Consolas"/>
@@ -7094,7 +8061,29 @@
           <w:szCs w:val="20"/>
           <w:highlight w:val="white"/>
         </w:rPr>
-        <w:t>Dos o mas paquetes por día</w:t>
+        <w:t xml:space="preserve">Dos o </w:t>
+      </w:r>
+      <w:proofErr w:type="spellStart"/>
+      <w:r>
+        <w:rPr>
+          <w:rFonts w:ascii="Consolas" w:hAnsi="Consolas" w:cs="Consolas"/>
+          <w:color w:val="000000"/>
+          <w:sz w:val="20"/>
+          <w:szCs w:val="20"/>
+          <w:highlight w:val="white"/>
+        </w:rPr>
+        <w:t>mas</w:t>
+      </w:r>
+      <w:proofErr w:type="spellEnd"/>
+      <w:r>
+        <w:rPr>
+          <w:rFonts w:ascii="Consolas" w:hAnsi="Consolas" w:cs="Consolas"/>
+          <w:color w:val="000000"/>
+          <w:sz w:val="20"/>
+          <w:szCs w:val="20"/>
+          <w:highlight w:val="white"/>
+        </w:rPr>
+        <w:t xml:space="preserve"> paquetes por día</w:t>
       </w:r>
       <w:r>
         <w:rPr>
@@ -7106,6 +8095,7 @@
         </w:rPr>
         <w:t>&lt;/</w:t>
       </w:r>
+      <w:proofErr w:type="spellStart"/>
       <w:r>
         <w:rPr>
           <w:rFonts w:ascii="Consolas" w:hAnsi="Consolas" w:cs="Consolas"/>
@@ -7116,6 +8106,7 @@
         </w:rPr>
         <w:t>option</w:t>
       </w:r>
+      <w:proofErr w:type="spellEnd"/>
       <w:r>
         <w:rPr>
           <w:rFonts w:ascii="Consolas" w:hAnsi="Consolas" w:cs="Consolas"/>
@@ -7159,6 +8150,8 @@
         </w:rPr>
         <w:t>&lt;/</w:t>
       </w:r>
+      <w:proofErr w:type="spellStart"/>
+      <w:proofErr w:type="gramStart"/>
       <w:r>
         <w:rPr>
           <w:rFonts w:ascii="Consolas" w:hAnsi="Consolas" w:cs="Consolas"/>
@@ -7169,6 +8162,8 @@
         </w:rPr>
         <w:t>select</w:t>
       </w:r>
+      <w:proofErr w:type="spellEnd"/>
+      <w:proofErr w:type="gramEnd"/>
       <w:r>
         <w:rPr>
           <w:rFonts w:ascii="Consolas" w:hAnsi="Consolas" w:cs="Consolas"/>
@@ -7212,6 +8207,7 @@
         </w:rPr>
         <w:t>&lt;/</w:t>
       </w:r>
+      <w:proofErr w:type="gramStart"/>
       <w:r>
         <w:rPr>
           <w:rFonts w:ascii="Consolas" w:hAnsi="Consolas" w:cs="Consolas"/>
@@ -7222,6 +8218,7 @@
         </w:rPr>
         <w:t>div</w:t>
       </w:r>
+      <w:proofErr w:type="gramEnd"/>
       <w:r>
         <w:rPr>
           <w:rFonts w:ascii="Consolas" w:hAnsi="Consolas" w:cs="Consolas"/>
@@ -7265,6 +8262,7 @@
         </w:rPr>
         <w:t>&lt;/</w:t>
       </w:r>
+      <w:proofErr w:type="gramStart"/>
       <w:r>
         <w:rPr>
           <w:rFonts w:ascii="Consolas" w:hAnsi="Consolas" w:cs="Consolas"/>
@@ -7275,6 +8273,7 @@
         </w:rPr>
         <w:t>div</w:t>
       </w:r>
+      <w:proofErr w:type="gramEnd"/>
       <w:r>
         <w:rPr>
           <w:rFonts w:ascii="Consolas" w:hAnsi="Consolas" w:cs="Consolas"/>
@@ -7328,6 +8327,7 @@
           <w:color w:val="000000" w:themeColor="text1"/>
         </w:rPr>
       </w:pPr>
+      <w:proofErr w:type="spellStart"/>
       <w:r>
         <w:rPr>
           <w:rFonts w:ascii="Arial" w:hAnsi="Arial" w:cs="Arial"/>
@@ -7335,7 +8335,16 @@
           <w:color w:val="000000" w:themeColor="text1"/>
         </w:rPr>
         <w:lastRenderedPageBreak/>
-        <w:t xml:space="preserve">Calcular.php </w:t>
+        <w:t>Calcular.php</w:t>
+      </w:r>
+      <w:proofErr w:type="spellEnd"/>
+      <w:r>
+        <w:rPr>
+          <w:rFonts w:ascii="Arial" w:hAnsi="Arial" w:cs="Arial"/>
+          <w:b/>
+          <w:color w:val="000000" w:themeColor="text1"/>
+        </w:rPr>
+        <w:t xml:space="preserve"> </w:t>
       </w:r>
     </w:p>
     <w:p>
@@ -7367,7 +8376,7 @@
       <w:r>
         <w:rPr>
           <w:noProof/>
-          <w:lang w:eastAsia="es-PE"/>
+          <w:lang w:val="es-ES" w:eastAsia="es-ES"/>
         </w:rPr>
         <w:drawing>
           <wp:anchor distT="0" distB="0" distL="114300" distR="114300" simplePos="0" relativeHeight="251668992" behindDoc="1" locked="0" layoutInCell="1" allowOverlap="1" wp14:anchorId="126EBDF0" wp14:editId="3D795F47">
@@ -7409,7 +8418,7 @@
                     </pic:cNvPicPr>
                   </pic:nvPicPr>
                   <pic:blipFill>
-                    <a:blip r:embed="rId20">
+                    <a:blip r:embed="rId21">
                       <a:extLst>
                         <a:ext uri="{28A0092B-C50C-407E-A947-70E740481C1C}">
                           <a14:useLocalDpi xmlns:a14="http://schemas.microsoft.com/office/drawing/2010/main" val="0"/>
@@ -7584,8 +8593,24 @@
           <w:szCs w:val="20"/>
           <w:highlight w:val="white"/>
         </w:rPr>
-        <w:t>&lt;?php</w:t>
-      </w:r>
+        <w:t>&lt;?</w:t>
+      </w:r>
+      <w:proofErr w:type="spellStart"/>
+      <w:proofErr w:type="gramStart"/>
+      <w:r>
+        <w:rPr>
+          <w:rFonts w:ascii="Consolas" w:hAnsi="Consolas" w:cs="Consolas"/>
+          <w:b/>
+          <w:bCs/>
+          <w:color w:val="000000"/>
+          <w:sz w:val="20"/>
+          <w:szCs w:val="20"/>
+          <w:highlight w:val="white"/>
+        </w:rPr>
+        <w:t>php</w:t>
+      </w:r>
+      <w:proofErr w:type="spellEnd"/>
+      <w:proofErr w:type="gramEnd"/>
       <w:r>
         <w:rPr>
           <w:rFonts w:ascii="Consolas" w:hAnsi="Consolas" w:cs="Consolas"/>
@@ -7698,7 +8723,18 @@
           <w:szCs w:val="20"/>
           <w:highlight w:val="white"/>
         </w:rPr>
-        <w:t>$_POST</w:t>
+        <w:t>$_</w:t>
+      </w:r>
+      <w:proofErr w:type="gramStart"/>
+      <w:r>
+        <w:rPr>
+          <w:rFonts w:ascii="Consolas" w:hAnsi="Consolas" w:cs="Consolas"/>
+          <w:color w:val="000000"/>
+          <w:sz w:val="20"/>
+          <w:szCs w:val="20"/>
+          <w:highlight w:val="white"/>
+        </w:rPr>
+        <w:t>POST</w:t>
       </w:r>
       <w:r>
         <w:rPr>
@@ -7710,6 +8746,7 @@
         </w:rPr>
         <w:t>[</w:t>
       </w:r>
+      <w:proofErr w:type="gramEnd"/>
       <w:r>
         <w:rPr>
           <w:rFonts w:ascii="Consolas" w:hAnsi="Consolas" w:cs="Consolas"/>
@@ -7780,6 +8817,16 @@
       <w:r>
         <w:rPr>
           <w:rFonts w:ascii="Consolas" w:hAnsi="Consolas" w:cs="Consolas"/>
+          <w:color w:val="0000FF"/>
+          <w:sz w:val="20"/>
+          <w:szCs w:val="20"/>
+          <w:highlight w:val="white"/>
+        </w:rPr>
+        <w:t xml:space="preserve">  </w:t>
+      </w:r>
+      <w:r>
+        <w:rPr>
+          <w:rFonts w:ascii="Consolas" w:hAnsi="Consolas" w:cs="Consolas"/>
           <w:color w:val="000000"/>
           <w:sz w:val="20"/>
           <w:szCs w:val="20"/>
@@ -7816,7 +8863,18 @@
           <w:szCs w:val="20"/>
           <w:highlight w:val="white"/>
         </w:rPr>
-        <w:t>$_POST</w:t>
+        <w:t>$_</w:t>
+      </w:r>
+      <w:proofErr w:type="gramStart"/>
+      <w:r>
+        <w:rPr>
+          <w:rFonts w:ascii="Consolas" w:hAnsi="Consolas" w:cs="Consolas"/>
+          <w:color w:val="000000"/>
+          <w:sz w:val="20"/>
+          <w:szCs w:val="20"/>
+          <w:highlight w:val="white"/>
+        </w:rPr>
+        <w:t>POST</w:t>
       </w:r>
       <w:r>
         <w:rPr>
@@ -7828,6 +8886,7 @@
         </w:rPr>
         <w:t>[</w:t>
       </w:r>
+      <w:proofErr w:type="gramEnd"/>
       <w:r>
         <w:rPr>
           <w:rFonts w:ascii="Consolas" w:hAnsi="Consolas" w:cs="Consolas"/>
@@ -7949,7 +9008,18 @@
           <w:szCs w:val="20"/>
           <w:highlight w:val="white"/>
         </w:rPr>
-        <w:t>$_POST</w:t>
+        <w:t>$_</w:t>
+      </w:r>
+      <w:proofErr w:type="gramStart"/>
+      <w:r>
+        <w:rPr>
+          <w:rFonts w:ascii="Consolas" w:hAnsi="Consolas" w:cs="Consolas"/>
+          <w:color w:val="000000"/>
+          <w:sz w:val="20"/>
+          <w:szCs w:val="20"/>
+          <w:highlight w:val="white"/>
+        </w:rPr>
+        <w:t>POST</w:t>
       </w:r>
       <w:r>
         <w:rPr>
@@ -7961,6 +9031,7 @@
         </w:rPr>
         <w:t>[</w:t>
       </w:r>
+      <w:proofErr w:type="gramEnd"/>
       <w:r>
         <w:rPr>
           <w:rFonts w:ascii="Consolas" w:hAnsi="Consolas" w:cs="Consolas"/>
@@ -8082,7 +9153,18 @@
           <w:szCs w:val="20"/>
           <w:highlight w:val="white"/>
         </w:rPr>
-        <w:t>$_POST</w:t>
+        <w:t>$_</w:t>
+      </w:r>
+      <w:proofErr w:type="gramStart"/>
+      <w:r>
+        <w:rPr>
+          <w:rFonts w:ascii="Consolas" w:hAnsi="Consolas" w:cs="Consolas"/>
+          <w:color w:val="000000"/>
+          <w:sz w:val="20"/>
+          <w:szCs w:val="20"/>
+          <w:highlight w:val="white"/>
+        </w:rPr>
+        <w:t>POST</w:t>
       </w:r>
       <w:r>
         <w:rPr>
@@ -8094,6 +9176,7 @@
         </w:rPr>
         <w:t>[</w:t>
       </w:r>
+      <w:proofErr w:type="gramEnd"/>
       <w:r>
         <w:rPr>
           <w:rFonts w:ascii="Consolas" w:hAnsi="Consolas" w:cs="Consolas"/>
@@ -8195,7 +9278,29 @@
           <w:szCs w:val="20"/>
           <w:highlight w:val="white"/>
         </w:rPr>
-        <w:t xml:space="preserve">$estres </w:t>
+        <w:t>$</w:t>
+      </w:r>
+      <w:proofErr w:type="spellStart"/>
+      <w:r>
+        <w:rPr>
+          <w:rFonts w:ascii="Consolas" w:hAnsi="Consolas" w:cs="Consolas"/>
+          <w:color w:val="000000"/>
+          <w:sz w:val="20"/>
+          <w:szCs w:val="20"/>
+          <w:highlight w:val="white"/>
+        </w:rPr>
+        <w:t>estres</w:t>
+      </w:r>
+      <w:proofErr w:type="spellEnd"/>
+      <w:r>
+        <w:rPr>
+          <w:rFonts w:ascii="Consolas" w:hAnsi="Consolas" w:cs="Consolas"/>
+          <w:color w:val="000000"/>
+          <w:sz w:val="20"/>
+          <w:szCs w:val="20"/>
+          <w:highlight w:val="white"/>
+        </w:rPr>
+        <w:t xml:space="preserve"> </w:t>
       </w:r>
       <w:r>
         <w:rPr>
@@ -8215,7 +9320,18 @@
           <w:szCs w:val="20"/>
           <w:highlight w:val="white"/>
         </w:rPr>
-        <w:t>$_POST</w:t>
+        <w:t>$_</w:t>
+      </w:r>
+      <w:proofErr w:type="gramStart"/>
+      <w:r>
+        <w:rPr>
+          <w:rFonts w:ascii="Consolas" w:hAnsi="Consolas" w:cs="Consolas"/>
+          <w:color w:val="000000"/>
+          <w:sz w:val="20"/>
+          <w:szCs w:val="20"/>
+          <w:highlight w:val="white"/>
+        </w:rPr>
+        <w:t>POST</w:t>
       </w:r>
       <w:r>
         <w:rPr>
@@ -8227,6 +9343,7 @@
         </w:rPr>
         <w:t>[</w:t>
       </w:r>
+      <w:proofErr w:type="gramEnd"/>
       <w:r>
         <w:rPr>
           <w:rFonts w:ascii="Consolas" w:hAnsi="Consolas" w:cs="Consolas"/>
@@ -8239,6 +9356,7 @@
         </w:rPr>
         <w:t>'</w:t>
       </w:r>
+      <w:proofErr w:type="spellStart"/>
       <w:r>
         <w:rPr>
           <w:rFonts w:ascii="Consolas" w:hAnsi="Consolas" w:cs="Consolas"/>
@@ -8249,6 +9367,7 @@
         </w:rPr>
         <w:t>estres</w:t>
       </w:r>
+      <w:proofErr w:type="spellEnd"/>
       <w:r>
         <w:rPr>
           <w:rFonts w:ascii="Consolas" w:hAnsi="Consolas" w:cs="Consolas"/>
@@ -8328,7 +9447,29 @@
           <w:szCs w:val="20"/>
           <w:highlight w:val="white"/>
         </w:rPr>
-        <w:t xml:space="preserve">$actividadFisica </w:t>
+        <w:t>$</w:t>
+      </w:r>
+      <w:proofErr w:type="spellStart"/>
+      <w:r>
+        <w:rPr>
+          <w:rFonts w:ascii="Consolas" w:hAnsi="Consolas" w:cs="Consolas"/>
+          <w:color w:val="000000"/>
+          <w:sz w:val="20"/>
+          <w:szCs w:val="20"/>
+          <w:highlight w:val="white"/>
+        </w:rPr>
+        <w:t>actividadFisica</w:t>
+      </w:r>
+      <w:proofErr w:type="spellEnd"/>
+      <w:r>
+        <w:rPr>
+          <w:rFonts w:ascii="Consolas" w:hAnsi="Consolas" w:cs="Consolas"/>
+          <w:color w:val="000000"/>
+          <w:sz w:val="20"/>
+          <w:szCs w:val="20"/>
+          <w:highlight w:val="white"/>
+        </w:rPr>
+        <w:t xml:space="preserve"> </w:t>
       </w:r>
       <w:r>
         <w:rPr>
@@ -8348,7 +9489,18 @@
           <w:szCs w:val="20"/>
           <w:highlight w:val="white"/>
         </w:rPr>
-        <w:t>$_POST</w:t>
+        <w:t>$_</w:t>
+      </w:r>
+      <w:proofErr w:type="gramStart"/>
+      <w:r>
+        <w:rPr>
+          <w:rFonts w:ascii="Consolas" w:hAnsi="Consolas" w:cs="Consolas"/>
+          <w:color w:val="000000"/>
+          <w:sz w:val="20"/>
+          <w:szCs w:val="20"/>
+          <w:highlight w:val="white"/>
+        </w:rPr>
+        <w:t>POST</w:t>
       </w:r>
       <w:r>
         <w:rPr>
@@ -8360,6 +9512,7 @@
         </w:rPr>
         <w:t>[</w:t>
       </w:r>
+      <w:proofErr w:type="gramEnd"/>
       <w:r>
         <w:rPr>
           <w:rFonts w:ascii="Consolas" w:hAnsi="Consolas" w:cs="Consolas"/>
@@ -8372,6 +9525,7 @@
         </w:rPr>
         <w:t>'</w:t>
       </w:r>
+      <w:proofErr w:type="spellStart"/>
       <w:r>
         <w:rPr>
           <w:rFonts w:ascii="Consolas" w:hAnsi="Consolas" w:cs="Consolas"/>
@@ -8382,6 +9536,7 @@
         </w:rPr>
         <w:t>actividadFisica</w:t>
       </w:r>
+      <w:proofErr w:type="spellEnd"/>
       <w:r>
         <w:rPr>
           <w:rFonts w:ascii="Consolas" w:hAnsi="Consolas" w:cs="Consolas"/>
@@ -8481,7 +9636,18 @@
           <w:szCs w:val="20"/>
           <w:highlight w:val="white"/>
         </w:rPr>
-        <w:t>$_POST</w:t>
+        <w:t>$_</w:t>
+      </w:r>
+      <w:proofErr w:type="gramStart"/>
+      <w:r>
+        <w:rPr>
+          <w:rFonts w:ascii="Consolas" w:hAnsi="Consolas" w:cs="Consolas"/>
+          <w:color w:val="000000"/>
+          <w:sz w:val="20"/>
+          <w:szCs w:val="20"/>
+          <w:highlight w:val="white"/>
+        </w:rPr>
+        <w:t>POST</w:t>
       </w:r>
       <w:r>
         <w:rPr>
@@ -8493,6 +9659,7 @@
         </w:rPr>
         <w:t>[</w:t>
       </w:r>
+      <w:proofErr w:type="gramEnd"/>
       <w:r>
         <w:rPr>
           <w:rFonts w:ascii="Consolas" w:hAnsi="Consolas" w:cs="Consolas"/>
@@ -8614,7 +9781,18 @@
           <w:szCs w:val="20"/>
           <w:highlight w:val="white"/>
         </w:rPr>
-        <w:t>$_POST</w:t>
+        <w:t>$_</w:t>
+      </w:r>
+      <w:proofErr w:type="gramStart"/>
+      <w:r>
+        <w:rPr>
+          <w:rFonts w:ascii="Consolas" w:hAnsi="Consolas" w:cs="Consolas"/>
+          <w:color w:val="000000"/>
+          <w:sz w:val="20"/>
+          <w:szCs w:val="20"/>
+          <w:highlight w:val="white"/>
+        </w:rPr>
+        <w:t>POST</w:t>
       </w:r>
       <w:r>
         <w:rPr>
@@ -8626,6 +9804,7 @@
         </w:rPr>
         <w:t>[</w:t>
       </w:r>
+      <w:proofErr w:type="gramEnd"/>
       <w:r>
         <w:rPr>
           <w:rFonts w:ascii="Consolas" w:hAnsi="Consolas" w:cs="Consolas"/>
@@ -8747,7 +9926,18 @@
           <w:szCs w:val="20"/>
           <w:highlight w:val="white"/>
         </w:rPr>
-        <w:t>$_POST</w:t>
+        <w:t>$_</w:t>
+      </w:r>
+      <w:proofErr w:type="gramStart"/>
+      <w:r>
+        <w:rPr>
+          <w:rFonts w:ascii="Consolas" w:hAnsi="Consolas" w:cs="Consolas"/>
+          <w:color w:val="000000"/>
+          <w:sz w:val="20"/>
+          <w:szCs w:val="20"/>
+          <w:highlight w:val="white"/>
+        </w:rPr>
+        <w:t>POST</w:t>
       </w:r>
       <w:r>
         <w:rPr>
@@ -8759,6 +9949,7 @@
         </w:rPr>
         <w:t>[</w:t>
       </w:r>
+      <w:proofErr w:type="gramEnd"/>
       <w:r>
         <w:rPr>
           <w:rFonts w:ascii="Consolas" w:hAnsi="Consolas" w:cs="Consolas"/>
@@ -8880,7 +10071,18 @@
           <w:szCs w:val="20"/>
           <w:highlight w:val="white"/>
         </w:rPr>
-        <w:t>$_POST</w:t>
+        <w:t>$_</w:t>
+      </w:r>
+      <w:proofErr w:type="gramStart"/>
+      <w:r>
+        <w:rPr>
+          <w:rFonts w:ascii="Consolas" w:hAnsi="Consolas" w:cs="Consolas"/>
+          <w:color w:val="000000"/>
+          <w:sz w:val="20"/>
+          <w:szCs w:val="20"/>
+          <w:highlight w:val="white"/>
+        </w:rPr>
+        <w:t>POST</w:t>
       </w:r>
       <w:r>
         <w:rPr>
@@ -8892,6 +10094,7 @@
         </w:rPr>
         <w:t>[</w:t>
       </w:r>
+      <w:proofErr w:type="gramEnd"/>
       <w:r>
         <w:rPr>
           <w:rFonts w:ascii="Consolas" w:hAnsi="Consolas" w:cs="Consolas"/>
@@ -9013,7 +10216,18 @@
           <w:szCs w:val="20"/>
           <w:highlight w:val="white"/>
         </w:rPr>
-        <w:t>$_POST</w:t>
+        <w:t>$_</w:t>
+      </w:r>
+      <w:proofErr w:type="gramStart"/>
+      <w:r>
+        <w:rPr>
+          <w:rFonts w:ascii="Consolas" w:hAnsi="Consolas" w:cs="Consolas"/>
+          <w:color w:val="000000"/>
+          <w:sz w:val="20"/>
+          <w:szCs w:val="20"/>
+          <w:highlight w:val="white"/>
+        </w:rPr>
+        <w:t>POST</w:t>
       </w:r>
       <w:r>
         <w:rPr>
@@ -9025,6 +10239,7 @@
         </w:rPr>
         <w:t>[</w:t>
       </w:r>
+      <w:proofErr w:type="gramEnd"/>
       <w:r>
         <w:rPr>
           <w:rFonts w:ascii="Consolas" w:hAnsi="Consolas" w:cs="Consolas"/>
@@ -9126,7 +10341,29 @@
           <w:szCs w:val="20"/>
           <w:highlight w:val="white"/>
         </w:rPr>
-        <w:t xml:space="preserve">$situacion </w:t>
+        <w:t>$</w:t>
+      </w:r>
+      <w:proofErr w:type="spellStart"/>
+      <w:r>
+        <w:rPr>
+          <w:rFonts w:ascii="Consolas" w:hAnsi="Consolas" w:cs="Consolas"/>
+          <w:color w:val="000000"/>
+          <w:sz w:val="20"/>
+          <w:szCs w:val="20"/>
+          <w:highlight w:val="white"/>
+        </w:rPr>
+        <w:t>situacion</w:t>
+      </w:r>
+      <w:proofErr w:type="spellEnd"/>
+      <w:r>
+        <w:rPr>
+          <w:rFonts w:ascii="Consolas" w:hAnsi="Consolas" w:cs="Consolas"/>
+          <w:color w:val="000000"/>
+          <w:sz w:val="20"/>
+          <w:szCs w:val="20"/>
+          <w:highlight w:val="white"/>
+        </w:rPr>
+        <w:t xml:space="preserve"> </w:t>
       </w:r>
       <w:r>
         <w:rPr>
@@ -9146,7 +10383,18 @@
           <w:szCs w:val="20"/>
           <w:highlight w:val="white"/>
         </w:rPr>
-        <w:t>$_POST</w:t>
+        <w:t>$_</w:t>
+      </w:r>
+      <w:proofErr w:type="gramStart"/>
+      <w:r>
+        <w:rPr>
+          <w:rFonts w:ascii="Consolas" w:hAnsi="Consolas" w:cs="Consolas"/>
+          <w:color w:val="000000"/>
+          <w:sz w:val="20"/>
+          <w:szCs w:val="20"/>
+          <w:highlight w:val="white"/>
+        </w:rPr>
+        <w:t>POST</w:t>
       </w:r>
       <w:r>
         <w:rPr>
@@ -9158,6 +10406,7 @@
         </w:rPr>
         <w:t>[</w:t>
       </w:r>
+      <w:proofErr w:type="gramEnd"/>
       <w:r>
         <w:rPr>
           <w:rFonts w:ascii="Consolas" w:hAnsi="Consolas" w:cs="Consolas"/>
@@ -9170,6 +10419,7 @@
         </w:rPr>
         <w:t>'</w:t>
       </w:r>
+      <w:proofErr w:type="spellStart"/>
       <w:r>
         <w:rPr>
           <w:rFonts w:ascii="Consolas" w:hAnsi="Consolas" w:cs="Consolas"/>
@@ -9180,6 +10430,7 @@
         </w:rPr>
         <w:t>situacion</w:t>
       </w:r>
+      <w:proofErr w:type="spellEnd"/>
       <w:r>
         <w:rPr>
           <w:rFonts w:ascii="Consolas" w:hAnsi="Consolas" w:cs="Consolas"/>
@@ -9279,7 +10530,18 @@
           <w:szCs w:val="20"/>
           <w:highlight w:val="white"/>
         </w:rPr>
-        <w:t>$_POST</w:t>
+        <w:t>$_</w:t>
+      </w:r>
+      <w:proofErr w:type="gramStart"/>
+      <w:r>
+        <w:rPr>
+          <w:rFonts w:ascii="Consolas" w:hAnsi="Consolas" w:cs="Consolas"/>
+          <w:color w:val="000000"/>
+          <w:sz w:val="20"/>
+          <w:szCs w:val="20"/>
+          <w:highlight w:val="white"/>
+        </w:rPr>
+        <w:t>POST</w:t>
       </w:r>
       <w:r>
         <w:rPr>
@@ -9291,6 +10553,7 @@
         </w:rPr>
         <w:t>[</w:t>
       </w:r>
+      <w:proofErr w:type="gramEnd"/>
       <w:r>
         <w:rPr>
           <w:rFonts w:ascii="Consolas" w:hAnsi="Consolas" w:cs="Consolas"/>
@@ -9399,7 +10662,51 @@
           <w:szCs w:val="20"/>
           <w:highlight w:val="white"/>
         </w:rPr>
-        <w:t>//echo $sexo, $dormir, $fuma, $estres, $actividadFisica;</w:t>
+        <w:t>//echo $sexo, $dormir, $fuma, $</w:t>
+      </w:r>
+      <w:proofErr w:type="spellStart"/>
+      <w:r>
+        <w:rPr>
+          <w:rFonts w:ascii="Consolas" w:hAnsi="Consolas" w:cs="Consolas"/>
+          <w:color w:val="008000"/>
+          <w:sz w:val="20"/>
+          <w:szCs w:val="20"/>
+          <w:highlight w:val="white"/>
+        </w:rPr>
+        <w:t>estres</w:t>
+      </w:r>
+      <w:proofErr w:type="spellEnd"/>
+      <w:r>
+        <w:rPr>
+          <w:rFonts w:ascii="Consolas" w:hAnsi="Consolas" w:cs="Consolas"/>
+          <w:color w:val="008000"/>
+          <w:sz w:val="20"/>
+          <w:szCs w:val="20"/>
+          <w:highlight w:val="white"/>
+        </w:rPr>
+        <w:t>, $</w:t>
+      </w:r>
+      <w:proofErr w:type="spellStart"/>
+      <w:r>
+        <w:rPr>
+          <w:rFonts w:ascii="Consolas" w:hAnsi="Consolas" w:cs="Consolas"/>
+          <w:color w:val="008000"/>
+          <w:sz w:val="20"/>
+          <w:szCs w:val="20"/>
+          <w:highlight w:val="white"/>
+        </w:rPr>
+        <w:t>actividadFisica</w:t>
+      </w:r>
+      <w:proofErr w:type="spellEnd"/>
+      <w:r>
+        <w:rPr>
+          <w:rFonts w:ascii="Consolas" w:hAnsi="Consolas" w:cs="Consolas"/>
+          <w:color w:val="008000"/>
+          <w:sz w:val="20"/>
+          <w:szCs w:val="20"/>
+          <w:highlight w:val="white"/>
+        </w:rPr>
+        <w:t>;</w:t>
       </w:r>
     </w:p>
     <w:p>
@@ -9555,15 +10862,29 @@
         </w:rPr>
         <w:tab/>
       </w:r>
-      <w:r>
-        <w:rPr>
-          <w:rFonts w:ascii="Consolas" w:hAnsi="Consolas" w:cs="Consolas"/>
-          <w:color w:val="0000FF"/>
-          <w:sz w:val="20"/>
-          <w:szCs w:val="20"/>
-          <w:highlight w:val="white"/>
-        </w:rPr>
-        <w:t xml:space="preserve">if </w:t>
+      <w:proofErr w:type="spellStart"/>
+      <w:proofErr w:type="gramStart"/>
+      <w:r>
+        <w:rPr>
+          <w:rFonts w:ascii="Consolas" w:hAnsi="Consolas" w:cs="Consolas"/>
+          <w:color w:val="0000FF"/>
+          <w:sz w:val="20"/>
+          <w:szCs w:val="20"/>
+          <w:highlight w:val="white"/>
+        </w:rPr>
+        <w:t>if</w:t>
+      </w:r>
+      <w:proofErr w:type="spellEnd"/>
+      <w:proofErr w:type="gramEnd"/>
+      <w:r>
+        <w:rPr>
+          <w:rFonts w:ascii="Consolas" w:hAnsi="Consolas" w:cs="Consolas"/>
+          <w:color w:val="0000FF"/>
+          <w:sz w:val="20"/>
+          <w:szCs w:val="20"/>
+          <w:highlight w:val="white"/>
+        </w:rPr>
+        <w:t xml:space="preserve"> </w:t>
       </w:r>
       <w:r>
         <w:rPr>
@@ -9728,15 +11049,29 @@
         </w:rPr>
         <w:tab/>
       </w:r>
-      <w:r>
-        <w:rPr>
-          <w:rFonts w:ascii="Consolas" w:hAnsi="Consolas" w:cs="Consolas"/>
-          <w:color w:val="0000FF"/>
-          <w:sz w:val="20"/>
-          <w:szCs w:val="20"/>
-          <w:highlight w:val="white"/>
-        </w:rPr>
-        <w:t xml:space="preserve">if </w:t>
+      <w:proofErr w:type="spellStart"/>
+      <w:proofErr w:type="gramStart"/>
+      <w:r>
+        <w:rPr>
+          <w:rFonts w:ascii="Consolas" w:hAnsi="Consolas" w:cs="Consolas"/>
+          <w:color w:val="0000FF"/>
+          <w:sz w:val="20"/>
+          <w:szCs w:val="20"/>
+          <w:highlight w:val="white"/>
+        </w:rPr>
+        <w:t>if</w:t>
+      </w:r>
+      <w:proofErr w:type="spellEnd"/>
+      <w:proofErr w:type="gramEnd"/>
+      <w:r>
+        <w:rPr>
+          <w:rFonts w:ascii="Consolas" w:hAnsi="Consolas" w:cs="Consolas"/>
+          <w:color w:val="0000FF"/>
+          <w:sz w:val="20"/>
+          <w:szCs w:val="20"/>
+          <w:highlight w:val="white"/>
+        </w:rPr>
+        <w:t xml:space="preserve"> </w:t>
       </w:r>
       <w:r>
         <w:rPr>
@@ -9779,6 +11114,7 @@
         </w:rPr>
         <w:t>"</w:t>
       </w:r>
+      <w:proofErr w:type="spellStart"/>
       <w:r>
         <w:rPr>
           <w:rFonts w:ascii="Consolas" w:hAnsi="Consolas" w:cs="Consolas"/>
@@ -9789,6 +11125,7 @@
         </w:rPr>
         <w:t>Varon</w:t>
       </w:r>
+      <w:proofErr w:type="spellEnd"/>
       <w:r>
         <w:rPr>
           <w:rFonts w:ascii="Consolas" w:hAnsi="Consolas" w:cs="Consolas"/>
@@ -10050,6 +11387,8 @@
         </w:rPr>
         <w:tab/>
       </w:r>
+      <w:proofErr w:type="spellStart"/>
+      <w:proofErr w:type="gramStart"/>
       <w:r>
         <w:rPr>
           <w:rFonts w:ascii="Consolas" w:hAnsi="Consolas" w:cs="Consolas"/>
@@ -10060,6 +11399,8 @@
         </w:rPr>
         <w:t>if</w:t>
       </w:r>
+      <w:proofErr w:type="spellEnd"/>
+      <w:proofErr w:type="gramEnd"/>
       <w:r>
         <w:rPr>
           <w:rFonts w:ascii="Consolas" w:hAnsi="Consolas" w:cs="Consolas"/>
@@ -10419,15 +11760,29 @@
         </w:rPr>
         <w:tab/>
       </w:r>
-      <w:r>
-        <w:rPr>
-          <w:rFonts w:ascii="Consolas" w:hAnsi="Consolas" w:cs="Consolas"/>
-          <w:color w:val="0000FF"/>
-          <w:sz w:val="20"/>
-          <w:szCs w:val="20"/>
-          <w:highlight w:val="white"/>
-        </w:rPr>
-        <w:t xml:space="preserve">if </w:t>
+      <w:proofErr w:type="spellStart"/>
+      <w:proofErr w:type="gramStart"/>
+      <w:r>
+        <w:rPr>
+          <w:rFonts w:ascii="Consolas" w:hAnsi="Consolas" w:cs="Consolas"/>
+          <w:color w:val="0000FF"/>
+          <w:sz w:val="20"/>
+          <w:szCs w:val="20"/>
+          <w:highlight w:val="white"/>
+        </w:rPr>
+        <w:t>if</w:t>
+      </w:r>
+      <w:proofErr w:type="spellEnd"/>
+      <w:proofErr w:type="gramEnd"/>
+      <w:r>
+        <w:rPr>
+          <w:rFonts w:ascii="Consolas" w:hAnsi="Consolas" w:cs="Consolas"/>
+          <w:color w:val="0000FF"/>
+          <w:sz w:val="20"/>
+          <w:szCs w:val="20"/>
+          <w:highlight w:val="white"/>
+        </w:rPr>
+        <w:t xml:space="preserve"> </w:t>
       </w:r>
       <w:r>
         <w:rPr>
@@ -10502,15 +11857,29 @@
         </w:rPr>
         <w:tab/>
       </w:r>
-      <w:r>
-        <w:rPr>
-          <w:rFonts w:ascii="Consolas" w:hAnsi="Consolas" w:cs="Consolas"/>
-          <w:color w:val="0000FF"/>
-          <w:sz w:val="20"/>
-          <w:szCs w:val="20"/>
-          <w:highlight w:val="white"/>
-        </w:rPr>
-        <w:t xml:space="preserve">if </w:t>
+      <w:proofErr w:type="spellStart"/>
+      <w:proofErr w:type="gramStart"/>
+      <w:r>
+        <w:rPr>
+          <w:rFonts w:ascii="Consolas" w:hAnsi="Consolas" w:cs="Consolas"/>
+          <w:color w:val="0000FF"/>
+          <w:sz w:val="20"/>
+          <w:szCs w:val="20"/>
+          <w:highlight w:val="white"/>
+        </w:rPr>
+        <w:t>if</w:t>
+      </w:r>
+      <w:proofErr w:type="spellEnd"/>
+      <w:proofErr w:type="gramEnd"/>
+      <w:r>
+        <w:rPr>
+          <w:rFonts w:ascii="Consolas" w:hAnsi="Consolas" w:cs="Consolas"/>
+          <w:color w:val="0000FF"/>
+          <w:sz w:val="20"/>
+          <w:szCs w:val="20"/>
+          <w:highlight w:val="white"/>
+        </w:rPr>
+        <w:t xml:space="preserve"> </w:t>
       </w:r>
       <w:r>
         <w:rPr>
@@ -10709,15 +12078,27 @@
         </w:rPr>
         <w:tab/>
       </w:r>
-      <w:r>
-        <w:rPr>
-          <w:rFonts w:ascii="Consolas" w:hAnsi="Consolas" w:cs="Consolas"/>
-          <w:color w:val="000000"/>
-          <w:sz w:val="20"/>
-          <w:szCs w:val="20"/>
-          <w:highlight w:val="white"/>
-        </w:rPr>
-        <w:t>echo $vida</w:t>
+      <w:proofErr w:type="gramStart"/>
+      <w:r>
+        <w:rPr>
+          <w:rFonts w:ascii="Consolas" w:hAnsi="Consolas" w:cs="Consolas"/>
+          <w:color w:val="000000"/>
+          <w:sz w:val="20"/>
+          <w:szCs w:val="20"/>
+          <w:highlight w:val="white"/>
+        </w:rPr>
+        <w:t>echo</w:t>
+      </w:r>
+      <w:proofErr w:type="gramEnd"/>
+      <w:r>
+        <w:rPr>
+          <w:rFonts w:ascii="Consolas" w:hAnsi="Consolas" w:cs="Consolas"/>
+          <w:color w:val="000000"/>
+          <w:sz w:val="20"/>
+          <w:szCs w:val="20"/>
+          <w:highlight w:val="white"/>
+        </w:rPr>
+        <w:t xml:space="preserve"> $vida</w:t>
       </w:r>
       <w:r>
         <w:rPr>
@@ -10833,15 +12214,29 @@
         </w:rPr>
         <w:tab/>
       </w:r>
-      <w:r>
-        <w:rPr>
-          <w:rFonts w:ascii="Consolas" w:hAnsi="Consolas" w:cs="Consolas"/>
-          <w:color w:val="0000FF"/>
-          <w:sz w:val="20"/>
-          <w:szCs w:val="20"/>
-          <w:highlight w:val="white"/>
-        </w:rPr>
-        <w:t xml:space="preserve">if </w:t>
+      <w:proofErr w:type="spellStart"/>
+      <w:proofErr w:type="gramStart"/>
+      <w:r>
+        <w:rPr>
+          <w:rFonts w:ascii="Consolas" w:hAnsi="Consolas" w:cs="Consolas"/>
+          <w:color w:val="0000FF"/>
+          <w:sz w:val="20"/>
+          <w:szCs w:val="20"/>
+          <w:highlight w:val="white"/>
+        </w:rPr>
+        <w:t>if</w:t>
+      </w:r>
+      <w:proofErr w:type="spellEnd"/>
+      <w:proofErr w:type="gramEnd"/>
+      <w:r>
+        <w:rPr>
+          <w:rFonts w:ascii="Consolas" w:hAnsi="Consolas" w:cs="Consolas"/>
+          <w:color w:val="0000FF"/>
+          <w:sz w:val="20"/>
+          <w:szCs w:val="20"/>
+          <w:highlight w:val="white"/>
+        </w:rPr>
+        <w:t xml:space="preserve"> </w:t>
       </w:r>
       <w:r>
         <w:rPr>
@@ -11040,15 +12435,27 @@
         </w:rPr>
         <w:tab/>
       </w:r>
-      <w:r>
-        <w:rPr>
-          <w:rFonts w:ascii="Consolas" w:hAnsi="Consolas" w:cs="Consolas"/>
-          <w:color w:val="000000"/>
-          <w:sz w:val="20"/>
-          <w:szCs w:val="20"/>
-          <w:highlight w:val="white"/>
-        </w:rPr>
-        <w:t>echo $vida</w:t>
+      <w:proofErr w:type="gramStart"/>
+      <w:r>
+        <w:rPr>
+          <w:rFonts w:ascii="Consolas" w:hAnsi="Consolas" w:cs="Consolas"/>
+          <w:color w:val="000000"/>
+          <w:sz w:val="20"/>
+          <w:szCs w:val="20"/>
+          <w:highlight w:val="white"/>
+        </w:rPr>
+        <w:t>echo</w:t>
+      </w:r>
+      <w:proofErr w:type="gramEnd"/>
+      <w:r>
+        <w:rPr>
+          <w:rFonts w:ascii="Consolas" w:hAnsi="Consolas" w:cs="Consolas"/>
+          <w:color w:val="000000"/>
+          <w:sz w:val="20"/>
+          <w:szCs w:val="20"/>
+          <w:highlight w:val="white"/>
+        </w:rPr>
+        <w:t xml:space="preserve"> $vida</w:t>
       </w:r>
       <w:r>
         <w:rPr>
@@ -11188,15 +12595,29 @@
         </w:rPr>
         <w:tab/>
       </w:r>
-      <w:r>
-        <w:rPr>
-          <w:rFonts w:ascii="Consolas" w:hAnsi="Consolas" w:cs="Consolas"/>
-          <w:color w:val="0000FF"/>
-          <w:sz w:val="20"/>
-          <w:szCs w:val="20"/>
-          <w:highlight w:val="white"/>
-        </w:rPr>
-        <w:t xml:space="preserve">if </w:t>
+      <w:proofErr w:type="spellStart"/>
+      <w:proofErr w:type="gramStart"/>
+      <w:r>
+        <w:rPr>
+          <w:rFonts w:ascii="Consolas" w:hAnsi="Consolas" w:cs="Consolas"/>
+          <w:color w:val="0000FF"/>
+          <w:sz w:val="20"/>
+          <w:szCs w:val="20"/>
+          <w:highlight w:val="white"/>
+        </w:rPr>
+        <w:t>if</w:t>
+      </w:r>
+      <w:proofErr w:type="spellEnd"/>
+      <w:proofErr w:type="gramEnd"/>
+      <w:r>
+        <w:rPr>
+          <w:rFonts w:ascii="Consolas" w:hAnsi="Consolas" w:cs="Consolas"/>
+          <w:color w:val="0000FF"/>
+          <w:sz w:val="20"/>
+          <w:szCs w:val="20"/>
+          <w:highlight w:val="white"/>
+        </w:rPr>
+        <w:t xml:space="preserve"> </w:t>
       </w:r>
       <w:r>
         <w:rPr>
@@ -11271,15 +12692,29 @@
         </w:rPr>
         <w:tab/>
       </w:r>
-      <w:r>
-        <w:rPr>
-          <w:rFonts w:ascii="Consolas" w:hAnsi="Consolas" w:cs="Consolas"/>
-          <w:color w:val="0000FF"/>
-          <w:sz w:val="20"/>
-          <w:szCs w:val="20"/>
-          <w:highlight w:val="white"/>
-        </w:rPr>
-        <w:t xml:space="preserve">if </w:t>
+      <w:proofErr w:type="spellStart"/>
+      <w:proofErr w:type="gramStart"/>
+      <w:r>
+        <w:rPr>
+          <w:rFonts w:ascii="Consolas" w:hAnsi="Consolas" w:cs="Consolas"/>
+          <w:color w:val="0000FF"/>
+          <w:sz w:val="20"/>
+          <w:szCs w:val="20"/>
+          <w:highlight w:val="white"/>
+        </w:rPr>
+        <w:t>if</w:t>
+      </w:r>
+      <w:proofErr w:type="spellEnd"/>
+      <w:proofErr w:type="gramEnd"/>
+      <w:r>
+        <w:rPr>
+          <w:rFonts w:ascii="Consolas" w:hAnsi="Consolas" w:cs="Consolas"/>
+          <w:color w:val="0000FF"/>
+          <w:sz w:val="20"/>
+          <w:szCs w:val="20"/>
+          <w:highlight w:val="white"/>
+        </w:rPr>
+        <w:t xml:space="preserve"> </w:t>
       </w:r>
       <w:r>
         <w:rPr>
@@ -11478,15 +12913,27 @@
         </w:rPr>
         <w:tab/>
       </w:r>
-      <w:r>
-        <w:rPr>
-          <w:rFonts w:ascii="Consolas" w:hAnsi="Consolas" w:cs="Consolas"/>
-          <w:color w:val="000000"/>
-          <w:sz w:val="20"/>
-          <w:szCs w:val="20"/>
-          <w:highlight w:val="white"/>
-        </w:rPr>
-        <w:t>echo $vida</w:t>
+      <w:proofErr w:type="gramStart"/>
+      <w:r>
+        <w:rPr>
+          <w:rFonts w:ascii="Consolas" w:hAnsi="Consolas" w:cs="Consolas"/>
+          <w:color w:val="000000"/>
+          <w:sz w:val="20"/>
+          <w:szCs w:val="20"/>
+          <w:highlight w:val="white"/>
+        </w:rPr>
+        <w:t>echo</w:t>
+      </w:r>
+      <w:proofErr w:type="gramEnd"/>
+      <w:r>
+        <w:rPr>
+          <w:rFonts w:ascii="Consolas" w:hAnsi="Consolas" w:cs="Consolas"/>
+          <w:color w:val="000000"/>
+          <w:sz w:val="20"/>
+          <w:szCs w:val="20"/>
+          <w:highlight w:val="white"/>
+        </w:rPr>
+        <w:t xml:space="preserve"> $vida</w:t>
       </w:r>
       <w:r>
         <w:rPr>
@@ -11602,15 +13049,29 @@
         </w:rPr>
         <w:tab/>
       </w:r>
-      <w:r>
-        <w:rPr>
-          <w:rFonts w:ascii="Consolas" w:hAnsi="Consolas" w:cs="Consolas"/>
-          <w:color w:val="0000FF"/>
-          <w:sz w:val="20"/>
-          <w:szCs w:val="20"/>
-          <w:highlight w:val="white"/>
-        </w:rPr>
-        <w:t xml:space="preserve">if </w:t>
+      <w:proofErr w:type="spellStart"/>
+      <w:proofErr w:type="gramStart"/>
+      <w:r>
+        <w:rPr>
+          <w:rFonts w:ascii="Consolas" w:hAnsi="Consolas" w:cs="Consolas"/>
+          <w:color w:val="0000FF"/>
+          <w:sz w:val="20"/>
+          <w:szCs w:val="20"/>
+          <w:highlight w:val="white"/>
+        </w:rPr>
+        <w:t>if</w:t>
+      </w:r>
+      <w:proofErr w:type="spellEnd"/>
+      <w:proofErr w:type="gramEnd"/>
+      <w:r>
+        <w:rPr>
+          <w:rFonts w:ascii="Consolas" w:hAnsi="Consolas" w:cs="Consolas"/>
+          <w:color w:val="0000FF"/>
+          <w:sz w:val="20"/>
+          <w:szCs w:val="20"/>
+          <w:highlight w:val="white"/>
+        </w:rPr>
+        <w:t xml:space="preserve"> </w:t>
       </w:r>
       <w:r>
         <w:rPr>
@@ -11809,15 +13270,27 @@
         </w:rPr>
         <w:tab/>
       </w:r>
-      <w:r>
-        <w:rPr>
-          <w:rFonts w:ascii="Consolas" w:hAnsi="Consolas" w:cs="Consolas"/>
-          <w:color w:val="000000"/>
-          <w:sz w:val="20"/>
-          <w:szCs w:val="20"/>
-          <w:highlight w:val="white"/>
-        </w:rPr>
-        <w:t>echo $vida</w:t>
+      <w:proofErr w:type="gramStart"/>
+      <w:r>
+        <w:rPr>
+          <w:rFonts w:ascii="Consolas" w:hAnsi="Consolas" w:cs="Consolas"/>
+          <w:color w:val="000000"/>
+          <w:sz w:val="20"/>
+          <w:szCs w:val="20"/>
+          <w:highlight w:val="white"/>
+        </w:rPr>
+        <w:t>echo</w:t>
+      </w:r>
+      <w:proofErr w:type="gramEnd"/>
+      <w:r>
+        <w:rPr>
+          <w:rFonts w:ascii="Consolas" w:hAnsi="Consolas" w:cs="Consolas"/>
+          <w:color w:val="000000"/>
+          <w:sz w:val="20"/>
+          <w:szCs w:val="20"/>
+          <w:highlight w:val="white"/>
+        </w:rPr>
+        <w:t xml:space="preserve"> $vida</w:t>
       </w:r>
       <w:r>
         <w:rPr>
@@ -11958,7 +13431,30 @@
           <w:highlight w:val="white"/>
         </w:rPr>
         <w:tab/>
-        <w:t>header(</w:t>
+      </w:r>
+      <w:proofErr w:type="spellStart"/>
+      <w:proofErr w:type="gramStart"/>
+      <w:r>
+        <w:rPr>
+          <w:rFonts w:ascii="Consolas" w:hAnsi="Consolas" w:cs="Consolas"/>
+          <w:color w:val="000000"/>
+          <w:sz w:val="20"/>
+          <w:szCs w:val="20"/>
+          <w:highlight w:val="white"/>
+        </w:rPr>
+        <w:t>header</w:t>
+      </w:r>
+      <w:proofErr w:type="spellEnd"/>
+      <w:proofErr w:type="gramEnd"/>
+      <w:r>
+        <w:rPr>
+          <w:rFonts w:ascii="Consolas" w:hAnsi="Consolas" w:cs="Consolas"/>
+          <w:color w:val="000000"/>
+          <w:sz w:val="20"/>
+          <w:szCs w:val="20"/>
+          <w:highlight w:val="white"/>
+        </w:rPr>
+        <w:t>(</w:t>
       </w:r>
       <w:r>
         <w:rPr>
@@ -11972,15 +13468,49 @@
         </w:rPr>
         <w:t>"</w:t>
       </w:r>
-      <w:r>
-        <w:rPr>
-          <w:rFonts w:ascii="Consolas" w:hAnsi="Consolas" w:cs="Consolas"/>
-          <w:color w:val="0000FF"/>
-          <w:sz w:val="20"/>
-          <w:szCs w:val="20"/>
-          <w:highlight w:val="white"/>
-        </w:rPr>
-        <w:t>location: resultado.php?vida=</w:t>
+      <w:proofErr w:type="spellStart"/>
+      <w:r>
+        <w:rPr>
+          <w:rFonts w:ascii="Consolas" w:hAnsi="Consolas" w:cs="Consolas"/>
+          <w:color w:val="0000FF"/>
+          <w:sz w:val="20"/>
+          <w:szCs w:val="20"/>
+          <w:highlight w:val="white"/>
+        </w:rPr>
+        <w:t>location</w:t>
+      </w:r>
+      <w:proofErr w:type="spellEnd"/>
+      <w:r>
+        <w:rPr>
+          <w:rFonts w:ascii="Consolas" w:hAnsi="Consolas" w:cs="Consolas"/>
+          <w:color w:val="0000FF"/>
+          <w:sz w:val="20"/>
+          <w:szCs w:val="20"/>
+          <w:highlight w:val="white"/>
+        </w:rPr>
+        <w:t xml:space="preserve">: </w:t>
+      </w:r>
+      <w:proofErr w:type="spellStart"/>
+      <w:r>
+        <w:rPr>
+          <w:rFonts w:ascii="Consolas" w:hAnsi="Consolas" w:cs="Consolas"/>
+          <w:color w:val="0000FF"/>
+          <w:sz w:val="20"/>
+          <w:szCs w:val="20"/>
+          <w:highlight w:val="white"/>
+        </w:rPr>
+        <w:t>resultado.php?vida</w:t>
+      </w:r>
+      <w:proofErr w:type="spellEnd"/>
+      <w:r>
+        <w:rPr>
+          <w:rFonts w:ascii="Consolas" w:hAnsi="Consolas" w:cs="Consolas"/>
+          <w:color w:val="0000FF"/>
+          <w:sz w:val="20"/>
+          <w:szCs w:val="20"/>
+          <w:highlight w:val="white"/>
+        </w:rPr>
+        <w:t>=</w:t>
       </w:r>
       <w:r>
         <w:rPr>
@@ -12116,12 +13646,21 @@
           <w:b/>
         </w:rPr>
       </w:pPr>
+      <w:proofErr w:type="spellStart"/>
       <w:r>
         <w:rPr>
           <w:rFonts w:ascii="Arial" w:hAnsi="Arial" w:cs="Arial"/>
           <w:b/>
         </w:rPr>
-        <w:t xml:space="preserve">Resultado.php </w:t>
+        <w:t>Resultado.php</w:t>
+      </w:r>
+      <w:proofErr w:type="spellEnd"/>
+      <w:r>
+        <w:rPr>
+          <w:rFonts w:ascii="Arial" w:hAnsi="Arial" w:cs="Arial"/>
+          <w:b/>
+        </w:rPr>
+        <w:t xml:space="preserve"> </w:t>
       </w:r>
     </w:p>
     <w:p>
@@ -12167,7 +13706,7 @@
           <w:rFonts w:ascii="Arial" w:hAnsi="Arial" w:cs="Arial"/>
           <w:b/>
           <w:noProof/>
-          <w:lang w:eastAsia="es-PE"/>
+          <w:lang w:val="es-ES" w:eastAsia="es-ES"/>
         </w:rPr>
         <w:drawing>
           <wp:inline distT="0" distB="0" distL="0" distR="0">
@@ -12187,7 +13726,7 @@
                     </pic:cNvPicPr>
                   </pic:nvPicPr>
                   <pic:blipFill>
-                    <a:blip r:embed="rId21">
+                    <a:blip r:embed="rId22">
                       <a:extLst>
                         <a:ext uri="{28A0092B-C50C-407E-A947-70E740481C1C}">
                           <a14:useLocalDpi xmlns:a14="http://schemas.microsoft.com/office/drawing/2010/main" val="0"/>
@@ -12248,23 +13787,39 @@
           <w:rFonts w:ascii="Consolas" w:hAnsi="Consolas" w:cs="Consolas"/>
           <w:sz w:val="20"/>
           <w:szCs w:val="20"/>
-        </w:rPr>
-      </w:pPr>
-      <w:r>
-        <w:rPr>
-          <w:rFonts w:ascii="Consolas" w:hAnsi="Consolas" w:cs="Consolas"/>
-          <w:sz w:val="20"/>
-          <w:szCs w:val="20"/>
-        </w:rPr>
-        <w:t>&lt;html lang</w:t>
-      </w:r>
-      <w:r>
-        <w:rPr>
-          <w:rFonts w:ascii="Consolas" w:hAnsi="Consolas" w:cs="Consolas"/>
-          <w:b/>
-          <w:bCs/>
-          <w:sz w:val="20"/>
-          <w:szCs w:val="20"/>
+          <w:lang w:val="en-US"/>
+        </w:rPr>
+      </w:pPr>
+      <w:r>
+        <w:rPr>
+          <w:rFonts w:ascii="Consolas" w:hAnsi="Consolas" w:cs="Consolas"/>
+          <w:sz w:val="20"/>
+          <w:szCs w:val="20"/>
+          <w:lang w:val="en-US"/>
+        </w:rPr>
+        <w:t xml:space="preserve">&lt;html </w:t>
+      </w:r>
+      <w:proofErr w:type="spellStart"/>
+      <w:proofErr w:type="gramStart"/>
+      <w:r>
+        <w:rPr>
+          <w:rFonts w:ascii="Consolas" w:hAnsi="Consolas" w:cs="Consolas"/>
+          <w:sz w:val="20"/>
+          <w:szCs w:val="20"/>
+          <w:lang w:val="en-US"/>
+        </w:rPr>
+        <w:t>lang</w:t>
+      </w:r>
+      <w:proofErr w:type="spellEnd"/>
+      <w:proofErr w:type="gramEnd"/>
+      <w:r>
+        <w:rPr>
+          <w:rFonts w:ascii="Consolas" w:hAnsi="Consolas" w:cs="Consolas"/>
+          <w:b/>
+          <w:bCs/>
+          <w:sz w:val="20"/>
+          <w:szCs w:val="20"/>
+          <w:lang w:val="en-US"/>
         </w:rPr>
         <w:t>=</w:t>
       </w:r>
@@ -12273,8 +13828,29 @@
           <w:rFonts w:ascii="Consolas" w:hAnsi="Consolas" w:cs="Consolas"/>
           <w:sz w:val="20"/>
           <w:szCs w:val="20"/>
-        </w:rPr>
-        <w:t>"en"&gt;</w:t>
+          <w:lang w:val="en-US"/>
+        </w:rPr>
+        <w:t>"</w:t>
+      </w:r>
+      <w:proofErr w:type="spellStart"/>
+      <w:r>
+        <w:rPr>
+          <w:rFonts w:ascii="Consolas" w:hAnsi="Consolas" w:cs="Consolas"/>
+          <w:sz w:val="20"/>
+          <w:szCs w:val="20"/>
+          <w:lang w:val="en-US"/>
+        </w:rPr>
+        <w:t>en</w:t>
+      </w:r>
+      <w:proofErr w:type="spellEnd"/>
+      <w:r>
+        <w:rPr>
+          <w:rFonts w:ascii="Consolas" w:hAnsi="Consolas" w:cs="Consolas"/>
+          <w:sz w:val="20"/>
+          <w:szCs w:val="20"/>
+          <w:lang w:val="en-US"/>
+        </w:rPr>
+        <w:t>"&gt;</w:t>
       </w:r>
     </w:p>
     <w:p>
@@ -12287,15 +13863,17 @@
           <w:rFonts w:ascii="Consolas" w:hAnsi="Consolas" w:cs="Consolas"/>
           <w:sz w:val="20"/>
           <w:szCs w:val="20"/>
-        </w:rPr>
-      </w:pPr>
-      <w:r>
-        <w:rPr>
-          <w:rFonts w:ascii="Consolas" w:hAnsi="Consolas" w:cs="Consolas"/>
-          <w:color w:val="000000"/>
-          <w:sz w:val="20"/>
-          <w:szCs w:val="20"/>
-          <w:highlight w:val="white"/>
+          <w:lang w:val="en-US"/>
+        </w:rPr>
+      </w:pPr>
+      <w:r>
+        <w:rPr>
+          <w:rFonts w:ascii="Consolas" w:hAnsi="Consolas" w:cs="Consolas"/>
+          <w:color w:val="000000"/>
+          <w:sz w:val="20"/>
+          <w:szCs w:val="20"/>
+          <w:highlight w:val="white"/>
+          <w:lang w:val="en-US"/>
         </w:rPr>
         <w:t xml:space="preserve">  </w:t>
       </w:r>
@@ -12306,9 +13884,11 @@
           <w:sz w:val="20"/>
           <w:szCs w:val="20"/>
           <w:highlight w:val="white"/>
+          <w:lang w:val="en-US"/>
         </w:rPr>
         <w:t>&lt;</w:t>
       </w:r>
+      <w:proofErr w:type="gramStart"/>
       <w:r>
         <w:rPr>
           <w:rFonts w:ascii="Consolas" w:hAnsi="Consolas" w:cs="Consolas"/>
@@ -12316,16 +13896,19 @@
           <w:sz w:val="20"/>
           <w:szCs w:val="20"/>
           <w:highlight w:val="white"/>
+          <w:lang w:val="en-US"/>
         </w:rPr>
         <w:t>head</w:t>
       </w:r>
-      <w:r>
-        <w:rPr>
-          <w:rFonts w:ascii="Consolas" w:hAnsi="Consolas" w:cs="Consolas"/>
-          <w:color w:val="0000FF"/>
-          <w:sz w:val="20"/>
-          <w:szCs w:val="20"/>
-          <w:highlight w:val="white"/>
+      <w:proofErr w:type="gramEnd"/>
+      <w:r>
+        <w:rPr>
+          <w:rFonts w:ascii="Consolas" w:hAnsi="Consolas" w:cs="Consolas"/>
+          <w:color w:val="0000FF"/>
+          <w:sz w:val="20"/>
+          <w:szCs w:val="20"/>
+          <w:highlight w:val="white"/>
+          <w:lang w:val="en-US"/>
         </w:rPr>
         <w:t>&gt;</w:t>
       </w:r>
@@ -12340,15 +13923,17 @@
           <w:rFonts w:ascii="Consolas" w:hAnsi="Consolas" w:cs="Consolas"/>
           <w:sz w:val="20"/>
           <w:szCs w:val="20"/>
-        </w:rPr>
-      </w:pPr>
-      <w:r>
-        <w:rPr>
-          <w:rFonts w:ascii="Consolas" w:hAnsi="Consolas" w:cs="Consolas"/>
-          <w:color w:val="000000"/>
-          <w:sz w:val="20"/>
-          <w:szCs w:val="20"/>
-          <w:highlight w:val="white"/>
+          <w:lang w:val="en-US"/>
+        </w:rPr>
+      </w:pPr>
+      <w:r>
+        <w:rPr>
+          <w:rFonts w:ascii="Consolas" w:hAnsi="Consolas" w:cs="Consolas"/>
+          <w:color w:val="000000"/>
+          <w:sz w:val="20"/>
+          <w:szCs w:val="20"/>
+          <w:highlight w:val="white"/>
+          <w:lang w:val="en-US"/>
         </w:rPr>
         <w:t xml:space="preserve">    </w:t>
       </w:r>
@@ -12359,9 +13944,11 @@
           <w:sz w:val="20"/>
           <w:szCs w:val="20"/>
           <w:highlight w:val="white"/>
+          <w:lang w:val="en-US"/>
         </w:rPr>
         <w:t>&lt;</w:t>
       </w:r>
+      <w:proofErr w:type="gramStart"/>
       <w:r>
         <w:rPr>
           <w:rFonts w:ascii="Consolas" w:hAnsi="Consolas" w:cs="Consolas"/>
@@ -12369,8 +13956,21 @@
           <w:sz w:val="20"/>
           <w:szCs w:val="20"/>
           <w:highlight w:val="white"/>
-        </w:rPr>
-        <w:t xml:space="preserve">meta </w:t>
+          <w:lang w:val="en-US"/>
+        </w:rPr>
+        <w:t>meta</w:t>
+      </w:r>
+      <w:proofErr w:type="gramEnd"/>
+      <w:r>
+        <w:rPr>
+          <w:rFonts w:ascii="Consolas" w:hAnsi="Consolas" w:cs="Consolas"/>
+          <w:color w:val="A31515"/>
+          <w:sz w:val="20"/>
+          <w:szCs w:val="20"/>
+          <w:highlight w:val="white"/>
+          <w:lang w:val="en-US"/>
+        </w:rPr>
+        <w:t xml:space="preserve"> </w:t>
       </w:r>
       <w:r>
         <w:rPr>
@@ -12379,6 +13979,7 @@
           <w:sz w:val="20"/>
           <w:szCs w:val="20"/>
           <w:highlight w:val="white"/>
+          <w:lang w:val="en-US"/>
         </w:rPr>
         <w:t>charset</w:t>
       </w:r>
@@ -12391,6 +13992,7 @@
           <w:sz w:val="20"/>
           <w:szCs w:val="20"/>
           <w:highlight w:val="white"/>
+          <w:lang w:val="en-US"/>
         </w:rPr>
         <w:t>=</w:t>
       </w:r>
@@ -12401,6 +14003,7 @@
           <w:sz w:val="20"/>
           <w:szCs w:val="20"/>
           <w:highlight w:val="white"/>
+          <w:lang w:val="en-US"/>
         </w:rPr>
         <w:t>"utf-8"&gt;</w:t>
       </w:r>
@@ -12415,15 +14018,17 @@
           <w:rFonts w:ascii="Consolas" w:hAnsi="Consolas" w:cs="Consolas"/>
           <w:sz w:val="20"/>
           <w:szCs w:val="20"/>
-        </w:rPr>
-      </w:pPr>
-      <w:r>
-        <w:rPr>
-          <w:rFonts w:ascii="Consolas" w:hAnsi="Consolas" w:cs="Consolas"/>
-          <w:color w:val="000000"/>
-          <w:sz w:val="20"/>
-          <w:szCs w:val="20"/>
-          <w:highlight w:val="white"/>
+          <w:lang w:val="en-US"/>
+        </w:rPr>
+      </w:pPr>
+      <w:r>
+        <w:rPr>
+          <w:rFonts w:ascii="Consolas" w:hAnsi="Consolas" w:cs="Consolas"/>
+          <w:color w:val="000000"/>
+          <w:sz w:val="20"/>
+          <w:szCs w:val="20"/>
+          <w:highlight w:val="white"/>
+          <w:lang w:val="en-US"/>
         </w:rPr>
         <w:t xml:space="preserve">    </w:t>
       </w:r>
@@ -12434,9 +14039,11 @@
           <w:sz w:val="20"/>
           <w:szCs w:val="20"/>
           <w:highlight w:val="white"/>
+          <w:lang w:val="en-US"/>
         </w:rPr>
         <w:t>&lt;</w:t>
       </w:r>
+      <w:proofErr w:type="gramStart"/>
       <w:r>
         <w:rPr>
           <w:rFonts w:ascii="Consolas" w:hAnsi="Consolas" w:cs="Consolas"/>
@@ -12444,8 +14051,21 @@
           <w:sz w:val="20"/>
           <w:szCs w:val="20"/>
           <w:highlight w:val="white"/>
-        </w:rPr>
-        <w:t xml:space="preserve">meta </w:t>
+          <w:lang w:val="en-US"/>
+        </w:rPr>
+        <w:t>meta</w:t>
+      </w:r>
+      <w:proofErr w:type="gramEnd"/>
+      <w:r>
+        <w:rPr>
+          <w:rFonts w:ascii="Consolas" w:hAnsi="Consolas" w:cs="Consolas"/>
+          <w:color w:val="A31515"/>
+          <w:sz w:val="20"/>
+          <w:szCs w:val="20"/>
+          <w:highlight w:val="white"/>
+          <w:lang w:val="en-US"/>
+        </w:rPr>
+        <w:t xml:space="preserve"> </w:t>
       </w:r>
       <w:r>
         <w:rPr>
@@ -12454,18 +14074,33 @@
           <w:sz w:val="20"/>
           <w:szCs w:val="20"/>
           <w:highlight w:val="white"/>
-        </w:rPr>
-        <w:t>http-equiv</w:t>
-      </w:r>
-      <w:r>
-        <w:rPr>
-          <w:rFonts w:ascii="Consolas" w:hAnsi="Consolas" w:cs="Consolas"/>
-          <w:b/>
-          <w:bCs/>
-          <w:color w:val="000000"/>
-          <w:sz w:val="20"/>
-          <w:szCs w:val="20"/>
-          <w:highlight w:val="white"/>
+          <w:lang w:val="en-US"/>
+        </w:rPr>
+        <w:t>http-</w:t>
+      </w:r>
+      <w:proofErr w:type="spellStart"/>
+      <w:r>
+        <w:rPr>
+          <w:rFonts w:ascii="Consolas" w:hAnsi="Consolas" w:cs="Consolas"/>
+          <w:color w:val="FF0000"/>
+          <w:sz w:val="20"/>
+          <w:szCs w:val="20"/>
+          <w:highlight w:val="white"/>
+          <w:lang w:val="en-US"/>
+        </w:rPr>
+        <w:t>equiv</w:t>
+      </w:r>
+      <w:proofErr w:type="spellEnd"/>
+      <w:r>
+        <w:rPr>
+          <w:rFonts w:ascii="Consolas" w:hAnsi="Consolas" w:cs="Consolas"/>
+          <w:b/>
+          <w:bCs/>
+          <w:color w:val="000000"/>
+          <w:sz w:val="20"/>
+          <w:szCs w:val="20"/>
+          <w:highlight w:val="white"/>
+          <w:lang w:val="en-US"/>
         </w:rPr>
         <w:t>=</w:t>
       </w:r>
@@ -12476,6 +14111,7 @@
           <w:sz w:val="20"/>
           <w:szCs w:val="20"/>
           <w:highlight w:val="white"/>
+          <w:lang w:val="en-US"/>
         </w:rPr>
         <w:t xml:space="preserve">"X-UA-Compatible" </w:t>
       </w:r>
@@ -12486,6 +14122,7 @@
           <w:sz w:val="20"/>
           <w:szCs w:val="20"/>
           <w:highlight w:val="white"/>
+          <w:lang w:val="en-US"/>
         </w:rPr>
         <w:t>content</w:t>
       </w:r>
@@ -12498,6 +14135,7 @@
           <w:sz w:val="20"/>
           <w:szCs w:val="20"/>
           <w:highlight w:val="white"/>
+          <w:lang w:val="en-US"/>
         </w:rPr>
         <w:t>=</w:t>
       </w:r>
@@ -12508,6 +14146,7 @@
           <w:sz w:val="20"/>
           <w:szCs w:val="20"/>
           <w:highlight w:val="white"/>
+          <w:lang w:val="en-US"/>
         </w:rPr>
         <w:t>"IE=edge"&gt;</w:t>
       </w:r>
@@ -12522,15 +14161,17 @@
           <w:rFonts w:ascii="Consolas" w:hAnsi="Consolas" w:cs="Consolas"/>
           <w:sz w:val="20"/>
           <w:szCs w:val="20"/>
-        </w:rPr>
-      </w:pPr>
-      <w:r>
-        <w:rPr>
-          <w:rFonts w:ascii="Consolas" w:hAnsi="Consolas" w:cs="Consolas"/>
-          <w:color w:val="000000"/>
-          <w:sz w:val="20"/>
-          <w:szCs w:val="20"/>
-          <w:highlight w:val="white"/>
+          <w:lang w:val="en-US"/>
+        </w:rPr>
+      </w:pPr>
+      <w:r>
+        <w:rPr>
+          <w:rFonts w:ascii="Consolas" w:hAnsi="Consolas" w:cs="Consolas"/>
+          <w:color w:val="000000"/>
+          <w:sz w:val="20"/>
+          <w:szCs w:val="20"/>
+          <w:highlight w:val="white"/>
+          <w:lang w:val="en-US"/>
         </w:rPr>
         <w:t xml:space="preserve">    </w:t>
       </w:r>
@@ -12541,9 +14182,11 @@
           <w:sz w:val="20"/>
           <w:szCs w:val="20"/>
           <w:highlight w:val="white"/>
+          <w:lang w:val="en-US"/>
         </w:rPr>
         <w:t>&lt;</w:t>
       </w:r>
+      <w:proofErr w:type="gramStart"/>
       <w:r>
         <w:rPr>
           <w:rFonts w:ascii="Consolas" w:hAnsi="Consolas" w:cs="Consolas"/>
@@ -12551,8 +14194,21 @@
           <w:sz w:val="20"/>
           <w:szCs w:val="20"/>
           <w:highlight w:val="white"/>
-        </w:rPr>
-        <w:t xml:space="preserve">meta </w:t>
+          <w:lang w:val="en-US"/>
+        </w:rPr>
+        <w:t>meta</w:t>
+      </w:r>
+      <w:proofErr w:type="gramEnd"/>
+      <w:r>
+        <w:rPr>
+          <w:rFonts w:ascii="Consolas" w:hAnsi="Consolas" w:cs="Consolas"/>
+          <w:color w:val="A31515"/>
+          <w:sz w:val="20"/>
+          <w:szCs w:val="20"/>
+          <w:highlight w:val="white"/>
+          <w:lang w:val="en-US"/>
+        </w:rPr>
+        <w:t xml:space="preserve"> </w:t>
       </w:r>
       <w:r>
         <w:rPr>
@@ -12561,6 +14217,7 @@
           <w:sz w:val="20"/>
           <w:szCs w:val="20"/>
           <w:highlight w:val="white"/>
+          <w:lang w:val="en-US"/>
         </w:rPr>
         <w:t>name</w:t>
       </w:r>
@@ -12573,6 +14230,7 @@
           <w:sz w:val="20"/>
           <w:szCs w:val="20"/>
           <w:highlight w:val="white"/>
+          <w:lang w:val="en-US"/>
         </w:rPr>
         <w:t>=</w:t>
       </w:r>
@@ -12583,6 +14241,7 @@
           <w:sz w:val="20"/>
           <w:szCs w:val="20"/>
           <w:highlight w:val="white"/>
+          <w:lang w:val="en-US"/>
         </w:rPr>
         <w:t xml:space="preserve">"viewport" </w:t>
       </w:r>
@@ -12593,6 +14252,7 @@
           <w:sz w:val="20"/>
           <w:szCs w:val="20"/>
           <w:highlight w:val="white"/>
+          <w:lang w:val="en-US"/>
         </w:rPr>
         <w:t>content</w:t>
       </w:r>
@@ -12605,6 +14265,7 @@
           <w:sz w:val="20"/>
           <w:szCs w:val="20"/>
           <w:highlight w:val="white"/>
+          <w:lang w:val="en-US"/>
         </w:rPr>
         <w:t>=</w:t>
       </w:r>
@@ -12615,6 +14276,7 @@
           <w:sz w:val="20"/>
           <w:szCs w:val="20"/>
           <w:highlight w:val="white"/>
+          <w:lang w:val="en-US"/>
         </w:rPr>
         <w:t>"width=device-width, initial-scale=1"&gt;</w:t>
       </w:r>
@@ -12629,15 +14291,17 @@
           <w:rFonts w:ascii="Consolas" w:hAnsi="Consolas" w:cs="Consolas"/>
           <w:sz w:val="20"/>
           <w:szCs w:val="20"/>
-        </w:rPr>
-      </w:pPr>
-      <w:r>
-        <w:rPr>
-          <w:rFonts w:ascii="Consolas" w:hAnsi="Consolas" w:cs="Consolas"/>
-          <w:color w:val="000000"/>
-          <w:sz w:val="20"/>
-          <w:szCs w:val="20"/>
-          <w:highlight w:val="white"/>
+          <w:lang w:val="en-US"/>
+        </w:rPr>
+      </w:pPr>
+      <w:r>
+        <w:rPr>
+          <w:rFonts w:ascii="Consolas" w:hAnsi="Consolas" w:cs="Consolas"/>
+          <w:color w:val="000000"/>
+          <w:sz w:val="20"/>
+          <w:szCs w:val="20"/>
+          <w:highlight w:val="white"/>
+          <w:lang w:val="en-US"/>
         </w:rPr>
         <w:t xml:space="preserve">    </w:t>
       </w:r>
@@ -12648,9 +14312,11 @@
           <w:sz w:val="20"/>
           <w:szCs w:val="20"/>
           <w:highlight w:val="white"/>
+          <w:lang w:val="en-US"/>
         </w:rPr>
         <w:t>&lt;</w:t>
       </w:r>
+      <w:proofErr w:type="gramStart"/>
       <w:r>
         <w:rPr>
           <w:rFonts w:ascii="Consolas" w:hAnsi="Consolas" w:cs="Consolas"/>
@@ -12658,8 +14324,21 @@
           <w:sz w:val="20"/>
           <w:szCs w:val="20"/>
           <w:highlight w:val="white"/>
-        </w:rPr>
-        <w:t xml:space="preserve">meta </w:t>
+          <w:lang w:val="en-US"/>
+        </w:rPr>
+        <w:t>meta</w:t>
+      </w:r>
+      <w:proofErr w:type="gramEnd"/>
+      <w:r>
+        <w:rPr>
+          <w:rFonts w:ascii="Consolas" w:hAnsi="Consolas" w:cs="Consolas"/>
+          <w:color w:val="A31515"/>
+          <w:sz w:val="20"/>
+          <w:szCs w:val="20"/>
+          <w:highlight w:val="white"/>
+          <w:lang w:val="en-US"/>
+        </w:rPr>
+        <w:t xml:space="preserve"> </w:t>
       </w:r>
       <w:r>
         <w:rPr>
@@ -12668,6 +14347,7 @@
           <w:sz w:val="20"/>
           <w:szCs w:val="20"/>
           <w:highlight w:val="white"/>
+          <w:lang w:val="en-US"/>
         </w:rPr>
         <w:t>name</w:t>
       </w:r>
@@ -12680,6 +14360,7 @@
           <w:sz w:val="20"/>
           <w:szCs w:val="20"/>
           <w:highlight w:val="white"/>
+          <w:lang w:val="en-US"/>
         </w:rPr>
         <w:t>=</w:t>
       </w:r>
@@ -12690,6 +14371,7 @@
           <w:sz w:val="20"/>
           <w:szCs w:val="20"/>
           <w:highlight w:val="white"/>
+          <w:lang w:val="en-US"/>
         </w:rPr>
         <w:t xml:space="preserve">"description" </w:t>
       </w:r>
@@ -12700,6 +14382,7 @@
           <w:sz w:val="20"/>
           <w:szCs w:val="20"/>
           <w:highlight w:val="white"/>
+          <w:lang w:val="en-US"/>
         </w:rPr>
         <w:t>content</w:t>
       </w:r>
@@ -12712,6 +14395,7 @@
           <w:sz w:val="20"/>
           <w:szCs w:val="20"/>
           <w:highlight w:val="white"/>
+          <w:lang w:val="en-US"/>
         </w:rPr>
         <w:t>=</w:t>
       </w:r>
@@ -12722,6 +14406,7 @@
           <w:sz w:val="20"/>
           <w:szCs w:val="20"/>
           <w:highlight w:val="white"/>
+          <w:lang w:val="en-US"/>
         </w:rPr>
         <w:t>""&gt;</w:t>
       </w:r>
@@ -12736,15 +14421,17 @@
           <w:rFonts w:ascii="Consolas" w:hAnsi="Consolas" w:cs="Consolas"/>
           <w:sz w:val="20"/>
           <w:szCs w:val="20"/>
-        </w:rPr>
-      </w:pPr>
-      <w:r>
-        <w:rPr>
-          <w:rFonts w:ascii="Consolas" w:hAnsi="Consolas" w:cs="Consolas"/>
-          <w:color w:val="000000"/>
-          <w:sz w:val="20"/>
-          <w:szCs w:val="20"/>
-          <w:highlight w:val="white"/>
+          <w:lang w:val="en-US"/>
+        </w:rPr>
+      </w:pPr>
+      <w:r>
+        <w:rPr>
+          <w:rFonts w:ascii="Consolas" w:hAnsi="Consolas" w:cs="Consolas"/>
+          <w:color w:val="000000"/>
+          <w:sz w:val="20"/>
+          <w:szCs w:val="20"/>
+          <w:highlight w:val="white"/>
+          <w:lang w:val="en-US"/>
         </w:rPr>
         <w:t xml:space="preserve">    </w:t>
       </w:r>
@@ -12755,9 +14442,11 @@
           <w:sz w:val="20"/>
           <w:szCs w:val="20"/>
           <w:highlight w:val="white"/>
+          <w:lang w:val="en-US"/>
         </w:rPr>
         <w:t>&lt;</w:t>
       </w:r>
+      <w:proofErr w:type="gramStart"/>
       <w:r>
         <w:rPr>
           <w:rFonts w:ascii="Consolas" w:hAnsi="Consolas" w:cs="Consolas"/>
@@ -12765,8 +14454,21 @@
           <w:sz w:val="20"/>
           <w:szCs w:val="20"/>
           <w:highlight w:val="white"/>
-        </w:rPr>
-        <w:t xml:space="preserve">meta </w:t>
+          <w:lang w:val="en-US"/>
+        </w:rPr>
+        <w:t>meta</w:t>
+      </w:r>
+      <w:proofErr w:type="gramEnd"/>
+      <w:r>
+        <w:rPr>
+          <w:rFonts w:ascii="Consolas" w:hAnsi="Consolas" w:cs="Consolas"/>
+          <w:color w:val="A31515"/>
+          <w:sz w:val="20"/>
+          <w:szCs w:val="20"/>
+          <w:highlight w:val="white"/>
+          <w:lang w:val="en-US"/>
+        </w:rPr>
+        <w:t xml:space="preserve"> </w:t>
       </w:r>
       <w:r>
         <w:rPr>
@@ -12775,6 +14477,7 @@
           <w:sz w:val="20"/>
           <w:szCs w:val="20"/>
           <w:highlight w:val="white"/>
+          <w:lang w:val="en-US"/>
         </w:rPr>
         <w:t>name</w:t>
       </w:r>
@@ -12787,6 +14490,7 @@
           <w:sz w:val="20"/>
           <w:szCs w:val="20"/>
           <w:highlight w:val="white"/>
+          <w:lang w:val="en-US"/>
         </w:rPr>
         <w:t>=</w:t>
       </w:r>
@@ -12797,6 +14501,7 @@
           <w:sz w:val="20"/>
           <w:szCs w:val="20"/>
           <w:highlight w:val="white"/>
+          <w:lang w:val="en-US"/>
         </w:rPr>
         <w:t xml:space="preserve">"author" </w:t>
       </w:r>
@@ -12807,6 +14512,7 @@
           <w:sz w:val="20"/>
           <w:szCs w:val="20"/>
           <w:highlight w:val="white"/>
+          <w:lang w:val="en-US"/>
         </w:rPr>
         <w:t>content</w:t>
       </w:r>
@@ -12819,6 +14525,7 @@
           <w:sz w:val="20"/>
           <w:szCs w:val="20"/>
           <w:highlight w:val="white"/>
+          <w:lang w:val="en-US"/>
         </w:rPr>
         <w:t>=</w:t>
       </w:r>
@@ -12829,6 +14536,7 @@
           <w:sz w:val="20"/>
           <w:szCs w:val="20"/>
           <w:highlight w:val="white"/>
+          <w:lang w:val="en-US"/>
         </w:rPr>
         <w:t>""&gt;</w:t>
       </w:r>
@@ -12843,15 +14551,17 @@
           <w:rFonts w:ascii="Consolas" w:hAnsi="Consolas" w:cs="Consolas"/>
           <w:sz w:val="20"/>
           <w:szCs w:val="20"/>
-        </w:rPr>
-      </w:pPr>
-      <w:r>
-        <w:rPr>
-          <w:rFonts w:ascii="Consolas" w:hAnsi="Consolas" w:cs="Consolas"/>
-          <w:color w:val="000000"/>
-          <w:sz w:val="20"/>
-          <w:szCs w:val="20"/>
-          <w:highlight w:val="white"/>
+          <w:lang w:val="en-US"/>
+        </w:rPr>
+      </w:pPr>
+      <w:r>
+        <w:rPr>
+          <w:rFonts w:ascii="Consolas" w:hAnsi="Consolas" w:cs="Consolas"/>
+          <w:color w:val="000000"/>
+          <w:sz w:val="20"/>
+          <w:szCs w:val="20"/>
+          <w:highlight w:val="white"/>
+          <w:lang w:val="en-US"/>
         </w:rPr>
         <w:t xml:space="preserve">    </w:t>
       </w:r>
@@ -12862,6 +14572,7 @@
           <w:sz w:val="20"/>
           <w:szCs w:val="20"/>
           <w:highlight w:val="white"/>
+          <w:lang w:val="en-US"/>
         </w:rPr>
         <w:t>&lt;</w:t>
       </w:r>
@@ -12872,9 +14583,11 @@
           <w:sz w:val="20"/>
           <w:szCs w:val="20"/>
           <w:highlight w:val="white"/>
+          <w:lang w:val="en-US"/>
         </w:rPr>
         <w:t xml:space="preserve">link </w:t>
       </w:r>
+      <w:proofErr w:type="spellStart"/>
       <w:r>
         <w:rPr>
           <w:rFonts w:ascii="Consolas" w:hAnsi="Consolas" w:cs="Consolas"/>
@@ -12882,18 +14595,21 @@
           <w:sz w:val="20"/>
           <w:szCs w:val="20"/>
           <w:highlight w:val="white"/>
+          <w:lang w:val="en-US"/>
         </w:rPr>
         <w:t>rel</w:t>
       </w:r>
-      <w:r>
-        <w:rPr>
-          <w:rFonts w:ascii="Consolas" w:hAnsi="Consolas" w:cs="Consolas"/>
-          <w:b/>
-          <w:bCs/>
-          <w:color w:val="000000"/>
-          <w:sz w:val="20"/>
-          <w:szCs w:val="20"/>
-          <w:highlight w:val="white"/>
+      <w:proofErr w:type="spellEnd"/>
+      <w:r>
+        <w:rPr>
+          <w:rFonts w:ascii="Consolas" w:hAnsi="Consolas" w:cs="Consolas"/>
+          <w:b/>
+          <w:bCs/>
+          <w:color w:val="000000"/>
+          <w:sz w:val="20"/>
+          <w:szCs w:val="20"/>
+          <w:highlight w:val="white"/>
+          <w:lang w:val="en-US"/>
         </w:rPr>
         <w:t>=</w:t>
       </w:r>
@@ -12904,9 +14620,11 @@
           <w:sz w:val="20"/>
           <w:szCs w:val="20"/>
           <w:highlight w:val="white"/>
+          <w:lang w:val="en-US"/>
         </w:rPr>
         <w:t xml:space="preserve">"icon" </w:t>
       </w:r>
+      <w:proofErr w:type="spellStart"/>
       <w:r>
         <w:rPr>
           <w:rFonts w:ascii="Consolas" w:hAnsi="Consolas" w:cs="Consolas"/>
@@ -12914,18 +14632,21 @@
           <w:sz w:val="20"/>
           <w:szCs w:val="20"/>
           <w:highlight w:val="white"/>
+          <w:lang w:val="en-US"/>
         </w:rPr>
         <w:t>href</w:t>
       </w:r>
-      <w:r>
-        <w:rPr>
-          <w:rFonts w:ascii="Consolas" w:hAnsi="Consolas" w:cs="Consolas"/>
-          <w:b/>
-          <w:bCs/>
-          <w:color w:val="000000"/>
-          <w:sz w:val="20"/>
-          <w:szCs w:val="20"/>
-          <w:highlight w:val="white"/>
+      <w:proofErr w:type="spellEnd"/>
+      <w:r>
+        <w:rPr>
+          <w:rFonts w:ascii="Consolas" w:hAnsi="Consolas" w:cs="Consolas"/>
+          <w:b/>
+          <w:bCs/>
+          <w:color w:val="000000"/>
+          <w:sz w:val="20"/>
+          <w:szCs w:val="20"/>
+          <w:highlight w:val="white"/>
+          <w:lang w:val="en-US"/>
         </w:rPr>
         <w:t>=</w:t>
       </w:r>
@@ -12936,6 +14657,7 @@
           <w:sz w:val="20"/>
           <w:szCs w:val="20"/>
           <w:highlight w:val="white"/>
+          <w:lang w:val="en-US"/>
         </w:rPr>
         <w:t>""&gt;</w:t>
       </w:r>
@@ -12950,6 +14672,7 @@
           <w:rFonts w:ascii="Consolas" w:hAnsi="Consolas" w:cs="Consolas"/>
           <w:sz w:val="20"/>
           <w:szCs w:val="20"/>
+          <w:lang w:val="en-US"/>
         </w:rPr>
       </w:pPr>
     </w:p>
@@ -12963,15 +14686,17 @@
           <w:rFonts w:ascii="Consolas" w:hAnsi="Consolas" w:cs="Consolas"/>
           <w:sz w:val="20"/>
           <w:szCs w:val="20"/>
-        </w:rPr>
-      </w:pPr>
-      <w:r>
-        <w:rPr>
-          <w:rFonts w:ascii="Consolas" w:hAnsi="Consolas" w:cs="Consolas"/>
-          <w:color w:val="000000"/>
-          <w:sz w:val="20"/>
-          <w:szCs w:val="20"/>
-          <w:highlight w:val="white"/>
+          <w:lang w:val="en-US"/>
+        </w:rPr>
+      </w:pPr>
+      <w:r>
+        <w:rPr>
+          <w:rFonts w:ascii="Consolas" w:hAnsi="Consolas" w:cs="Consolas"/>
+          <w:color w:val="000000"/>
+          <w:sz w:val="20"/>
+          <w:szCs w:val="20"/>
+          <w:highlight w:val="white"/>
+          <w:lang w:val="en-US"/>
         </w:rPr>
         <w:t xml:space="preserve">    </w:t>
       </w:r>
@@ -12982,9 +14707,11 @@
           <w:sz w:val="20"/>
           <w:szCs w:val="20"/>
           <w:highlight w:val="white"/>
+          <w:lang w:val="en-US"/>
         </w:rPr>
         <w:t>&lt;</w:t>
       </w:r>
+      <w:proofErr w:type="gramStart"/>
       <w:r>
         <w:rPr>
           <w:rFonts w:ascii="Consolas" w:hAnsi="Consolas" w:cs="Consolas"/>
@@ -12992,6 +14719,7 @@
           <w:sz w:val="20"/>
           <w:szCs w:val="20"/>
           <w:highlight w:val="white"/>
+          <w:lang w:val="en-US"/>
         </w:rPr>
         <w:t>title</w:t>
       </w:r>
@@ -13002,16 +14730,19 @@
           <w:sz w:val="20"/>
           <w:szCs w:val="20"/>
           <w:highlight w:val="white"/>
+          <w:lang w:val="en-US"/>
         </w:rPr>
         <w:t>&gt;</w:t>
       </w:r>
-      <w:r>
-        <w:rPr>
-          <w:rFonts w:ascii="Consolas" w:hAnsi="Consolas" w:cs="Consolas"/>
-          <w:color w:val="000000"/>
-          <w:sz w:val="20"/>
-          <w:szCs w:val="20"/>
-          <w:highlight w:val="white"/>
+      <w:proofErr w:type="gramEnd"/>
+      <w:r>
+        <w:rPr>
+          <w:rFonts w:ascii="Consolas" w:hAnsi="Consolas" w:cs="Consolas"/>
+          <w:color w:val="000000"/>
+          <w:sz w:val="20"/>
+          <w:szCs w:val="20"/>
+          <w:highlight w:val="white"/>
+          <w:lang w:val="en-US"/>
         </w:rPr>
         <w:t>Test</w:t>
       </w:r>
@@ -13022,6 +14753,7 @@
           <w:sz w:val="20"/>
           <w:szCs w:val="20"/>
           <w:highlight w:val="white"/>
+          <w:lang w:val="en-US"/>
         </w:rPr>
         <w:t>&lt;/</w:t>
       </w:r>
@@ -13032,6 +14764,7 @@
           <w:sz w:val="20"/>
           <w:szCs w:val="20"/>
           <w:highlight w:val="white"/>
+          <w:lang w:val="en-US"/>
         </w:rPr>
         <w:t>title</w:t>
       </w:r>
@@ -13042,6 +14775,7 @@
           <w:sz w:val="20"/>
           <w:szCs w:val="20"/>
           <w:highlight w:val="white"/>
+          <w:lang w:val="en-US"/>
         </w:rPr>
         <w:t>&gt;</w:t>
       </w:r>
@@ -13056,15 +14790,17 @@
           <w:rFonts w:ascii="Consolas" w:hAnsi="Consolas" w:cs="Consolas"/>
           <w:sz w:val="20"/>
           <w:szCs w:val="20"/>
-        </w:rPr>
-      </w:pPr>
-      <w:r>
-        <w:rPr>
-          <w:rFonts w:ascii="Consolas" w:hAnsi="Consolas" w:cs="Consolas"/>
-          <w:color w:val="000000"/>
-          <w:sz w:val="20"/>
-          <w:szCs w:val="20"/>
-          <w:highlight w:val="white"/>
+          <w:lang w:val="en-US"/>
+        </w:rPr>
+      </w:pPr>
+      <w:r>
+        <w:rPr>
+          <w:rFonts w:ascii="Consolas" w:hAnsi="Consolas" w:cs="Consolas"/>
+          <w:color w:val="000000"/>
+          <w:sz w:val="20"/>
+          <w:szCs w:val="20"/>
+          <w:highlight w:val="white"/>
+          <w:lang w:val="en-US"/>
         </w:rPr>
         <w:lastRenderedPageBreak/>
         <w:t xml:space="preserve">    </w:t>
@@ -13076,6 +14812,7 @@
           <w:sz w:val="20"/>
           <w:szCs w:val="20"/>
           <w:highlight w:val="white"/>
+          <w:lang w:val="en-US"/>
         </w:rPr>
         <w:t>&lt;</w:t>
       </w:r>
@@ -13086,9 +14823,11 @@
           <w:sz w:val="20"/>
           <w:szCs w:val="20"/>
           <w:highlight w:val="white"/>
+          <w:lang w:val="en-US"/>
         </w:rPr>
         <w:t xml:space="preserve">link </w:t>
       </w:r>
+      <w:proofErr w:type="spellStart"/>
       <w:r>
         <w:rPr>
           <w:rFonts w:ascii="Consolas" w:hAnsi="Consolas" w:cs="Consolas"/>
@@ -13096,18 +14835,21 @@
           <w:sz w:val="20"/>
           <w:szCs w:val="20"/>
           <w:highlight w:val="white"/>
+          <w:lang w:val="en-US"/>
         </w:rPr>
         <w:t>href</w:t>
       </w:r>
-      <w:r>
-        <w:rPr>
-          <w:rFonts w:ascii="Consolas" w:hAnsi="Consolas" w:cs="Consolas"/>
-          <w:b/>
-          <w:bCs/>
-          <w:color w:val="000000"/>
-          <w:sz w:val="20"/>
-          <w:szCs w:val="20"/>
-          <w:highlight w:val="white"/>
+      <w:proofErr w:type="spellEnd"/>
+      <w:r>
+        <w:rPr>
+          <w:rFonts w:ascii="Consolas" w:hAnsi="Consolas" w:cs="Consolas"/>
+          <w:b/>
+          <w:bCs/>
+          <w:color w:val="000000"/>
+          <w:sz w:val="20"/>
+          <w:szCs w:val="20"/>
+          <w:highlight w:val="white"/>
+          <w:lang w:val="en-US"/>
         </w:rPr>
         <w:t>=</w:t>
       </w:r>
@@ -13118,9 +14860,59 @@
           <w:sz w:val="20"/>
           <w:szCs w:val="20"/>
           <w:highlight w:val="white"/>
-        </w:rPr>
-        <w:t xml:space="preserve">"dist/css/bootstrap.min.css" </w:t>
-      </w:r>
+          <w:lang w:val="en-US"/>
+        </w:rPr>
+        <w:t>"</w:t>
+      </w:r>
+      <w:proofErr w:type="spellStart"/>
+      <w:r>
+        <w:rPr>
+          <w:rFonts w:ascii="Consolas" w:hAnsi="Consolas" w:cs="Consolas"/>
+          <w:color w:val="0000FF"/>
+          <w:sz w:val="20"/>
+          <w:szCs w:val="20"/>
+          <w:highlight w:val="white"/>
+          <w:lang w:val="en-US"/>
+        </w:rPr>
+        <w:t>dist</w:t>
+      </w:r>
+      <w:proofErr w:type="spellEnd"/>
+      <w:r>
+        <w:rPr>
+          <w:rFonts w:ascii="Consolas" w:hAnsi="Consolas" w:cs="Consolas"/>
+          <w:color w:val="0000FF"/>
+          <w:sz w:val="20"/>
+          <w:szCs w:val="20"/>
+          <w:highlight w:val="white"/>
+          <w:lang w:val="en-US"/>
+        </w:rPr>
+        <w:t>/</w:t>
+      </w:r>
+      <w:proofErr w:type="spellStart"/>
+      <w:r>
+        <w:rPr>
+          <w:rFonts w:ascii="Consolas" w:hAnsi="Consolas" w:cs="Consolas"/>
+          <w:color w:val="0000FF"/>
+          <w:sz w:val="20"/>
+          <w:szCs w:val="20"/>
+          <w:highlight w:val="white"/>
+          <w:lang w:val="en-US"/>
+        </w:rPr>
+        <w:t>css</w:t>
+      </w:r>
+      <w:proofErr w:type="spellEnd"/>
+      <w:r>
+        <w:rPr>
+          <w:rFonts w:ascii="Consolas" w:hAnsi="Consolas" w:cs="Consolas"/>
+          <w:color w:val="0000FF"/>
+          <w:sz w:val="20"/>
+          <w:szCs w:val="20"/>
+          <w:highlight w:val="white"/>
+          <w:lang w:val="en-US"/>
+        </w:rPr>
+        <w:t xml:space="preserve">/bootstrap.min.css" </w:t>
+      </w:r>
+      <w:proofErr w:type="spellStart"/>
       <w:r>
         <w:rPr>
           <w:rFonts w:ascii="Consolas" w:hAnsi="Consolas" w:cs="Consolas"/>
@@ -13128,18 +14920,21 @@
           <w:sz w:val="20"/>
           <w:szCs w:val="20"/>
           <w:highlight w:val="white"/>
+          <w:lang w:val="en-US"/>
         </w:rPr>
         <w:t>rel</w:t>
       </w:r>
-      <w:r>
-        <w:rPr>
-          <w:rFonts w:ascii="Consolas" w:hAnsi="Consolas" w:cs="Consolas"/>
-          <w:b/>
-          <w:bCs/>
-          <w:color w:val="000000"/>
-          <w:sz w:val="20"/>
-          <w:szCs w:val="20"/>
-          <w:highlight w:val="white"/>
+      <w:proofErr w:type="spellEnd"/>
+      <w:r>
+        <w:rPr>
+          <w:rFonts w:ascii="Consolas" w:hAnsi="Consolas" w:cs="Consolas"/>
+          <w:b/>
+          <w:bCs/>
+          <w:color w:val="000000"/>
+          <w:sz w:val="20"/>
+          <w:szCs w:val="20"/>
+          <w:highlight w:val="white"/>
+          <w:lang w:val="en-US"/>
         </w:rPr>
         <w:t>=</w:t>
       </w:r>
@@ -13150,6 +14945,7 @@
           <w:sz w:val="20"/>
           <w:szCs w:val="20"/>
           <w:highlight w:val="white"/>
+          <w:lang w:val="en-US"/>
         </w:rPr>
         <w:t>"stylesheet"&gt;</w:t>
       </w:r>
@@ -13164,15 +14960,17 @@
           <w:rFonts w:ascii="Consolas" w:hAnsi="Consolas" w:cs="Consolas"/>
           <w:sz w:val="20"/>
           <w:szCs w:val="20"/>
-        </w:rPr>
-      </w:pPr>
-      <w:r>
-        <w:rPr>
-          <w:rFonts w:ascii="Consolas" w:hAnsi="Consolas" w:cs="Consolas"/>
-          <w:color w:val="000000"/>
-          <w:sz w:val="20"/>
-          <w:szCs w:val="20"/>
-          <w:highlight w:val="white"/>
+          <w:lang w:val="en-US"/>
+        </w:rPr>
+      </w:pPr>
+      <w:r>
+        <w:rPr>
+          <w:rFonts w:ascii="Consolas" w:hAnsi="Consolas" w:cs="Consolas"/>
+          <w:color w:val="000000"/>
+          <w:sz w:val="20"/>
+          <w:szCs w:val="20"/>
+          <w:highlight w:val="white"/>
+          <w:lang w:val="en-US"/>
         </w:rPr>
         <w:t xml:space="preserve">    </w:t>
       </w:r>
@@ -13183,6 +14981,7 @@
           <w:sz w:val="20"/>
           <w:szCs w:val="20"/>
           <w:highlight w:val="white"/>
+          <w:lang w:val="en-US"/>
         </w:rPr>
         <w:t>&lt;</w:t>
       </w:r>
@@ -13193,9 +14992,11 @@
           <w:sz w:val="20"/>
           <w:szCs w:val="20"/>
           <w:highlight w:val="white"/>
+          <w:lang w:val="en-US"/>
         </w:rPr>
         <w:t xml:space="preserve">link </w:t>
       </w:r>
+      <w:proofErr w:type="spellStart"/>
       <w:r>
         <w:rPr>
           <w:rFonts w:ascii="Consolas" w:hAnsi="Consolas" w:cs="Consolas"/>
@@ -13203,18 +15004,21 @@
           <w:sz w:val="20"/>
           <w:szCs w:val="20"/>
           <w:highlight w:val="white"/>
+          <w:lang w:val="en-US"/>
         </w:rPr>
         <w:t>href</w:t>
       </w:r>
-      <w:r>
-        <w:rPr>
-          <w:rFonts w:ascii="Consolas" w:hAnsi="Consolas" w:cs="Consolas"/>
-          <w:b/>
-          <w:bCs/>
-          <w:color w:val="000000"/>
-          <w:sz w:val="20"/>
-          <w:szCs w:val="20"/>
-          <w:highlight w:val="white"/>
+      <w:proofErr w:type="spellEnd"/>
+      <w:r>
+        <w:rPr>
+          <w:rFonts w:ascii="Consolas" w:hAnsi="Consolas" w:cs="Consolas"/>
+          <w:b/>
+          <w:bCs/>
+          <w:color w:val="000000"/>
+          <w:sz w:val="20"/>
+          <w:szCs w:val="20"/>
+          <w:highlight w:val="white"/>
+          <w:lang w:val="en-US"/>
         </w:rPr>
         <w:t>=</w:t>
       </w:r>
@@ -13225,9 +15029,11 @@
           <w:sz w:val="20"/>
           <w:szCs w:val="20"/>
           <w:highlight w:val="white"/>
+          <w:lang w:val="en-US"/>
         </w:rPr>
         <w:t xml:space="preserve">"starter-template.css" </w:t>
       </w:r>
+      <w:proofErr w:type="spellStart"/>
       <w:r>
         <w:rPr>
           <w:rFonts w:ascii="Consolas" w:hAnsi="Consolas" w:cs="Consolas"/>
@@ -13235,18 +15041,21 @@
           <w:sz w:val="20"/>
           <w:szCs w:val="20"/>
           <w:highlight w:val="white"/>
+          <w:lang w:val="en-US"/>
         </w:rPr>
         <w:t>rel</w:t>
       </w:r>
-      <w:r>
-        <w:rPr>
-          <w:rFonts w:ascii="Consolas" w:hAnsi="Consolas" w:cs="Consolas"/>
-          <w:b/>
-          <w:bCs/>
-          <w:color w:val="000000"/>
-          <w:sz w:val="20"/>
-          <w:szCs w:val="20"/>
-          <w:highlight w:val="white"/>
+      <w:proofErr w:type="spellEnd"/>
+      <w:r>
+        <w:rPr>
+          <w:rFonts w:ascii="Consolas" w:hAnsi="Consolas" w:cs="Consolas"/>
+          <w:b/>
+          <w:bCs/>
+          <w:color w:val="000000"/>
+          <w:sz w:val="20"/>
+          <w:szCs w:val="20"/>
+          <w:highlight w:val="white"/>
+          <w:lang w:val="en-US"/>
         </w:rPr>
         <w:t>=</w:t>
       </w:r>
@@ -13257,6 +15066,7 @@
           <w:sz w:val="20"/>
           <w:szCs w:val="20"/>
           <w:highlight w:val="white"/>
+          <w:lang w:val="en-US"/>
         </w:rPr>
         <w:t>"stylesheet"&gt;</w:t>
       </w:r>
@@ -13271,15 +15081,17 @@
           <w:rFonts w:ascii="Consolas" w:hAnsi="Consolas" w:cs="Consolas"/>
           <w:sz w:val="20"/>
           <w:szCs w:val="20"/>
-        </w:rPr>
-      </w:pPr>
-      <w:r>
-        <w:rPr>
-          <w:rFonts w:ascii="Consolas" w:hAnsi="Consolas" w:cs="Consolas"/>
-          <w:color w:val="000000"/>
-          <w:sz w:val="20"/>
-          <w:szCs w:val="20"/>
-          <w:highlight w:val="white"/>
+          <w:lang w:val="en-US"/>
+        </w:rPr>
+      </w:pPr>
+      <w:r>
+        <w:rPr>
+          <w:rFonts w:ascii="Consolas" w:hAnsi="Consolas" w:cs="Consolas"/>
+          <w:color w:val="000000"/>
+          <w:sz w:val="20"/>
+          <w:szCs w:val="20"/>
+          <w:highlight w:val="white"/>
+          <w:lang w:val="en-US"/>
         </w:rPr>
         <w:t xml:space="preserve">    </w:t>
       </w:r>
@@ -13290,9 +15102,11 @@
           <w:sz w:val="20"/>
           <w:szCs w:val="20"/>
           <w:highlight w:val="white"/>
+          <w:lang w:val="en-US"/>
         </w:rPr>
         <w:t>&lt;</w:t>
       </w:r>
+      <w:proofErr w:type="gramStart"/>
       <w:r>
         <w:rPr>
           <w:rFonts w:ascii="Consolas" w:hAnsi="Consolas" w:cs="Consolas"/>
@@ -13300,9 +15114,23 @@
           <w:sz w:val="20"/>
           <w:szCs w:val="20"/>
           <w:highlight w:val="white"/>
-        </w:rPr>
-        <w:t xml:space="preserve">script </w:t>
-      </w:r>
+          <w:lang w:val="en-US"/>
+        </w:rPr>
+        <w:t>script</w:t>
+      </w:r>
+      <w:proofErr w:type="gramEnd"/>
+      <w:r>
+        <w:rPr>
+          <w:rFonts w:ascii="Consolas" w:hAnsi="Consolas" w:cs="Consolas"/>
+          <w:color w:val="A31515"/>
+          <w:sz w:val="20"/>
+          <w:szCs w:val="20"/>
+          <w:highlight w:val="white"/>
+          <w:lang w:val="en-US"/>
+        </w:rPr>
+        <w:t xml:space="preserve"> </w:t>
+      </w:r>
+      <w:proofErr w:type="spellStart"/>
       <w:r>
         <w:rPr>
           <w:rFonts w:ascii="Consolas" w:hAnsi="Consolas" w:cs="Consolas"/>
@@ -13310,18 +15138,21 @@
           <w:sz w:val="20"/>
           <w:szCs w:val="20"/>
           <w:highlight w:val="white"/>
+          <w:lang w:val="en-US"/>
         </w:rPr>
         <w:t>src</w:t>
       </w:r>
-      <w:r>
-        <w:rPr>
-          <w:rFonts w:ascii="Consolas" w:hAnsi="Consolas" w:cs="Consolas"/>
-          <w:b/>
-          <w:bCs/>
-          <w:color w:val="000000"/>
-          <w:sz w:val="20"/>
-          <w:szCs w:val="20"/>
-          <w:highlight w:val="white"/>
+      <w:proofErr w:type="spellEnd"/>
+      <w:r>
+        <w:rPr>
+          <w:rFonts w:ascii="Consolas" w:hAnsi="Consolas" w:cs="Consolas"/>
+          <w:b/>
+          <w:bCs/>
+          <w:color w:val="000000"/>
+          <w:sz w:val="20"/>
+          <w:szCs w:val="20"/>
+          <w:highlight w:val="white"/>
+          <w:lang w:val="en-US"/>
         </w:rPr>
         <w:t>=</w:t>
       </w:r>
@@ -13332,8 +15163,33 @@
           <w:sz w:val="20"/>
           <w:szCs w:val="20"/>
           <w:highlight w:val="white"/>
-        </w:rPr>
-        <w:t>"assets/js/ie-emulation-modes-warning.js"&gt;&lt;/</w:t>
+          <w:lang w:val="en-US"/>
+        </w:rPr>
+        <w:t>"assets/</w:t>
+      </w:r>
+      <w:proofErr w:type="spellStart"/>
+      <w:r>
+        <w:rPr>
+          <w:rFonts w:ascii="Consolas" w:hAnsi="Consolas" w:cs="Consolas"/>
+          <w:color w:val="0000FF"/>
+          <w:sz w:val="20"/>
+          <w:szCs w:val="20"/>
+          <w:highlight w:val="white"/>
+          <w:lang w:val="en-US"/>
+        </w:rPr>
+        <w:t>js</w:t>
+      </w:r>
+      <w:proofErr w:type="spellEnd"/>
+      <w:r>
+        <w:rPr>
+          <w:rFonts w:ascii="Consolas" w:hAnsi="Consolas" w:cs="Consolas"/>
+          <w:color w:val="0000FF"/>
+          <w:sz w:val="20"/>
+          <w:szCs w:val="20"/>
+          <w:highlight w:val="white"/>
+          <w:lang w:val="en-US"/>
+        </w:rPr>
+        <w:t>/ie-emulation-modes-warning.js"&gt;&lt;/</w:t>
       </w:r>
       <w:r>
         <w:rPr>
@@ -13342,6 +15198,7 @@
           <w:sz w:val="20"/>
           <w:szCs w:val="20"/>
           <w:highlight w:val="white"/>
+          <w:lang w:val="en-US"/>
         </w:rPr>
         <w:t>script</w:t>
       </w:r>
@@ -13352,6 +15209,7 @@
           <w:sz w:val="20"/>
           <w:szCs w:val="20"/>
           <w:highlight w:val="white"/>
+          <w:lang w:val="en-US"/>
         </w:rPr>
         <w:t>&gt;</w:t>
       </w:r>
@@ -13366,15 +15224,17 @@
           <w:rFonts w:ascii="Consolas" w:hAnsi="Consolas" w:cs="Consolas"/>
           <w:sz w:val="20"/>
           <w:szCs w:val="20"/>
-        </w:rPr>
-      </w:pPr>
-      <w:r>
-        <w:rPr>
-          <w:rFonts w:ascii="Consolas" w:hAnsi="Consolas" w:cs="Consolas"/>
-          <w:color w:val="000000"/>
-          <w:sz w:val="20"/>
-          <w:szCs w:val="20"/>
-          <w:highlight w:val="white"/>
+          <w:lang w:val="en-US"/>
+        </w:rPr>
+      </w:pPr>
+      <w:r>
+        <w:rPr>
+          <w:rFonts w:ascii="Consolas" w:hAnsi="Consolas" w:cs="Consolas"/>
+          <w:color w:val="000000"/>
+          <w:sz w:val="20"/>
+          <w:szCs w:val="20"/>
+          <w:highlight w:val="white"/>
+          <w:lang w:val="en-US"/>
         </w:rPr>
         <w:t xml:space="preserve">  </w:t>
       </w:r>
@@ -13385,6 +15245,7 @@
           <w:sz w:val="20"/>
           <w:szCs w:val="20"/>
           <w:highlight w:val="white"/>
+          <w:lang w:val="en-US"/>
         </w:rPr>
         <w:t>&lt;/</w:t>
       </w:r>
@@ -13395,6 +15256,7 @@
           <w:sz w:val="20"/>
           <w:szCs w:val="20"/>
           <w:highlight w:val="white"/>
+          <w:lang w:val="en-US"/>
         </w:rPr>
         <w:t>head</w:t>
       </w:r>
@@ -13405,6 +15267,7 @@
           <w:sz w:val="20"/>
           <w:szCs w:val="20"/>
           <w:highlight w:val="white"/>
+          <w:lang w:val="en-US"/>
         </w:rPr>
         <w:t>&gt;</w:t>
       </w:r>
@@ -13419,6 +15282,7 @@
           <w:rFonts w:ascii="Consolas" w:hAnsi="Consolas" w:cs="Consolas"/>
           <w:sz w:val="20"/>
           <w:szCs w:val="20"/>
+          <w:lang w:val="en-US"/>
         </w:rPr>
       </w:pPr>
     </w:p>
@@ -13432,15 +15296,17 @@
           <w:rFonts w:ascii="Consolas" w:hAnsi="Consolas" w:cs="Consolas"/>
           <w:sz w:val="20"/>
           <w:szCs w:val="20"/>
-        </w:rPr>
-      </w:pPr>
-      <w:r>
-        <w:rPr>
-          <w:rFonts w:ascii="Consolas" w:hAnsi="Consolas" w:cs="Consolas"/>
-          <w:color w:val="000000"/>
-          <w:sz w:val="20"/>
-          <w:szCs w:val="20"/>
-          <w:highlight w:val="white"/>
+          <w:lang w:val="en-US"/>
+        </w:rPr>
+      </w:pPr>
+      <w:r>
+        <w:rPr>
+          <w:rFonts w:ascii="Consolas" w:hAnsi="Consolas" w:cs="Consolas"/>
+          <w:color w:val="000000"/>
+          <w:sz w:val="20"/>
+          <w:szCs w:val="20"/>
+          <w:highlight w:val="white"/>
+          <w:lang w:val="en-US"/>
         </w:rPr>
         <w:t xml:space="preserve">  </w:t>
       </w:r>
@@ -13451,9 +15317,11 @@
           <w:sz w:val="20"/>
           <w:szCs w:val="20"/>
           <w:highlight w:val="white"/>
+          <w:lang w:val="en-US"/>
         </w:rPr>
         <w:t>&lt;</w:t>
       </w:r>
+      <w:proofErr w:type="gramStart"/>
       <w:r>
         <w:rPr>
           <w:rFonts w:ascii="Consolas" w:hAnsi="Consolas" w:cs="Consolas"/>
@@ -13461,16 +15329,19 @@
           <w:sz w:val="20"/>
           <w:szCs w:val="20"/>
           <w:highlight w:val="white"/>
+          <w:lang w:val="en-US"/>
         </w:rPr>
         <w:t>body</w:t>
       </w:r>
-      <w:r>
-        <w:rPr>
-          <w:rFonts w:ascii="Consolas" w:hAnsi="Consolas" w:cs="Consolas"/>
-          <w:color w:val="0000FF"/>
-          <w:sz w:val="20"/>
-          <w:szCs w:val="20"/>
-          <w:highlight w:val="white"/>
+      <w:proofErr w:type="gramEnd"/>
+      <w:r>
+        <w:rPr>
+          <w:rFonts w:ascii="Consolas" w:hAnsi="Consolas" w:cs="Consolas"/>
+          <w:color w:val="0000FF"/>
+          <w:sz w:val="20"/>
+          <w:szCs w:val="20"/>
+          <w:highlight w:val="white"/>
+          <w:lang w:val="en-US"/>
         </w:rPr>
         <w:t>&gt;</w:t>
       </w:r>
@@ -13485,15 +15356,17 @@
           <w:rFonts w:ascii="Consolas" w:hAnsi="Consolas" w:cs="Consolas"/>
           <w:sz w:val="20"/>
           <w:szCs w:val="20"/>
-        </w:rPr>
-      </w:pPr>
-      <w:r>
-        <w:rPr>
-          <w:rFonts w:ascii="Consolas" w:hAnsi="Consolas" w:cs="Consolas"/>
-          <w:color w:val="000000"/>
-          <w:sz w:val="20"/>
-          <w:szCs w:val="20"/>
-          <w:highlight w:val="white"/>
+          <w:lang w:val="en-US"/>
+        </w:rPr>
+      </w:pPr>
+      <w:r>
+        <w:rPr>
+          <w:rFonts w:ascii="Consolas" w:hAnsi="Consolas" w:cs="Consolas"/>
+          <w:color w:val="000000"/>
+          <w:sz w:val="20"/>
+          <w:szCs w:val="20"/>
+          <w:highlight w:val="white"/>
+          <w:lang w:val="en-US"/>
         </w:rPr>
         <w:t xml:space="preserve">    </w:t>
       </w:r>
@@ -13504,6 +15377,7 @@
           <w:sz w:val="20"/>
           <w:szCs w:val="20"/>
           <w:highlight w:val="white"/>
+          <w:lang w:val="en-US"/>
         </w:rPr>
         <w:t>&lt;</w:t>
       </w:r>
@@ -13514,6 +15388,7 @@
           <w:sz w:val="20"/>
           <w:szCs w:val="20"/>
           <w:highlight w:val="white"/>
+          <w:lang w:val="en-US"/>
         </w:rPr>
         <w:t xml:space="preserve">div </w:t>
       </w:r>
@@ -13524,6 +15399,7 @@
           <w:sz w:val="20"/>
           <w:szCs w:val="20"/>
           <w:highlight w:val="white"/>
+          <w:lang w:val="en-US"/>
         </w:rPr>
         <w:t>class</w:t>
       </w:r>
@@ -13536,6 +15412,7 @@
           <w:sz w:val="20"/>
           <w:szCs w:val="20"/>
           <w:highlight w:val="white"/>
+          <w:lang w:val="en-US"/>
         </w:rPr>
         <w:t>=</w:t>
       </w:r>
@@ -13546,6 +15423,7 @@
           <w:sz w:val="20"/>
           <w:szCs w:val="20"/>
           <w:highlight w:val="white"/>
+          <w:lang w:val="en-US"/>
         </w:rPr>
         <w:t>"starter-template"&gt;</w:t>
       </w:r>
@@ -13560,15 +15438,17 @@
           <w:rFonts w:ascii="Consolas" w:hAnsi="Consolas" w:cs="Consolas"/>
           <w:sz w:val="20"/>
           <w:szCs w:val="20"/>
-        </w:rPr>
-      </w:pPr>
-      <w:r>
-        <w:rPr>
-          <w:rFonts w:ascii="Consolas" w:hAnsi="Consolas" w:cs="Consolas"/>
-          <w:color w:val="000000"/>
-          <w:sz w:val="20"/>
-          <w:szCs w:val="20"/>
-          <w:highlight w:val="white"/>
+          <w:lang w:val="en-US"/>
+        </w:rPr>
+      </w:pPr>
+      <w:r>
+        <w:rPr>
+          <w:rFonts w:ascii="Consolas" w:hAnsi="Consolas" w:cs="Consolas"/>
+          <w:color w:val="000000"/>
+          <w:sz w:val="20"/>
+          <w:szCs w:val="20"/>
+          <w:highlight w:val="white"/>
+          <w:lang w:val="en-US"/>
         </w:rPr>
         <w:t xml:space="preserve">      </w:t>
       </w:r>
@@ -13579,6 +15459,7 @@
           <w:sz w:val="20"/>
           <w:szCs w:val="20"/>
           <w:highlight w:val="white"/>
+          <w:lang w:val="en-US"/>
         </w:rPr>
         <w:t>&lt;</w:t>
       </w:r>
@@ -13589,6 +15470,7 @@
           <w:sz w:val="20"/>
           <w:szCs w:val="20"/>
           <w:highlight w:val="white"/>
+          <w:lang w:val="en-US"/>
         </w:rPr>
         <w:t xml:space="preserve">div </w:t>
       </w:r>
@@ -13599,6 +15481,7 @@
           <w:sz w:val="20"/>
           <w:szCs w:val="20"/>
           <w:highlight w:val="white"/>
+          <w:lang w:val="en-US"/>
         </w:rPr>
         <w:t>class</w:t>
       </w:r>
@@ -13611,6 +15494,7 @@
           <w:sz w:val="20"/>
           <w:szCs w:val="20"/>
           <w:highlight w:val="white"/>
+          <w:lang w:val="en-US"/>
         </w:rPr>
         <w:t>=</w:t>
       </w:r>
@@ -13621,6 +15505,7 @@
           <w:sz w:val="20"/>
           <w:szCs w:val="20"/>
           <w:highlight w:val="white"/>
+          <w:lang w:val="en-US"/>
         </w:rPr>
         <w:t>"container"&gt;</w:t>
       </w:r>
@@ -13635,15 +15520,17 @@
           <w:rFonts w:ascii="Consolas" w:hAnsi="Consolas" w:cs="Consolas"/>
           <w:sz w:val="20"/>
           <w:szCs w:val="20"/>
-        </w:rPr>
-      </w:pPr>
-      <w:r>
-        <w:rPr>
-          <w:rFonts w:ascii="Consolas" w:hAnsi="Consolas" w:cs="Consolas"/>
-          <w:color w:val="000000"/>
-          <w:sz w:val="20"/>
-          <w:szCs w:val="20"/>
-          <w:highlight w:val="white"/>
+          <w:lang w:val="en-US"/>
+        </w:rPr>
+      </w:pPr>
+      <w:r>
+        <w:rPr>
+          <w:rFonts w:ascii="Consolas" w:hAnsi="Consolas" w:cs="Consolas"/>
+          <w:color w:val="000000"/>
+          <w:sz w:val="20"/>
+          <w:szCs w:val="20"/>
+          <w:highlight w:val="white"/>
+          <w:lang w:val="en-US"/>
         </w:rPr>
         <w:t xml:space="preserve">        </w:t>
       </w:r>
@@ -13654,6 +15541,7 @@
           <w:sz w:val="20"/>
           <w:szCs w:val="20"/>
           <w:highlight w:val="white"/>
+          <w:lang w:val="en-US"/>
         </w:rPr>
         <w:t>&lt;</w:t>
       </w:r>
@@ -13664,6 +15552,7 @@
           <w:sz w:val="20"/>
           <w:szCs w:val="20"/>
           <w:highlight w:val="white"/>
+          <w:lang w:val="en-US"/>
         </w:rPr>
         <w:t>h1</w:t>
       </w:r>
@@ -13674,26 +15563,42 @@
           <w:sz w:val="20"/>
           <w:szCs w:val="20"/>
           <w:highlight w:val="white"/>
+          <w:lang w:val="en-US"/>
         </w:rPr>
         <w:t>&gt;</w:t>
       </w:r>
-      <w:r>
-        <w:rPr>
-          <w:rFonts w:ascii="Consolas" w:hAnsi="Consolas" w:cs="Consolas"/>
-          <w:color w:val="000000"/>
-          <w:sz w:val="20"/>
-          <w:szCs w:val="20"/>
-          <w:highlight w:val="white"/>
-        </w:rPr>
-        <w:t>Resultado del test</w:t>
-      </w:r>
-      <w:r>
-        <w:rPr>
-          <w:rFonts w:ascii="Consolas" w:hAnsi="Consolas" w:cs="Consolas"/>
-          <w:color w:val="0000FF"/>
-          <w:sz w:val="20"/>
-          <w:szCs w:val="20"/>
-          <w:highlight w:val="white"/>
+      <w:proofErr w:type="spellStart"/>
+      <w:r>
+        <w:rPr>
+          <w:rFonts w:ascii="Consolas" w:hAnsi="Consolas" w:cs="Consolas"/>
+          <w:color w:val="000000"/>
+          <w:sz w:val="20"/>
+          <w:szCs w:val="20"/>
+          <w:highlight w:val="white"/>
+          <w:lang w:val="en-US"/>
+        </w:rPr>
+        <w:t>Resultado</w:t>
+      </w:r>
+      <w:proofErr w:type="spellEnd"/>
+      <w:r>
+        <w:rPr>
+          <w:rFonts w:ascii="Consolas" w:hAnsi="Consolas" w:cs="Consolas"/>
+          <w:color w:val="000000"/>
+          <w:sz w:val="20"/>
+          <w:szCs w:val="20"/>
+          <w:highlight w:val="white"/>
+          <w:lang w:val="en-US"/>
+        </w:rPr>
+        <w:t xml:space="preserve"> del test</w:t>
+      </w:r>
+      <w:r>
+        <w:rPr>
+          <w:rFonts w:ascii="Consolas" w:hAnsi="Consolas" w:cs="Consolas"/>
+          <w:color w:val="0000FF"/>
+          <w:sz w:val="20"/>
+          <w:szCs w:val="20"/>
+          <w:highlight w:val="white"/>
+          <w:lang w:val="en-US"/>
         </w:rPr>
         <w:t>&lt;/</w:t>
       </w:r>
@@ -13704,6 +15609,7 @@
           <w:sz w:val="20"/>
           <w:szCs w:val="20"/>
           <w:highlight w:val="white"/>
+          <w:lang w:val="en-US"/>
         </w:rPr>
         <w:t>h1</w:t>
       </w:r>
@@ -13714,6 +15620,7 @@
           <w:sz w:val="20"/>
           <w:szCs w:val="20"/>
           <w:highlight w:val="white"/>
+          <w:lang w:val="en-US"/>
         </w:rPr>
         <w:t>&gt;</w:t>
       </w:r>
@@ -13728,15 +15635,17 @@
           <w:rFonts w:ascii="Consolas" w:hAnsi="Consolas" w:cs="Consolas"/>
           <w:sz w:val="20"/>
           <w:szCs w:val="20"/>
-        </w:rPr>
-      </w:pPr>
-      <w:r>
-        <w:rPr>
-          <w:rFonts w:ascii="Consolas" w:hAnsi="Consolas" w:cs="Consolas"/>
-          <w:color w:val="000000"/>
-          <w:sz w:val="20"/>
-          <w:szCs w:val="20"/>
-          <w:highlight w:val="white"/>
+          <w:lang w:val="en-US"/>
+        </w:rPr>
+      </w:pPr>
+      <w:r>
+        <w:rPr>
+          <w:rFonts w:ascii="Consolas" w:hAnsi="Consolas" w:cs="Consolas"/>
+          <w:color w:val="000000"/>
+          <w:sz w:val="20"/>
+          <w:szCs w:val="20"/>
+          <w:highlight w:val="white"/>
+          <w:lang w:val="en-US"/>
         </w:rPr>
         <w:t xml:space="preserve">        </w:t>
       </w:r>
@@ -13747,6 +15656,7 @@
           <w:sz w:val="20"/>
           <w:szCs w:val="20"/>
           <w:highlight w:val="white"/>
+          <w:lang w:val="en-US"/>
         </w:rPr>
         <w:t>&lt;</w:t>
       </w:r>
@@ -13757,6 +15667,7 @@
           <w:sz w:val="20"/>
           <w:szCs w:val="20"/>
           <w:highlight w:val="white"/>
+          <w:lang w:val="en-US"/>
         </w:rPr>
         <w:t>h3</w:t>
       </w:r>
@@ -13767,6 +15678,7 @@
           <w:sz w:val="20"/>
           <w:szCs w:val="20"/>
           <w:highlight w:val="white"/>
+          <w:lang w:val="en-US"/>
         </w:rPr>
         <w:t>&gt;</w:t>
       </w:r>
@@ -13781,36 +15693,57 @@
           <w:rFonts w:ascii="Consolas" w:hAnsi="Consolas" w:cs="Consolas"/>
           <w:sz w:val="20"/>
           <w:szCs w:val="20"/>
-        </w:rPr>
-      </w:pPr>
-      <w:r>
-        <w:rPr>
-          <w:rFonts w:ascii="Consolas" w:hAnsi="Consolas" w:cs="Consolas"/>
-          <w:color w:val="000000"/>
-          <w:sz w:val="20"/>
-          <w:szCs w:val="20"/>
-          <w:highlight w:val="white"/>
+          <w:lang w:val="en-US"/>
+        </w:rPr>
+      </w:pPr>
+      <w:r>
+        <w:rPr>
+          <w:rFonts w:ascii="Consolas" w:hAnsi="Consolas" w:cs="Consolas"/>
+          <w:color w:val="000000"/>
+          <w:sz w:val="20"/>
+          <w:szCs w:val="20"/>
+          <w:highlight w:val="white"/>
+          <w:lang w:val="en-US"/>
         </w:rPr>
         <w:t xml:space="preserve">          </w:t>
       </w:r>
-      <w:r>
-        <w:rPr>
-          <w:rFonts w:ascii="Consolas" w:hAnsi="Consolas" w:cs="Consolas"/>
-          <w:b/>
-          <w:bCs/>
-          <w:color w:val="000000"/>
-          <w:sz w:val="20"/>
-          <w:szCs w:val="20"/>
-          <w:highlight w:val="white"/>
-        </w:rPr>
-        <w:t>&lt;?php</w:t>
-      </w:r>
-      <w:r>
-        <w:rPr>
-          <w:rFonts w:ascii="Consolas" w:hAnsi="Consolas" w:cs="Consolas"/>
-          <w:sz w:val="20"/>
-          <w:szCs w:val="20"/>
-          <w:highlight w:val="white"/>
+      <w:proofErr w:type="gramStart"/>
+      <w:r>
+        <w:rPr>
+          <w:rFonts w:ascii="Consolas" w:hAnsi="Consolas" w:cs="Consolas"/>
+          <w:b/>
+          <w:bCs/>
+          <w:color w:val="000000"/>
+          <w:sz w:val="20"/>
+          <w:szCs w:val="20"/>
+          <w:highlight w:val="white"/>
+          <w:lang w:val="en-US"/>
+        </w:rPr>
+        <w:t>&lt;?</w:t>
+      </w:r>
+      <w:proofErr w:type="spellStart"/>
+      <w:r>
+        <w:rPr>
+          <w:rFonts w:ascii="Consolas" w:hAnsi="Consolas" w:cs="Consolas"/>
+          <w:b/>
+          <w:bCs/>
+          <w:color w:val="000000"/>
+          <w:sz w:val="20"/>
+          <w:szCs w:val="20"/>
+          <w:highlight w:val="white"/>
+          <w:lang w:val="en-US"/>
+        </w:rPr>
+        <w:t>php</w:t>
+      </w:r>
+      <w:proofErr w:type="spellEnd"/>
+      <w:proofErr w:type="gramEnd"/>
+      <w:r>
+        <w:rPr>
+          <w:rFonts w:ascii="Consolas" w:hAnsi="Consolas" w:cs="Consolas"/>
+          <w:sz w:val="20"/>
+          <w:szCs w:val="20"/>
+          <w:highlight w:val="white"/>
+          <w:lang w:val="en-US"/>
         </w:rPr>
         <w:t xml:space="preserve"> </w:t>
       </w:r>
@@ -13825,24 +15758,28 @@
           <w:rFonts w:ascii="Consolas" w:hAnsi="Consolas" w:cs="Consolas"/>
           <w:sz w:val="20"/>
           <w:szCs w:val="20"/>
-        </w:rPr>
-      </w:pPr>
-      <w:r>
-        <w:rPr>
-          <w:rFonts w:ascii="Consolas" w:hAnsi="Consolas" w:cs="Consolas"/>
-          <w:sz w:val="20"/>
-          <w:szCs w:val="20"/>
-          <w:highlight w:val="white"/>
+          <w:lang w:val="en-US"/>
+        </w:rPr>
+      </w:pPr>
+      <w:r>
+        <w:rPr>
+          <w:rFonts w:ascii="Consolas" w:hAnsi="Consolas" w:cs="Consolas"/>
+          <w:sz w:val="20"/>
+          <w:szCs w:val="20"/>
+          <w:highlight w:val="white"/>
+          <w:lang w:val="en-US"/>
         </w:rPr>
         <w:t xml:space="preserve">            </w:t>
       </w:r>
-      <w:r>
-        <w:rPr>
-          <w:rFonts w:ascii="Consolas" w:hAnsi="Consolas" w:cs="Consolas"/>
-          <w:color w:val="0000FF"/>
-          <w:sz w:val="20"/>
-          <w:szCs w:val="20"/>
-          <w:highlight w:val="white"/>
+      <w:proofErr w:type="gramStart"/>
+      <w:r>
+        <w:rPr>
+          <w:rFonts w:ascii="Consolas" w:hAnsi="Consolas" w:cs="Consolas"/>
+          <w:color w:val="0000FF"/>
+          <w:sz w:val="20"/>
+          <w:szCs w:val="20"/>
+          <w:highlight w:val="white"/>
+          <w:lang w:val="en-US"/>
         </w:rPr>
         <w:t>if</w:t>
       </w:r>
@@ -13853,26 +15790,32 @@
           <w:sz w:val="20"/>
           <w:szCs w:val="20"/>
           <w:highlight w:val="white"/>
+          <w:lang w:val="en-US"/>
         </w:rPr>
         <w:t>(</w:t>
       </w:r>
-      <w:r>
-        <w:rPr>
-          <w:rFonts w:ascii="Consolas" w:hAnsi="Consolas" w:cs="Consolas"/>
-          <w:color w:val="0000FF"/>
-          <w:sz w:val="20"/>
-          <w:szCs w:val="20"/>
-          <w:highlight w:val="white"/>
+      <w:proofErr w:type="spellStart"/>
+      <w:proofErr w:type="gramEnd"/>
+      <w:r>
+        <w:rPr>
+          <w:rFonts w:ascii="Consolas" w:hAnsi="Consolas" w:cs="Consolas"/>
+          <w:color w:val="0000FF"/>
+          <w:sz w:val="20"/>
+          <w:szCs w:val="20"/>
+          <w:highlight w:val="white"/>
+          <w:lang w:val="en-US"/>
         </w:rPr>
         <w:t>isset</w:t>
       </w:r>
-      <w:r>
-        <w:rPr>
-          <w:rFonts w:ascii="Consolas" w:hAnsi="Consolas" w:cs="Consolas"/>
-          <w:color w:val="000000"/>
-          <w:sz w:val="20"/>
-          <w:szCs w:val="20"/>
-          <w:highlight w:val="white"/>
+      <w:proofErr w:type="spellEnd"/>
+      <w:r>
+        <w:rPr>
+          <w:rFonts w:ascii="Consolas" w:hAnsi="Consolas" w:cs="Consolas"/>
+          <w:color w:val="000000"/>
+          <w:sz w:val="20"/>
+          <w:szCs w:val="20"/>
+          <w:highlight w:val="white"/>
+          <w:lang w:val="en-US"/>
         </w:rPr>
         <w:t>($_GET</w:t>
       </w:r>
@@ -13883,6 +15826,7 @@
           <w:sz w:val="20"/>
           <w:szCs w:val="20"/>
           <w:highlight w:val="white"/>
+          <w:lang w:val="en-US"/>
         </w:rPr>
         <w:t>[</w:t>
       </w:r>
@@ -13895,28 +15839,33 @@
           <w:sz w:val="20"/>
           <w:szCs w:val="20"/>
           <w:highlight w:val="white"/>
+          <w:lang w:val="en-US"/>
         </w:rPr>
         <w:t>'</w:t>
       </w:r>
-      <w:r>
-        <w:rPr>
-          <w:rFonts w:ascii="Consolas" w:hAnsi="Consolas" w:cs="Consolas"/>
-          <w:color w:val="0000FF"/>
-          <w:sz w:val="20"/>
-          <w:szCs w:val="20"/>
-          <w:highlight w:val="white"/>
+      <w:proofErr w:type="spellStart"/>
+      <w:r>
+        <w:rPr>
+          <w:rFonts w:ascii="Consolas" w:hAnsi="Consolas" w:cs="Consolas"/>
+          <w:color w:val="0000FF"/>
+          <w:sz w:val="20"/>
+          <w:szCs w:val="20"/>
+          <w:highlight w:val="white"/>
+          <w:lang w:val="en-US"/>
         </w:rPr>
         <w:t>vida</w:t>
       </w:r>
-      <w:r>
-        <w:rPr>
-          <w:rFonts w:ascii="Consolas" w:hAnsi="Consolas" w:cs="Consolas"/>
-          <w:b/>
-          <w:bCs/>
-          <w:color w:val="000000"/>
-          <w:sz w:val="20"/>
-          <w:szCs w:val="20"/>
-          <w:highlight w:val="white"/>
+      <w:proofErr w:type="spellEnd"/>
+      <w:r>
+        <w:rPr>
+          <w:rFonts w:ascii="Consolas" w:hAnsi="Consolas" w:cs="Consolas"/>
+          <w:b/>
+          <w:bCs/>
+          <w:color w:val="000000"/>
+          <w:sz w:val="20"/>
+          <w:szCs w:val="20"/>
+          <w:highlight w:val="white"/>
+          <w:lang w:val="en-US"/>
         </w:rPr>
         <w:t>'</w:t>
       </w:r>
@@ -13927,6 +15876,7 @@
           <w:sz w:val="20"/>
           <w:szCs w:val="20"/>
           <w:highlight w:val="white"/>
+          <w:lang w:val="en-US"/>
         </w:rPr>
         <w:t>]</w:t>
       </w:r>
@@ -13937,6 +15887,7 @@
           <w:sz w:val="20"/>
           <w:szCs w:val="20"/>
           <w:highlight w:val="white"/>
+          <w:lang w:val="en-US"/>
         </w:rPr>
         <w:t>)){</w:t>
       </w:r>
@@ -13960,8 +15911,19 @@
           <w:sz w:val="20"/>
           <w:szCs w:val="20"/>
           <w:highlight w:val="white"/>
-        </w:rPr>
-        <w:t xml:space="preserve">              $vida </w:t>
+          <w:lang w:val="en-US"/>
+        </w:rPr>
+        <w:t xml:space="preserve">              </w:t>
+      </w:r>
+      <w:r>
+        <w:rPr>
+          <w:rFonts w:ascii="Consolas" w:hAnsi="Consolas" w:cs="Consolas"/>
+          <w:color w:val="000000"/>
+          <w:sz w:val="20"/>
+          <w:szCs w:val="20"/>
+          <w:highlight w:val="white"/>
+        </w:rPr>
+        <w:t xml:space="preserve">$vida </w:t>
       </w:r>
       <w:r>
         <w:rPr>
@@ -13981,7 +15943,18 @@
           <w:szCs w:val="20"/>
           <w:highlight w:val="white"/>
         </w:rPr>
-        <w:t>$_GET</w:t>
+        <w:t>$_</w:t>
+      </w:r>
+      <w:proofErr w:type="gramStart"/>
+      <w:r>
+        <w:rPr>
+          <w:rFonts w:ascii="Consolas" w:hAnsi="Consolas" w:cs="Consolas"/>
+          <w:color w:val="000000"/>
+          <w:sz w:val="20"/>
+          <w:szCs w:val="20"/>
+          <w:highlight w:val="white"/>
+        </w:rPr>
+        <w:t>GET</w:t>
       </w:r>
       <w:r>
         <w:rPr>
@@ -13993,6 +15966,7 @@
         </w:rPr>
         <w:t>[</w:t>
       </w:r>
+      <w:proofErr w:type="gramEnd"/>
       <w:r>
         <w:rPr>
           <w:rFonts w:ascii="Consolas" w:hAnsi="Consolas" w:cs="Consolas"/>
@@ -14074,6 +16048,7 @@
         </w:rPr>
         <w:t xml:space="preserve">              </w:t>
       </w:r>
+      <w:proofErr w:type="gramStart"/>
       <w:r>
         <w:rPr>
           <w:rFonts w:ascii="Consolas" w:hAnsi="Consolas" w:cs="Consolas"/>
@@ -14084,6 +16059,7 @@
         </w:rPr>
         <w:t>echo</w:t>
       </w:r>
+      <w:proofErr w:type="gramEnd"/>
       <w:r>
         <w:rPr>
           <w:rFonts w:ascii="Consolas" w:hAnsi="Consolas" w:cs="Consolas"/>
@@ -14315,6 +16291,7 @@
         </w:rPr>
         <w:t>&lt;/</w:t>
       </w:r>
+      <w:proofErr w:type="gramStart"/>
       <w:r>
         <w:rPr>
           <w:rFonts w:ascii="Consolas" w:hAnsi="Consolas" w:cs="Consolas"/>
@@ -14325,6 +16302,7 @@
         </w:rPr>
         <w:t>div</w:t>
       </w:r>
+      <w:proofErr w:type="gramEnd"/>
       <w:r>
         <w:rPr>
           <w:rFonts w:ascii="Consolas" w:hAnsi="Consolas" w:cs="Consolas"/>
@@ -14346,6 +16324,7 @@
           <w:rFonts w:ascii="Consolas" w:hAnsi="Consolas" w:cs="Consolas"/>
           <w:sz w:val="20"/>
           <w:szCs w:val="20"/>
+          <w:lang w:val="en-US"/>
         </w:rPr>
       </w:pPr>
       <w:r>
@@ -14365,6 +16344,7 @@
           <w:sz w:val="20"/>
           <w:szCs w:val="20"/>
           <w:highlight w:val="white"/>
+          <w:lang w:val="en-US"/>
         </w:rPr>
         <w:t>&lt;/</w:t>
       </w:r>
@@ -14375,6 +16355,7 @@
           <w:sz w:val="20"/>
           <w:szCs w:val="20"/>
           <w:highlight w:val="white"/>
+          <w:lang w:val="en-US"/>
         </w:rPr>
         <w:t>div</w:t>
       </w:r>
@@ -14385,6 +16366,7 @@
           <w:sz w:val="20"/>
           <w:szCs w:val="20"/>
           <w:highlight w:val="white"/>
+          <w:lang w:val="en-US"/>
         </w:rPr>
         <w:t>&gt;</w:t>
       </w:r>
@@ -14399,15 +16381,17 @@
           <w:rFonts w:ascii="Consolas" w:hAnsi="Consolas" w:cs="Consolas"/>
           <w:sz w:val="20"/>
           <w:szCs w:val="20"/>
-        </w:rPr>
-      </w:pPr>
-      <w:r>
-        <w:rPr>
-          <w:rFonts w:ascii="Consolas" w:hAnsi="Consolas" w:cs="Consolas"/>
-          <w:color w:val="000000"/>
-          <w:sz w:val="20"/>
-          <w:szCs w:val="20"/>
-          <w:highlight w:val="white"/>
+          <w:lang w:val="en-US"/>
+        </w:rPr>
+      </w:pPr>
+      <w:r>
+        <w:rPr>
+          <w:rFonts w:ascii="Consolas" w:hAnsi="Consolas" w:cs="Consolas"/>
+          <w:color w:val="000000"/>
+          <w:sz w:val="20"/>
+          <w:szCs w:val="20"/>
+          <w:highlight w:val="white"/>
+          <w:lang w:val="en-US"/>
         </w:rPr>
         <w:t xml:space="preserve">    </w:t>
       </w:r>
@@ -14418,9 +16402,11 @@
           <w:sz w:val="20"/>
           <w:szCs w:val="20"/>
           <w:highlight w:val="white"/>
+          <w:lang w:val="en-US"/>
         </w:rPr>
         <w:t>&lt;</w:t>
       </w:r>
+      <w:proofErr w:type="gramStart"/>
       <w:r>
         <w:rPr>
           <w:rFonts w:ascii="Consolas" w:hAnsi="Consolas" w:cs="Consolas"/>
@@ -14428,8 +16414,21 @@
           <w:sz w:val="20"/>
           <w:szCs w:val="20"/>
           <w:highlight w:val="white"/>
-        </w:rPr>
-        <w:t xml:space="preserve">script </w:t>
+          <w:lang w:val="en-US"/>
+        </w:rPr>
+        <w:t>script</w:t>
+      </w:r>
+      <w:proofErr w:type="gramEnd"/>
+      <w:r>
+        <w:rPr>
+          <w:rFonts w:ascii="Consolas" w:hAnsi="Consolas" w:cs="Consolas"/>
+          <w:color w:val="A31515"/>
+          <w:sz w:val="20"/>
+          <w:szCs w:val="20"/>
+          <w:highlight w:val="white"/>
+          <w:lang w:val="en-US"/>
+        </w:rPr>
+        <w:t xml:space="preserve"> </w:t>
       </w:r>
       <w:r>
         <w:rPr>
@@ -14438,6 +16437,7 @@
           <w:sz w:val="20"/>
           <w:szCs w:val="20"/>
           <w:highlight w:val="white"/>
+          <w:lang w:val="en-US"/>
         </w:rPr>
         <w:t>src</w:t>
       </w:r>
@@ -14450,6 +16450,7 @@
           <w:sz w:val="20"/>
           <w:szCs w:val="20"/>
           <w:highlight w:val="white"/>
+          <w:lang w:val="en-US"/>
         </w:rPr>
         <w:t>=</w:t>
       </w:r>
@@ -14460,6 +16461,7 @@
           <w:sz w:val="20"/>
           <w:szCs w:val="20"/>
           <w:highlight w:val="white"/>
+          <w:lang w:val="en-US"/>
         </w:rPr>
         <w:t>"https://ajax.googleapis.com/ajax/libs/jquery/1.11.3/jquery.min.js"&gt;&lt;/</w:t>
       </w:r>
@@ -14470,6 +16472,7 @@
           <w:sz w:val="20"/>
           <w:szCs w:val="20"/>
           <w:highlight w:val="white"/>
+          <w:lang w:val="en-US"/>
         </w:rPr>
         <w:t>script</w:t>
       </w:r>
@@ -14480,6 +16483,7 @@
           <w:sz w:val="20"/>
           <w:szCs w:val="20"/>
           <w:highlight w:val="white"/>
+          <w:lang w:val="en-US"/>
         </w:rPr>
         <w:t>&gt;</w:t>
       </w:r>
@@ -14494,15 +16498,17 @@
           <w:rFonts w:ascii="Consolas" w:hAnsi="Consolas" w:cs="Consolas"/>
           <w:sz w:val="20"/>
           <w:szCs w:val="20"/>
-        </w:rPr>
-      </w:pPr>
-      <w:r>
-        <w:rPr>
-          <w:rFonts w:ascii="Consolas" w:hAnsi="Consolas" w:cs="Consolas"/>
-          <w:color w:val="000000"/>
-          <w:sz w:val="20"/>
-          <w:szCs w:val="20"/>
-          <w:highlight w:val="white"/>
+          <w:lang w:val="en-US"/>
+        </w:rPr>
+      </w:pPr>
+      <w:r>
+        <w:rPr>
+          <w:rFonts w:ascii="Consolas" w:hAnsi="Consolas" w:cs="Consolas"/>
+          <w:color w:val="000000"/>
+          <w:sz w:val="20"/>
+          <w:szCs w:val="20"/>
+          <w:highlight w:val="white"/>
+          <w:lang w:val="en-US"/>
         </w:rPr>
         <w:t xml:space="preserve">    </w:t>
       </w:r>
@@ -14513,9 +16519,11 @@
           <w:sz w:val="20"/>
           <w:szCs w:val="20"/>
           <w:highlight w:val="white"/>
+          <w:lang w:val="en-US"/>
         </w:rPr>
         <w:t>&lt;</w:t>
       </w:r>
+      <w:proofErr w:type="gramStart"/>
       <w:r>
         <w:rPr>
           <w:rFonts w:ascii="Consolas" w:hAnsi="Consolas" w:cs="Consolas"/>
@@ -14523,9 +16531,23 @@
           <w:sz w:val="20"/>
           <w:szCs w:val="20"/>
           <w:highlight w:val="white"/>
-        </w:rPr>
-        <w:t xml:space="preserve">script </w:t>
-      </w:r>
+          <w:lang w:val="en-US"/>
+        </w:rPr>
+        <w:t>script</w:t>
+      </w:r>
+      <w:proofErr w:type="gramEnd"/>
+      <w:r>
+        <w:rPr>
+          <w:rFonts w:ascii="Consolas" w:hAnsi="Consolas" w:cs="Consolas"/>
+          <w:color w:val="A31515"/>
+          <w:sz w:val="20"/>
+          <w:szCs w:val="20"/>
+          <w:highlight w:val="white"/>
+          <w:lang w:val="en-US"/>
+        </w:rPr>
+        <w:t xml:space="preserve"> </w:t>
+      </w:r>
+      <w:proofErr w:type="spellStart"/>
       <w:r>
         <w:rPr>
           <w:rFonts w:ascii="Consolas" w:hAnsi="Consolas" w:cs="Consolas"/>
@@ -14533,18 +16555,21 @@
           <w:sz w:val="20"/>
           <w:szCs w:val="20"/>
           <w:highlight w:val="white"/>
+          <w:lang w:val="en-US"/>
         </w:rPr>
         <w:t>src</w:t>
       </w:r>
-      <w:r>
-        <w:rPr>
-          <w:rFonts w:ascii="Consolas" w:hAnsi="Consolas" w:cs="Consolas"/>
-          <w:b/>
-          <w:bCs/>
-          <w:color w:val="000000"/>
-          <w:sz w:val="20"/>
-          <w:szCs w:val="20"/>
-          <w:highlight w:val="white"/>
+      <w:proofErr w:type="spellEnd"/>
+      <w:r>
+        <w:rPr>
+          <w:rFonts w:ascii="Consolas" w:hAnsi="Consolas" w:cs="Consolas"/>
+          <w:b/>
+          <w:bCs/>
+          <w:color w:val="000000"/>
+          <w:sz w:val="20"/>
+          <w:szCs w:val="20"/>
+          <w:highlight w:val="white"/>
+          <w:lang w:val="en-US"/>
         </w:rPr>
         <w:t>=</w:t>
       </w:r>
@@ -14555,8 +16580,33 @@
           <w:sz w:val="20"/>
           <w:szCs w:val="20"/>
           <w:highlight w:val="white"/>
-        </w:rPr>
-        <w:t>"assets/js/jquery-1.11.3.min.js"&gt;&lt;/</w:t>
+          <w:lang w:val="en-US"/>
+        </w:rPr>
+        <w:t>"assets/</w:t>
+      </w:r>
+      <w:proofErr w:type="spellStart"/>
+      <w:r>
+        <w:rPr>
+          <w:rFonts w:ascii="Consolas" w:hAnsi="Consolas" w:cs="Consolas"/>
+          <w:color w:val="0000FF"/>
+          <w:sz w:val="20"/>
+          <w:szCs w:val="20"/>
+          <w:highlight w:val="white"/>
+          <w:lang w:val="en-US"/>
+        </w:rPr>
+        <w:t>js</w:t>
+      </w:r>
+      <w:proofErr w:type="spellEnd"/>
+      <w:r>
+        <w:rPr>
+          <w:rFonts w:ascii="Consolas" w:hAnsi="Consolas" w:cs="Consolas"/>
+          <w:color w:val="0000FF"/>
+          <w:sz w:val="20"/>
+          <w:szCs w:val="20"/>
+          <w:highlight w:val="white"/>
+          <w:lang w:val="en-US"/>
+        </w:rPr>
+        <w:t>/jquery-1.11.3.min.js"&gt;&lt;/</w:t>
       </w:r>
       <w:r>
         <w:rPr>
@@ -14565,6 +16615,7 @@
           <w:sz w:val="20"/>
           <w:szCs w:val="20"/>
           <w:highlight w:val="white"/>
+          <w:lang w:val="en-US"/>
         </w:rPr>
         <w:t>script</w:t>
       </w:r>
@@ -14575,6 +16626,7 @@
           <w:sz w:val="20"/>
           <w:szCs w:val="20"/>
           <w:highlight w:val="white"/>
+          <w:lang w:val="en-US"/>
         </w:rPr>
         <w:t>&gt;</w:t>
       </w:r>
@@ -14589,15 +16641,17 @@
           <w:rFonts w:ascii="Consolas" w:hAnsi="Consolas" w:cs="Consolas"/>
           <w:sz w:val="20"/>
           <w:szCs w:val="20"/>
-        </w:rPr>
-      </w:pPr>
-      <w:r>
-        <w:rPr>
-          <w:rFonts w:ascii="Consolas" w:hAnsi="Consolas" w:cs="Consolas"/>
-          <w:color w:val="000000"/>
-          <w:sz w:val="20"/>
-          <w:szCs w:val="20"/>
-          <w:highlight w:val="white"/>
+          <w:lang w:val="en-US"/>
+        </w:rPr>
+      </w:pPr>
+      <w:r>
+        <w:rPr>
+          <w:rFonts w:ascii="Consolas" w:hAnsi="Consolas" w:cs="Consolas"/>
+          <w:color w:val="000000"/>
+          <w:sz w:val="20"/>
+          <w:szCs w:val="20"/>
+          <w:highlight w:val="white"/>
+          <w:lang w:val="en-US"/>
         </w:rPr>
         <w:t xml:space="preserve">    </w:t>
       </w:r>
@@ -14608,9 +16662,11 @@
           <w:sz w:val="20"/>
           <w:szCs w:val="20"/>
           <w:highlight w:val="white"/>
+          <w:lang w:val="en-US"/>
         </w:rPr>
         <w:t>&lt;</w:t>
       </w:r>
+      <w:proofErr w:type="gramStart"/>
       <w:r>
         <w:rPr>
           <w:rFonts w:ascii="Consolas" w:hAnsi="Consolas" w:cs="Consolas"/>
@@ -14618,9 +16674,23 @@
           <w:sz w:val="20"/>
           <w:szCs w:val="20"/>
           <w:highlight w:val="white"/>
-        </w:rPr>
-        <w:t xml:space="preserve">script </w:t>
-      </w:r>
+          <w:lang w:val="en-US"/>
+        </w:rPr>
+        <w:t>script</w:t>
+      </w:r>
+      <w:proofErr w:type="gramEnd"/>
+      <w:r>
+        <w:rPr>
+          <w:rFonts w:ascii="Consolas" w:hAnsi="Consolas" w:cs="Consolas"/>
+          <w:color w:val="A31515"/>
+          <w:sz w:val="20"/>
+          <w:szCs w:val="20"/>
+          <w:highlight w:val="white"/>
+          <w:lang w:val="en-US"/>
+        </w:rPr>
+        <w:t xml:space="preserve"> </w:t>
+      </w:r>
+      <w:proofErr w:type="spellStart"/>
       <w:r>
         <w:rPr>
           <w:rFonts w:ascii="Consolas" w:hAnsi="Consolas" w:cs="Consolas"/>
@@ -14628,18 +16698,21 @@
           <w:sz w:val="20"/>
           <w:szCs w:val="20"/>
           <w:highlight w:val="white"/>
+          <w:lang w:val="en-US"/>
         </w:rPr>
         <w:t>src</w:t>
       </w:r>
-      <w:r>
-        <w:rPr>
-          <w:rFonts w:ascii="Consolas" w:hAnsi="Consolas" w:cs="Consolas"/>
-          <w:b/>
-          <w:bCs/>
-          <w:color w:val="000000"/>
-          <w:sz w:val="20"/>
-          <w:szCs w:val="20"/>
-          <w:highlight w:val="white"/>
+      <w:proofErr w:type="spellEnd"/>
+      <w:r>
+        <w:rPr>
+          <w:rFonts w:ascii="Consolas" w:hAnsi="Consolas" w:cs="Consolas"/>
+          <w:b/>
+          <w:bCs/>
+          <w:color w:val="000000"/>
+          <w:sz w:val="20"/>
+          <w:szCs w:val="20"/>
+          <w:highlight w:val="white"/>
+          <w:lang w:val="en-US"/>
         </w:rPr>
         <w:t>=</w:t>
       </w:r>
@@ -14650,8 +16723,57 @@
           <w:sz w:val="20"/>
           <w:szCs w:val="20"/>
           <w:highlight w:val="white"/>
-        </w:rPr>
-        <w:t>"dist/js/bootstrap.min.js"&gt;&lt;/</w:t>
+          <w:lang w:val="en-US"/>
+        </w:rPr>
+        <w:t>"</w:t>
+      </w:r>
+      <w:proofErr w:type="spellStart"/>
+      <w:r>
+        <w:rPr>
+          <w:rFonts w:ascii="Consolas" w:hAnsi="Consolas" w:cs="Consolas"/>
+          <w:color w:val="0000FF"/>
+          <w:sz w:val="20"/>
+          <w:szCs w:val="20"/>
+          <w:highlight w:val="white"/>
+          <w:lang w:val="en-US"/>
+        </w:rPr>
+        <w:t>dist</w:t>
+      </w:r>
+      <w:proofErr w:type="spellEnd"/>
+      <w:r>
+        <w:rPr>
+          <w:rFonts w:ascii="Consolas" w:hAnsi="Consolas" w:cs="Consolas"/>
+          <w:color w:val="0000FF"/>
+          <w:sz w:val="20"/>
+          <w:szCs w:val="20"/>
+          <w:highlight w:val="white"/>
+          <w:lang w:val="en-US"/>
+        </w:rPr>
+        <w:t>/</w:t>
+      </w:r>
+      <w:proofErr w:type="spellStart"/>
+      <w:r>
+        <w:rPr>
+          <w:rFonts w:ascii="Consolas" w:hAnsi="Consolas" w:cs="Consolas"/>
+          <w:color w:val="0000FF"/>
+          <w:sz w:val="20"/>
+          <w:szCs w:val="20"/>
+          <w:highlight w:val="white"/>
+          <w:lang w:val="en-US"/>
+        </w:rPr>
+        <w:t>js</w:t>
+      </w:r>
+      <w:proofErr w:type="spellEnd"/>
+      <w:r>
+        <w:rPr>
+          <w:rFonts w:ascii="Consolas" w:hAnsi="Consolas" w:cs="Consolas"/>
+          <w:color w:val="0000FF"/>
+          <w:sz w:val="20"/>
+          <w:szCs w:val="20"/>
+          <w:highlight w:val="white"/>
+          <w:lang w:val="en-US"/>
+        </w:rPr>
+        <w:t>/bootstrap.min.js"&gt;&lt;/</w:t>
       </w:r>
       <w:r>
         <w:rPr>
@@ -14660,6 +16782,7 @@
           <w:sz w:val="20"/>
           <w:szCs w:val="20"/>
           <w:highlight w:val="white"/>
+          <w:lang w:val="en-US"/>
         </w:rPr>
         <w:t>script</w:t>
       </w:r>
@@ -14670,6 +16793,7 @@
           <w:sz w:val="20"/>
           <w:szCs w:val="20"/>
           <w:highlight w:val="white"/>
+          <w:lang w:val="en-US"/>
         </w:rPr>
         <w:t>&gt;</w:t>
       </w:r>
@@ -14684,15 +16808,17 @@
           <w:rFonts w:ascii="Consolas" w:hAnsi="Consolas" w:cs="Consolas"/>
           <w:sz w:val="20"/>
           <w:szCs w:val="20"/>
-        </w:rPr>
-      </w:pPr>
-      <w:r>
-        <w:rPr>
-          <w:rFonts w:ascii="Consolas" w:hAnsi="Consolas" w:cs="Consolas"/>
-          <w:color w:val="000000"/>
-          <w:sz w:val="20"/>
-          <w:szCs w:val="20"/>
-          <w:highlight w:val="white"/>
+          <w:lang w:val="en-US"/>
+        </w:rPr>
+      </w:pPr>
+      <w:r>
+        <w:rPr>
+          <w:rFonts w:ascii="Consolas" w:hAnsi="Consolas" w:cs="Consolas"/>
+          <w:color w:val="000000"/>
+          <w:sz w:val="20"/>
+          <w:szCs w:val="20"/>
+          <w:highlight w:val="white"/>
+          <w:lang w:val="en-US"/>
         </w:rPr>
         <w:t xml:space="preserve">        </w:t>
       </w:r>
@@ -14703,9 +16829,11 @@
           <w:sz w:val="20"/>
           <w:szCs w:val="20"/>
           <w:highlight w:val="white"/>
+          <w:lang w:val="en-US"/>
         </w:rPr>
         <w:t>&lt;</w:t>
       </w:r>
+      <w:proofErr w:type="gramStart"/>
       <w:r>
         <w:rPr>
           <w:rFonts w:ascii="Consolas" w:hAnsi="Consolas" w:cs="Consolas"/>
@@ -14713,9 +16841,23 @@
           <w:sz w:val="20"/>
           <w:szCs w:val="20"/>
           <w:highlight w:val="white"/>
-        </w:rPr>
-        <w:t xml:space="preserve">script </w:t>
-      </w:r>
+          <w:lang w:val="en-US"/>
+        </w:rPr>
+        <w:t>script</w:t>
+      </w:r>
+      <w:proofErr w:type="gramEnd"/>
+      <w:r>
+        <w:rPr>
+          <w:rFonts w:ascii="Consolas" w:hAnsi="Consolas" w:cs="Consolas"/>
+          <w:color w:val="A31515"/>
+          <w:sz w:val="20"/>
+          <w:szCs w:val="20"/>
+          <w:highlight w:val="white"/>
+          <w:lang w:val="en-US"/>
+        </w:rPr>
+        <w:t xml:space="preserve"> </w:t>
+      </w:r>
+      <w:proofErr w:type="spellStart"/>
       <w:r>
         <w:rPr>
           <w:rFonts w:ascii="Consolas" w:hAnsi="Consolas" w:cs="Consolas"/>
@@ -14723,18 +16865,21 @@
           <w:sz w:val="20"/>
           <w:szCs w:val="20"/>
           <w:highlight w:val="white"/>
+          <w:lang w:val="en-US"/>
         </w:rPr>
         <w:t>src</w:t>
       </w:r>
-      <w:r>
-        <w:rPr>
-          <w:rFonts w:ascii="Consolas" w:hAnsi="Consolas" w:cs="Consolas"/>
-          <w:b/>
-          <w:bCs/>
-          <w:color w:val="000000"/>
-          <w:sz w:val="20"/>
-          <w:szCs w:val="20"/>
-          <w:highlight w:val="white"/>
+      <w:proofErr w:type="spellEnd"/>
+      <w:r>
+        <w:rPr>
+          <w:rFonts w:ascii="Consolas" w:hAnsi="Consolas" w:cs="Consolas"/>
+          <w:b/>
+          <w:bCs/>
+          <w:color w:val="000000"/>
+          <w:sz w:val="20"/>
+          <w:szCs w:val="20"/>
+          <w:highlight w:val="white"/>
+          <w:lang w:val="en-US"/>
         </w:rPr>
         <w:t>=</w:t>
       </w:r>
@@ -14745,8 +16890,33 @@
           <w:sz w:val="20"/>
           <w:szCs w:val="20"/>
           <w:highlight w:val="white"/>
-        </w:rPr>
-        <w:t>"assets/js/ie10-viewport-bug-workaround.js"&gt;&lt;/</w:t>
+          <w:lang w:val="en-US"/>
+        </w:rPr>
+        <w:t>"assets/</w:t>
+      </w:r>
+      <w:proofErr w:type="spellStart"/>
+      <w:r>
+        <w:rPr>
+          <w:rFonts w:ascii="Consolas" w:hAnsi="Consolas" w:cs="Consolas"/>
+          <w:color w:val="0000FF"/>
+          <w:sz w:val="20"/>
+          <w:szCs w:val="20"/>
+          <w:highlight w:val="white"/>
+          <w:lang w:val="en-US"/>
+        </w:rPr>
+        <w:t>js</w:t>
+      </w:r>
+      <w:proofErr w:type="spellEnd"/>
+      <w:r>
+        <w:rPr>
+          <w:rFonts w:ascii="Consolas" w:hAnsi="Consolas" w:cs="Consolas"/>
+          <w:color w:val="0000FF"/>
+          <w:sz w:val="20"/>
+          <w:szCs w:val="20"/>
+          <w:highlight w:val="white"/>
+          <w:lang w:val="en-US"/>
+        </w:rPr>
+        <w:t>/ie10-viewport-bug-workaround.js"&gt;&lt;/</w:t>
       </w:r>
       <w:r>
         <w:rPr>
@@ -14755,6 +16925,7 @@
           <w:sz w:val="20"/>
           <w:szCs w:val="20"/>
           <w:highlight w:val="white"/>
+          <w:lang w:val="en-US"/>
         </w:rPr>
         <w:t>script</w:t>
       </w:r>
@@ -14765,6 +16936,7 @@
           <w:sz w:val="20"/>
           <w:szCs w:val="20"/>
           <w:highlight w:val="white"/>
+          <w:lang w:val="en-US"/>
         </w:rPr>
         <w:t>&gt;</w:t>
       </w:r>
@@ -14788,6 +16960,7 @@
           <w:sz w:val="20"/>
           <w:szCs w:val="20"/>
           <w:highlight w:val="white"/>
+          <w:lang w:val="en-US"/>
         </w:rPr>
         <w:t xml:space="preserve">  </w:t>
       </w:r>
@@ -14801,6 +16974,8 @@
         </w:rPr>
         <w:t>&lt;/</w:t>
       </w:r>
+      <w:proofErr w:type="spellStart"/>
+      <w:proofErr w:type="gramStart"/>
       <w:r>
         <w:rPr>
           <w:rFonts w:ascii="Consolas" w:hAnsi="Consolas" w:cs="Consolas"/>
@@ -14811,6 +16986,8 @@
         </w:rPr>
         <w:t>body</w:t>
       </w:r>
+      <w:proofErr w:type="spellEnd"/>
+      <w:proofErr w:type="gramEnd"/>
       <w:r>
         <w:rPr>
           <w:rFonts w:ascii="Consolas" w:hAnsi="Consolas" w:cs="Consolas"/>
@@ -14844,6 +17021,8 @@
         </w:rPr>
         <w:t>&lt;/</w:t>
       </w:r>
+      <w:proofErr w:type="spellStart"/>
+      <w:proofErr w:type="gramStart"/>
       <w:r>
         <w:rPr>
           <w:rFonts w:ascii="Consolas" w:hAnsi="Consolas" w:cs="Consolas"/>
@@ -14854,6 +17033,8 @@
         </w:rPr>
         <w:t>html</w:t>
       </w:r>
+      <w:proofErr w:type="spellEnd"/>
+      <w:proofErr w:type="gramEnd"/>
       <w:r>
         <w:rPr>
           <w:rFonts w:ascii="Consolas" w:hAnsi="Consolas" w:cs="Consolas"/>
@@ -14866,8 +17047,8 @@
       </w:r>
     </w:p>
     <w:sectPr>
-      <w:headerReference w:type="default" r:id="rId22"/>
-      <w:footerReference w:type="default" r:id="rId23"/>
+      <w:headerReference w:type="default" r:id="rId23"/>
+      <w:footerReference w:type="default" r:id="rId24"/>
       <w:pgSz w:w="11906" w:h="16838"/>
       <w:pgMar w:top="1417" w:right="1701" w:bottom="1417" w:left="1701" w:header="708" w:footer="708" w:gutter="0"/>
       <w:pgBorders w:offsetFrom="page">
@@ -14884,7 +17065,7 @@
 </file>
 
 <file path=word/endnotes.xml><?xml version="1.0" encoding="utf-8"?>
-<w:endnotes xmlns:wpc="http://schemas.microsoft.com/office/word/2010/wordprocessingCanvas" xmlns:mc="http://schemas.openxmlformats.org/markup-compatibility/2006" xmlns:o="urn:schemas-microsoft-com:office:office" xmlns:r="http://schemas.openxmlformats.org/officeDocument/2006/relationships" xmlns:m="http://schemas.openxmlformats.org/officeDocument/2006/math" xmlns:v="urn:schemas-microsoft-com:vml" xmlns:wp14="http://schemas.microsoft.com/office/word/2010/wordprocessingDrawing" xmlns:wp="http://schemas.openxmlformats.org/drawingml/2006/wordprocessingDrawing" xmlns:w10="urn:schemas-microsoft-com:office:word" xmlns:w="http://schemas.openxmlformats.org/wordprocessingml/2006/main" xmlns:w14="http://schemas.microsoft.com/office/word/2010/wordml" xmlns:w15="http://schemas.microsoft.com/office/word/2012/wordml" xmlns:wpg="http://schemas.microsoft.com/office/word/2010/wordprocessingGroup" xmlns:wpi="http://schemas.microsoft.com/office/word/2010/wordprocessingInk" xmlns:wne="http://schemas.microsoft.com/office/word/2006/wordml" xmlns:wps="http://schemas.microsoft.com/office/word/2010/wordprocessingShape" mc:Ignorable="w14 w15 wp14">
+<w:endnotes xmlns:wpc="http://schemas.microsoft.com/office/word/2010/wordprocessingCanvas" xmlns:mc="http://schemas.openxmlformats.org/markup-compatibility/2006" xmlns:o="urn:schemas-microsoft-com:office:office" xmlns:r="http://schemas.openxmlformats.org/officeDocument/2006/relationships" xmlns:m="http://schemas.openxmlformats.org/officeDocument/2006/math" xmlns:v="urn:schemas-microsoft-com:vml" xmlns:wp14="http://schemas.microsoft.com/office/word/2010/wordprocessingDrawing" xmlns:wp="http://schemas.openxmlformats.org/drawingml/2006/wordprocessingDrawing" xmlns:w10="urn:schemas-microsoft-com:office:word" xmlns:w="http://schemas.openxmlformats.org/wordprocessingml/2006/main" xmlns:w14="http://schemas.microsoft.com/office/word/2010/wordml" xmlns:wpg="http://schemas.microsoft.com/office/word/2010/wordprocessingGroup" xmlns:wpi="http://schemas.microsoft.com/office/word/2010/wordprocessingInk" xmlns:wne="http://schemas.microsoft.com/office/word/2006/wordml" xmlns:wps="http://schemas.microsoft.com/office/word/2010/wordprocessingShape" mc:Ignorable="w14 wp14">
   <w:endnote w:type="separator" w:id="-1">
     <w:p>
       <w:pPr>
@@ -14909,7 +17090,7 @@
 </file>
 
 <file path=word/footer1.xml><?xml version="1.0" encoding="utf-8"?>
-<w:ftr xmlns:wpc="http://schemas.microsoft.com/office/word/2010/wordprocessingCanvas" xmlns:mc="http://schemas.openxmlformats.org/markup-compatibility/2006" xmlns:o="urn:schemas-microsoft-com:office:office" xmlns:r="http://schemas.openxmlformats.org/officeDocument/2006/relationships" xmlns:m="http://schemas.openxmlformats.org/officeDocument/2006/math" xmlns:v="urn:schemas-microsoft-com:vml" xmlns:wp14="http://schemas.microsoft.com/office/word/2010/wordprocessingDrawing" xmlns:wp="http://schemas.openxmlformats.org/drawingml/2006/wordprocessingDrawing" xmlns:w10="urn:schemas-microsoft-com:office:word" xmlns:w="http://schemas.openxmlformats.org/wordprocessingml/2006/main" xmlns:w14="http://schemas.microsoft.com/office/word/2010/wordml" xmlns:w15="http://schemas.microsoft.com/office/word/2012/wordml" xmlns:wpg="http://schemas.microsoft.com/office/word/2010/wordprocessingGroup" xmlns:wpi="http://schemas.microsoft.com/office/word/2010/wordprocessingInk" xmlns:wne="http://schemas.microsoft.com/office/word/2006/wordml" xmlns:wps="http://schemas.microsoft.com/office/word/2010/wordprocessingShape" mc:Ignorable="w14 w15 wp14">
+<w:ftr xmlns:wpc="http://schemas.microsoft.com/office/word/2010/wordprocessingCanvas" xmlns:mc="http://schemas.openxmlformats.org/markup-compatibility/2006" xmlns:o="urn:schemas-microsoft-com:office:office" xmlns:r="http://schemas.openxmlformats.org/officeDocument/2006/relationships" xmlns:m="http://schemas.openxmlformats.org/officeDocument/2006/math" xmlns:v="urn:schemas-microsoft-com:vml" xmlns:wp14="http://schemas.microsoft.com/office/word/2010/wordprocessingDrawing" xmlns:wp="http://schemas.openxmlformats.org/drawingml/2006/wordprocessingDrawing" xmlns:w10="urn:schemas-microsoft-com:office:word" xmlns:w="http://schemas.openxmlformats.org/wordprocessingml/2006/main" xmlns:w14="http://schemas.microsoft.com/office/word/2010/wordml" xmlns:wpg="http://schemas.microsoft.com/office/word/2010/wordprocessingGroup" xmlns:wpi="http://schemas.microsoft.com/office/word/2010/wordprocessingInk" xmlns:wne="http://schemas.microsoft.com/office/word/2006/wordml" xmlns:wps="http://schemas.microsoft.com/office/word/2010/wordprocessingShape" mc:Ignorable="w14 wp14">
   <w:sdt>
     <w:sdtPr>
       <w:id w:val="1542478860"/>
@@ -14930,7 +17111,7 @@
             <w:noProof/>
             <w:sz w:val="28"/>
             <w:szCs w:val="28"/>
-            <w:lang w:eastAsia="es-PE"/>
+            <w:lang w:val="es-ES" w:eastAsia="es-ES"/>
           </w:rPr>
           <mc:AlternateContent>
             <mc:Choice Requires="wps">
@@ -15011,7 +17192,7 @@
                                   <w:color w:val="5B9BD5" w:themeColor="accent1"/>
                                   <w:lang w:val="es-ES"/>
                                 </w:rPr>
-                                <w:t>11</w:t>
+                                <w:t>7</w:t>
                               </w:r>
                               <w:r>
                                 <w:rPr>
@@ -15123,7 +17304,7 @@
                             <w:color w:val="5B9BD5" w:themeColor="accent1"/>
                             <w:lang w:val="es-ES"/>
                           </w:rPr>
-                          <w:t>11</w:t>
+                          <w:t>7</w:t>
                         </w:r>
                         <w:r>
                           <w:rPr>
@@ -15147,7 +17328,7 @@
 </file>
 
 <file path=word/footnotes.xml><?xml version="1.0" encoding="utf-8"?>
-<w:footnotes xmlns:wpc="http://schemas.microsoft.com/office/word/2010/wordprocessingCanvas" xmlns:mc="http://schemas.openxmlformats.org/markup-compatibility/2006" xmlns:o="urn:schemas-microsoft-com:office:office" xmlns:r="http://schemas.openxmlformats.org/officeDocument/2006/relationships" xmlns:m="http://schemas.openxmlformats.org/officeDocument/2006/math" xmlns:v="urn:schemas-microsoft-com:vml" xmlns:wp14="http://schemas.microsoft.com/office/word/2010/wordprocessingDrawing" xmlns:wp="http://schemas.openxmlformats.org/drawingml/2006/wordprocessingDrawing" xmlns:w10="urn:schemas-microsoft-com:office:word" xmlns:w="http://schemas.openxmlformats.org/wordprocessingml/2006/main" xmlns:w14="http://schemas.microsoft.com/office/word/2010/wordml" xmlns:w15="http://schemas.microsoft.com/office/word/2012/wordml" xmlns:wpg="http://schemas.microsoft.com/office/word/2010/wordprocessingGroup" xmlns:wpi="http://schemas.microsoft.com/office/word/2010/wordprocessingInk" xmlns:wne="http://schemas.microsoft.com/office/word/2006/wordml" xmlns:wps="http://schemas.microsoft.com/office/word/2010/wordprocessingShape" mc:Ignorable="w14 w15 wp14">
+<w:footnotes xmlns:wpc="http://schemas.microsoft.com/office/word/2010/wordprocessingCanvas" xmlns:mc="http://schemas.openxmlformats.org/markup-compatibility/2006" xmlns:o="urn:schemas-microsoft-com:office:office" xmlns:r="http://schemas.openxmlformats.org/officeDocument/2006/relationships" xmlns:m="http://schemas.openxmlformats.org/officeDocument/2006/math" xmlns:v="urn:schemas-microsoft-com:vml" xmlns:wp14="http://schemas.microsoft.com/office/word/2010/wordprocessingDrawing" xmlns:wp="http://schemas.openxmlformats.org/drawingml/2006/wordprocessingDrawing" xmlns:w10="urn:schemas-microsoft-com:office:word" xmlns:w="http://schemas.openxmlformats.org/wordprocessingml/2006/main" xmlns:w14="http://schemas.microsoft.com/office/word/2010/wordml" xmlns:wpg="http://schemas.microsoft.com/office/word/2010/wordprocessingGroup" xmlns:wpi="http://schemas.microsoft.com/office/word/2010/wordprocessingInk" xmlns:wne="http://schemas.microsoft.com/office/word/2006/wordml" xmlns:wps="http://schemas.microsoft.com/office/word/2010/wordprocessingShape" mc:Ignorable="w14 wp14">
   <w:footnote w:type="separator" w:id="-1">
     <w:p>
       <w:pPr>
@@ -15172,7 +17353,7 @@
 </file>
 
 <file path=word/header1.xml><?xml version="1.0" encoding="utf-8"?>
-<w:hdr xmlns:wpc="http://schemas.microsoft.com/office/word/2010/wordprocessingCanvas" xmlns:mc="http://schemas.openxmlformats.org/markup-compatibility/2006" xmlns:o="urn:schemas-microsoft-com:office:office" xmlns:r="http://schemas.openxmlformats.org/officeDocument/2006/relationships" xmlns:m="http://schemas.openxmlformats.org/officeDocument/2006/math" xmlns:v="urn:schemas-microsoft-com:vml" xmlns:wp14="http://schemas.microsoft.com/office/word/2010/wordprocessingDrawing" xmlns:wp="http://schemas.openxmlformats.org/drawingml/2006/wordprocessingDrawing" xmlns:w10="urn:schemas-microsoft-com:office:word" xmlns:w="http://schemas.openxmlformats.org/wordprocessingml/2006/main" xmlns:w14="http://schemas.microsoft.com/office/word/2010/wordml" xmlns:w15="http://schemas.microsoft.com/office/word/2012/wordml" xmlns:wpg="http://schemas.microsoft.com/office/word/2010/wordprocessingGroup" xmlns:wpi="http://schemas.microsoft.com/office/word/2010/wordprocessingInk" xmlns:wne="http://schemas.microsoft.com/office/word/2006/wordml" xmlns:wps="http://schemas.microsoft.com/office/word/2010/wordprocessingShape" mc:Ignorable="w14 w15 wp14">
+<w:hdr xmlns:wpc="http://schemas.microsoft.com/office/word/2010/wordprocessingCanvas" xmlns:mc="http://schemas.openxmlformats.org/markup-compatibility/2006" xmlns:o="urn:schemas-microsoft-com:office:office" xmlns:r="http://schemas.openxmlformats.org/officeDocument/2006/relationships" xmlns:m="http://schemas.openxmlformats.org/officeDocument/2006/math" xmlns:v="urn:schemas-microsoft-com:vml" xmlns:wp14="http://schemas.microsoft.com/office/word/2010/wordprocessingDrawing" xmlns:wp="http://schemas.openxmlformats.org/drawingml/2006/wordprocessingDrawing" xmlns:w10="urn:schemas-microsoft-com:office:word" xmlns:w="http://schemas.openxmlformats.org/wordprocessingml/2006/main" xmlns:w14="http://schemas.microsoft.com/office/word/2010/wordml" xmlns:wpg="http://schemas.microsoft.com/office/word/2010/wordprocessingGroup" xmlns:wpi="http://schemas.microsoft.com/office/word/2010/wordprocessingInk" xmlns:wne="http://schemas.microsoft.com/office/word/2006/wordml" xmlns:wps="http://schemas.microsoft.com/office/word/2010/wordprocessingShape" mc:Ignorable="w14 wp14">
   <w:p>
     <w:pPr>
       <w:pStyle w:val="Encabezado"/>
@@ -15204,7 +17385,7 @@
 </file>
 
 <file path=word/numbering.xml><?xml version="1.0" encoding="utf-8"?>
-<w:numbering xmlns:wpc="http://schemas.microsoft.com/office/word/2010/wordprocessingCanvas" xmlns:mc="http://schemas.openxmlformats.org/markup-compatibility/2006" xmlns:o="urn:schemas-microsoft-com:office:office" xmlns:r="http://schemas.openxmlformats.org/officeDocument/2006/relationships" xmlns:m="http://schemas.openxmlformats.org/officeDocument/2006/math" xmlns:v="urn:schemas-microsoft-com:vml" xmlns:wp14="http://schemas.microsoft.com/office/word/2010/wordprocessingDrawing" xmlns:wp="http://schemas.openxmlformats.org/drawingml/2006/wordprocessingDrawing" xmlns:w10="urn:schemas-microsoft-com:office:word" xmlns:w="http://schemas.openxmlformats.org/wordprocessingml/2006/main" xmlns:w14="http://schemas.microsoft.com/office/word/2010/wordml" xmlns:w15="http://schemas.microsoft.com/office/word/2012/wordml" xmlns:wpg="http://schemas.microsoft.com/office/word/2010/wordprocessingGroup" xmlns:wpi="http://schemas.microsoft.com/office/word/2010/wordprocessingInk" xmlns:wne="http://schemas.microsoft.com/office/word/2006/wordml" xmlns:wps="http://schemas.microsoft.com/office/word/2010/wordprocessingShape" mc:Ignorable="w14 w15 wp14">
+<w:numbering xmlns:wpc="http://schemas.microsoft.com/office/word/2010/wordprocessingCanvas" xmlns:mc="http://schemas.openxmlformats.org/markup-compatibility/2006" xmlns:o="urn:schemas-microsoft-com:office:office" xmlns:r="http://schemas.openxmlformats.org/officeDocument/2006/relationships" xmlns:m="http://schemas.openxmlformats.org/officeDocument/2006/math" xmlns:v="urn:schemas-microsoft-com:vml" xmlns:wp14="http://schemas.microsoft.com/office/word/2010/wordprocessingDrawing" xmlns:wp="http://schemas.openxmlformats.org/drawingml/2006/wordprocessingDrawing" xmlns:w10="urn:schemas-microsoft-com:office:word" xmlns:w="http://schemas.openxmlformats.org/wordprocessingml/2006/main" xmlns:w14="http://schemas.microsoft.com/office/word/2010/wordml" xmlns:wpg="http://schemas.microsoft.com/office/word/2010/wordprocessingGroup" xmlns:wpi="http://schemas.microsoft.com/office/word/2010/wordprocessingInk" xmlns:wne="http://schemas.microsoft.com/office/word/2006/wordml" xmlns:wps="http://schemas.microsoft.com/office/word/2010/wordprocessingShape" mc:Ignorable="w14 wp14">
   <w:abstractNum w:abstractNumId="0">
     <w:nsid w:val="0AD42871"/>
     <w:multiLevelType w:val="hybridMultilevel"/>
@@ -15765,7 +17946,7 @@
 </file>
 
 <file path=word/styles.xml><?xml version="1.0" encoding="utf-8"?>
-<w:styles xmlns:mc="http://schemas.openxmlformats.org/markup-compatibility/2006" xmlns:r="http://schemas.openxmlformats.org/officeDocument/2006/relationships" xmlns:w="http://schemas.openxmlformats.org/wordprocessingml/2006/main" xmlns:w14="http://schemas.microsoft.com/office/word/2010/wordml" xmlns:w15="http://schemas.microsoft.com/office/word/2012/wordml" mc:Ignorable="w14 w15">
+<w:styles xmlns:mc="http://schemas.openxmlformats.org/markup-compatibility/2006" xmlns:r="http://schemas.openxmlformats.org/officeDocument/2006/relationships" xmlns:w="http://schemas.openxmlformats.org/wordprocessingml/2006/main" xmlns:w14="http://schemas.microsoft.com/office/word/2010/wordml" mc:Ignorable="w14">
   <w:docDefaults>
     <w:rPrDefault>
       <w:rPr>
@@ -15781,378 +17962,463 @@
       </w:pPr>
     </w:pPrDefault>
   </w:docDefaults>
-  <w:latentStyles w:defLockedState="0" w:defUIPriority="99" w:defSemiHidden="0" w:defUnhideWhenUsed="0" w:defQFormat="0" w:count="371">
-    <w:lsdException w:name="Normal" w:uiPriority="0" w:qFormat="1"/>
-    <w:lsdException w:name="heading 1" w:uiPriority="9" w:qFormat="1"/>
-    <w:lsdException w:name="heading 2" w:semiHidden="1" w:uiPriority="9" w:unhideWhenUsed="1" w:qFormat="1"/>
-    <w:lsdException w:name="heading 3" w:semiHidden="1" w:uiPriority="9" w:unhideWhenUsed="1" w:qFormat="1"/>
-    <w:lsdException w:name="heading 4" w:semiHidden="1" w:uiPriority="9" w:unhideWhenUsed="1" w:qFormat="1"/>
-    <w:lsdException w:name="heading 5" w:semiHidden="1" w:uiPriority="9" w:unhideWhenUsed="1" w:qFormat="1"/>
-    <w:lsdException w:name="heading 6" w:semiHidden="1" w:uiPriority="9" w:unhideWhenUsed="1" w:qFormat="1"/>
-    <w:lsdException w:name="heading 7" w:semiHidden="1" w:uiPriority="9" w:unhideWhenUsed="1" w:qFormat="1"/>
-    <w:lsdException w:name="heading 8" w:semiHidden="1" w:uiPriority="9" w:unhideWhenUsed="1" w:qFormat="1"/>
-    <w:lsdException w:name="heading 9" w:semiHidden="1" w:uiPriority="9" w:unhideWhenUsed="1" w:qFormat="1"/>
-    <w:lsdException w:name="index 1" w:semiHidden="1" w:unhideWhenUsed="1"/>
-    <w:lsdException w:name="index 2" w:semiHidden="1" w:unhideWhenUsed="1"/>
-    <w:lsdException w:name="index 3" w:semiHidden="1" w:unhideWhenUsed="1"/>
-    <w:lsdException w:name="index 4" w:semiHidden="1" w:unhideWhenUsed="1"/>
-    <w:lsdException w:name="index 5" w:semiHidden="1" w:unhideWhenUsed="1"/>
-    <w:lsdException w:name="index 6" w:semiHidden="1" w:unhideWhenUsed="1"/>
-    <w:lsdException w:name="index 7" w:semiHidden="1" w:unhideWhenUsed="1"/>
-    <w:lsdException w:name="index 8" w:semiHidden="1" w:unhideWhenUsed="1"/>
-    <w:lsdException w:name="index 9" w:semiHidden="1" w:unhideWhenUsed="1"/>
-    <w:lsdException w:name="toc 1" w:semiHidden="1" w:uiPriority="39" w:unhideWhenUsed="1"/>
-    <w:lsdException w:name="toc 2" w:semiHidden="1" w:uiPriority="39" w:unhideWhenUsed="1"/>
-    <w:lsdException w:name="toc 3" w:semiHidden="1" w:uiPriority="39" w:unhideWhenUsed="1"/>
-    <w:lsdException w:name="toc 4" w:semiHidden="1" w:uiPriority="39" w:unhideWhenUsed="1"/>
-    <w:lsdException w:name="toc 5" w:semiHidden="1" w:uiPriority="39" w:unhideWhenUsed="1"/>
-    <w:lsdException w:name="toc 6" w:semiHidden="1" w:uiPriority="39" w:unhideWhenUsed="1"/>
-    <w:lsdException w:name="toc 7" w:semiHidden="1" w:uiPriority="39" w:unhideWhenUsed="1"/>
-    <w:lsdException w:name="toc 8" w:semiHidden="1" w:uiPriority="39" w:unhideWhenUsed="1"/>
-    <w:lsdException w:name="toc 9" w:semiHidden="1" w:uiPriority="39" w:unhideWhenUsed="1"/>
-    <w:lsdException w:name="Normal Indent" w:semiHidden="1" w:unhideWhenUsed="1"/>
-    <w:lsdException w:name="footnote text" w:semiHidden="1" w:unhideWhenUsed="1"/>
-    <w:lsdException w:name="annotation text" w:semiHidden="1" w:unhideWhenUsed="1"/>
-    <w:lsdException w:name="header" w:semiHidden="1" w:unhideWhenUsed="1"/>
-    <w:lsdException w:name="footer" w:semiHidden="1" w:unhideWhenUsed="1"/>
-    <w:lsdException w:name="index heading" w:semiHidden="1" w:unhideWhenUsed="1"/>
-    <w:lsdException w:name="caption" w:semiHidden="1" w:uiPriority="35" w:unhideWhenUsed="1" w:qFormat="1"/>
-    <w:lsdException w:name="table of figures" w:semiHidden="1" w:unhideWhenUsed="1"/>
-    <w:lsdException w:name="envelope address" w:semiHidden="1" w:unhideWhenUsed="1"/>
-    <w:lsdException w:name="envelope return" w:semiHidden="1" w:unhideWhenUsed="1"/>
-    <w:lsdException w:name="footnote reference" w:semiHidden="1" w:unhideWhenUsed="1"/>
-    <w:lsdException w:name="annotation reference" w:semiHidden="1" w:unhideWhenUsed="1"/>
-    <w:lsdException w:name="line number" w:semiHidden="1" w:unhideWhenUsed="1"/>
-    <w:lsdException w:name="page number" w:semiHidden="1" w:unhideWhenUsed="1"/>
-    <w:lsdException w:name="endnote reference" w:semiHidden="1" w:unhideWhenUsed="1"/>
-    <w:lsdException w:name="endnote text" w:semiHidden="1" w:unhideWhenUsed="1"/>
-    <w:lsdException w:name="table of authorities" w:semiHidden="1" w:unhideWhenUsed="1"/>
-    <w:lsdException w:name="macro" w:semiHidden="1" w:unhideWhenUsed="1"/>
-    <w:lsdException w:name="toa heading" w:semiHidden="1" w:unhideWhenUsed="1"/>
-    <w:lsdException w:name="List" w:semiHidden="1" w:unhideWhenUsed="1"/>
-    <w:lsdException w:name="List Bullet" w:semiHidden="1" w:unhideWhenUsed="1"/>
-    <w:lsdException w:name="List Number" w:semiHidden="1" w:unhideWhenUsed="1"/>
-    <w:lsdException w:name="List 2" w:semiHidden="1" w:unhideWhenUsed="1"/>
-    <w:lsdException w:name="List 3" w:semiHidden="1" w:unhideWhenUsed="1"/>
-    <w:lsdException w:name="List 4" w:semiHidden="1" w:unhideWhenUsed="1"/>
-    <w:lsdException w:name="List 5" w:semiHidden="1" w:unhideWhenUsed="1"/>
-    <w:lsdException w:name="List Bullet 2" w:semiHidden="1" w:unhideWhenUsed="1"/>
-    <w:lsdException w:name="List Bullet 3" w:semiHidden="1" w:unhideWhenUsed="1"/>
-    <w:lsdException w:name="List Bullet 4" w:semiHidden="1" w:unhideWhenUsed="1"/>
-    <w:lsdException w:name="List Bullet 5" w:semiHidden="1" w:unhideWhenUsed="1"/>
-    <w:lsdException w:name="List Number 2" w:semiHidden="1" w:unhideWhenUsed="1"/>
-    <w:lsdException w:name="List Number 3" w:semiHidden="1" w:unhideWhenUsed="1"/>
-    <w:lsdException w:name="List Number 4" w:semiHidden="1" w:unhideWhenUsed="1"/>
-    <w:lsdException w:name="List Number 5" w:semiHidden="1" w:unhideWhenUsed="1"/>
-    <w:lsdException w:name="Title" w:uiPriority="10" w:qFormat="1"/>
-    <w:lsdException w:name="Closing" w:semiHidden="1" w:unhideWhenUsed="1"/>
-    <w:lsdException w:name="Signature" w:semiHidden="1" w:unhideWhenUsed="1"/>
-    <w:lsdException w:name="Default Paragraph Font" w:semiHidden="1" w:uiPriority="1" w:unhideWhenUsed="1"/>
-    <w:lsdException w:name="Body Text" w:semiHidden="1" w:unhideWhenUsed="1"/>
-    <w:lsdException w:name="Body Text Indent" w:semiHidden="1" w:unhideWhenUsed="1"/>
-    <w:lsdException w:name="List Continue" w:semiHidden="1" w:unhideWhenUsed="1"/>
-    <w:lsdException w:name="List Continue 2" w:semiHidden="1" w:unhideWhenUsed="1"/>
-    <w:lsdException w:name="List Continue 3" w:semiHidden="1" w:unhideWhenUsed="1"/>
-    <w:lsdException w:name="List Continue 4" w:semiHidden="1" w:unhideWhenUsed="1"/>
-    <w:lsdException w:name="List Continue 5" w:semiHidden="1" w:unhideWhenUsed="1"/>
-    <w:lsdException w:name="Message Header" w:semiHidden="1" w:unhideWhenUsed="1"/>
-    <w:lsdException w:name="Subtitle" w:uiPriority="11" w:qFormat="1"/>
-    <w:lsdException w:name="Salutation" w:semiHidden="1" w:unhideWhenUsed="1"/>
-    <w:lsdException w:name="Date" w:semiHidden="1" w:unhideWhenUsed="1"/>
-    <w:lsdException w:name="Body Text First Indent" w:semiHidden="1" w:unhideWhenUsed="1"/>
-    <w:lsdException w:name="Body Text First Indent 2" w:semiHidden="1" w:unhideWhenUsed="1"/>
-    <w:lsdException w:name="Note Heading" w:semiHidden="1" w:unhideWhenUsed="1"/>
-    <w:lsdException w:name="Body Text 2" w:semiHidden="1" w:unhideWhenUsed="1"/>
-    <w:lsdException w:name="Body Text 3" w:semiHidden="1" w:unhideWhenUsed="1"/>
-    <w:lsdException w:name="Body Text Indent 2" w:semiHidden="1" w:unhideWhenUsed="1"/>
-    <w:lsdException w:name="Body Text Indent 3" w:semiHidden="1" w:unhideWhenUsed="1"/>
-    <w:lsdException w:name="Block Text" w:semiHidden="1" w:unhideWhenUsed="1"/>
-    <w:lsdException w:name="Hyperlink" w:semiHidden="1" w:unhideWhenUsed="1"/>
-    <w:lsdException w:name="FollowedHyperlink" w:semiHidden="1" w:unhideWhenUsed="1"/>
-    <w:lsdException w:name="Strong" w:uiPriority="22" w:qFormat="1"/>
-    <w:lsdException w:name="Emphasis" w:uiPriority="20" w:qFormat="1"/>
-    <w:lsdException w:name="Document Map" w:semiHidden="1" w:unhideWhenUsed="1"/>
-    <w:lsdException w:name="Plain Text" w:semiHidden="1" w:unhideWhenUsed="1"/>
-    <w:lsdException w:name="E-mail Signature" w:semiHidden="1" w:unhideWhenUsed="1"/>
-    <w:lsdException w:name="HTML Top of Form" w:semiHidden="1" w:unhideWhenUsed="1"/>
-    <w:lsdException w:name="HTML Bottom of Form" w:semiHidden="1" w:unhideWhenUsed="1"/>
-    <w:lsdException w:name="Normal (Web)" w:semiHidden="1" w:unhideWhenUsed="1"/>
-    <w:lsdException w:name="HTML Acronym" w:semiHidden="1" w:unhideWhenUsed="1"/>
-    <w:lsdException w:name="HTML Address" w:semiHidden="1" w:unhideWhenUsed="1"/>
-    <w:lsdException w:name="HTML Cite" w:semiHidden="1" w:unhideWhenUsed="1"/>
-    <w:lsdException w:name="HTML Code" w:semiHidden="1" w:unhideWhenUsed="1"/>
-    <w:lsdException w:name="HTML Definition" w:semiHidden="1" w:unhideWhenUsed="1"/>
-    <w:lsdException w:name="HTML Keyboard" w:semiHidden="1" w:unhideWhenUsed="1"/>
-    <w:lsdException w:name="HTML Preformatted" w:semiHidden="1" w:unhideWhenUsed="1"/>
-    <w:lsdException w:name="HTML Sample" w:semiHidden="1" w:unhideWhenUsed="1"/>
-    <w:lsdException w:name="HTML Typewriter" w:semiHidden="1" w:unhideWhenUsed="1"/>
-    <w:lsdException w:name="HTML Variable" w:semiHidden="1" w:unhideWhenUsed="1"/>
-    <w:lsdException w:name="Normal Table" w:semiHidden="1" w:unhideWhenUsed="1"/>
-    <w:lsdException w:name="annotation subject" w:semiHidden="1" w:unhideWhenUsed="1"/>
-    <w:lsdException w:name="No List" w:semiHidden="1" w:unhideWhenUsed="1"/>
-    <w:lsdException w:name="Outline List 1" w:semiHidden="1" w:unhideWhenUsed="1"/>
-    <w:lsdException w:name="Outline List 2" w:semiHidden="1" w:unhideWhenUsed="1"/>
-    <w:lsdException w:name="Outline List 3" w:semiHidden="1" w:unhideWhenUsed="1"/>
-    <w:lsdException w:name="Table Simple 1" w:semiHidden="1" w:unhideWhenUsed="1"/>
-    <w:lsdException w:name="Table Simple 2" w:semiHidden="1" w:unhideWhenUsed="1"/>
-    <w:lsdException w:name="Table Simple 3" w:semiHidden="1" w:unhideWhenUsed="1"/>
-    <w:lsdException w:name="Table Classic 1" w:semiHidden="1" w:unhideWhenUsed="1"/>
-    <w:lsdException w:name="Table Classic 2" w:semiHidden="1" w:unhideWhenUsed="1"/>
-    <w:lsdException w:name="Table Classic 3" w:semiHidden="1" w:unhideWhenUsed="1"/>
-    <w:lsdException w:name="Table Classic 4" w:semiHidden="1" w:unhideWhenUsed="1"/>
-    <w:lsdException w:name="Table Colorful 1" w:semiHidden="1" w:unhideWhenUsed="1"/>
-    <w:lsdException w:name="Table Colorful 2" w:semiHidden="1" w:unhideWhenUsed="1"/>
-    <w:lsdException w:name="Table Colorful 3" w:semiHidden="1" w:unhideWhenUsed="1"/>
-    <w:lsdException w:name="Table Columns 1" w:semiHidden="1" w:unhideWhenUsed="1"/>
-    <w:lsdException w:name="Table Columns 2" w:semiHidden="1" w:unhideWhenUsed="1"/>
-    <w:lsdException w:name="Table Columns 3" w:semiHidden="1" w:unhideWhenUsed="1"/>
-    <w:lsdException w:name="Table Columns 4" w:semiHidden="1" w:unhideWhenUsed="1"/>
-    <w:lsdException w:name="Table Columns 5" w:semiHidden="1" w:unhideWhenUsed="1"/>
-    <w:lsdException w:name="Table Grid 1" w:semiHidden="1" w:unhideWhenUsed="1"/>
-    <w:lsdException w:name="Table Grid 2" w:semiHidden="1" w:unhideWhenUsed="1"/>
-    <w:lsdException w:name="Table Grid 3" w:semiHidden="1" w:unhideWhenUsed="1"/>
-    <w:lsdException w:name="Table Grid 4" w:semiHidden="1" w:unhideWhenUsed="1"/>
-    <w:lsdException w:name="Table Grid 5" w:semiHidden="1" w:unhideWhenUsed="1"/>
-    <w:lsdException w:name="Table Grid 6" w:semiHidden="1" w:unhideWhenUsed="1"/>
-    <w:lsdException w:name="Table Grid 7" w:semiHidden="1" w:unhideWhenUsed="1"/>
-    <w:lsdException w:name="Table Grid 8" w:semiHidden="1" w:unhideWhenUsed="1"/>
-    <w:lsdException w:name="Table List 1" w:semiHidden="1" w:unhideWhenUsed="1"/>
-    <w:lsdException w:name="Table List 2" w:semiHidden="1" w:unhideWhenUsed="1"/>
-    <w:lsdException w:name="Table List 3" w:semiHidden="1" w:unhideWhenUsed="1"/>
-    <w:lsdException w:name="Table List 4" w:semiHidden="1" w:unhideWhenUsed="1"/>
-    <w:lsdException w:name="Table List 5" w:semiHidden="1" w:unhideWhenUsed="1"/>
-    <w:lsdException w:name="Table List 6" w:semiHidden="1" w:unhideWhenUsed="1"/>
-    <w:lsdException w:name="Table List 7" w:semiHidden="1" w:unhideWhenUsed="1"/>
-    <w:lsdException w:name="Table List 8" w:semiHidden="1" w:unhideWhenUsed="1"/>
-    <w:lsdException w:name="Table 3D effects 1" w:semiHidden="1" w:unhideWhenUsed="1"/>
-    <w:lsdException w:name="Table 3D effects 2" w:semiHidden="1" w:unhideWhenUsed="1"/>
-    <w:lsdException w:name="Table 3D effects 3" w:semiHidden="1" w:unhideWhenUsed="1"/>
-    <w:lsdException w:name="Table Contemporary" w:semiHidden="1" w:unhideWhenUsed="1"/>
-    <w:lsdException w:name="Table Elegant" w:semiHidden="1" w:unhideWhenUsed="1"/>
-    <w:lsdException w:name="Table Professional" w:semiHidden="1" w:unhideWhenUsed="1"/>
-    <w:lsdException w:name="Table Subtle 1" w:semiHidden="1" w:unhideWhenUsed="1"/>
-    <w:lsdException w:name="Table Subtle 2" w:semiHidden="1" w:unhideWhenUsed="1"/>
-    <w:lsdException w:name="Table Web 1" w:semiHidden="1" w:unhideWhenUsed="1"/>
-    <w:lsdException w:name="Table Web 2" w:semiHidden="1" w:unhideWhenUsed="1"/>
-    <w:lsdException w:name="Table Web 3" w:semiHidden="1" w:unhideWhenUsed="1"/>
-    <w:lsdException w:name="Balloon Text" w:semiHidden="1" w:unhideWhenUsed="1"/>
-    <w:lsdException w:name="Table Grid" w:uiPriority="39"/>
-    <w:lsdException w:name="Table Theme" w:semiHidden="1" w:unhideWhenUsed="1"/>
-    <w:lsdException w:name="Placeholder Text" w:semiHidden="1"/>
-    <w:lsdException w:name="No Spacing" w:uiPriority="1" w:qFormat="1"/>
-    <w:lsdException w:name="Light Shading" w:uiPriority="60"/>
-    <w:lsdException w:name="Light List" w:uiPriority="61"/>
-    <w:lsdException w:name="Light Grid" w:uiPriority="62"/>
-    <w:lsdException w:name="Medium Shading 1" w:uiPriority="63"/>
-    <w:lsdException w:name="Medium Shading 2" w:uiPriority="64"/>
-    <w:lsdException w:name="Medium List 1" w:uiPriority="65"/>
-    <w:lsdException w:name="Medium List 2" w:uiPriority="66"/>
-    <w:lsdException w:name="Medium Grid 1" w:uiPriority="67"/>
-    <w:lsdException w:name="Medium Grid 2" w:uiPriority="68"/>
-    <w:lsdException w:name="Medium Grid 3" w:uiPriority="69"/>
-    <w:lsdException w:name="Dark List" w:uiPriority="70"/>
-    <w:lsdException w:name="Colorful Shading" w:uiPriority="71"/>
-    <w:lsdException w:name="Colorful List" w:uiPriority="72"/>
-    <w:lsdException w:name="Colorful Grid" w:uiPriority="73"/>
-    <w:lsdException w:name="Light Shading Accent 1" w:uiPriority="60"/>
-    <w:lsdException w:name="Light List Accent 1" w:uiPriority="61"/>
-    <w:lsdException w:name="Light Grid Accent 1" w:uiPriority="62"/>
-    <w:lsdException w:name="Medium Shading 1 Accent 1" w:uiPriority="63"/>
-    <w:lsdException w:name="Medium Shading 2 Accent 1" w:uiPriority="64"/>
-    <w:lsdException w:name="Medium List 1 Accent 1" w:uiPriority="65"/>
-    <w:lsdException w:name="Revision" w:semiHidden="1"/>
-    <w:lsdException w:name="List Paragraph" w:uiPriority="34" w:qFormat="1"/>
-    <w:lsdException w:name="Quote" w:uiPriority="29" w:qFormat="1"/>
-    <w:lsdException w:name="Intense Quote" w:uiPriority="30" w:qFormat="1"/>
-    <w:lsdException w:name="Medium List 2 Accent 1" w:uiPriority="66"/>
-    <w:lsdException w:name="Medium Grid 1 Accent 1" w:uiPriority="67"/>
-    <w:lsdException w:name="Medium Grid 2 Accent 1" w:uiPriority="68"/>
-    <w:lsdException w:name="Medium Grid 3 Accent 1" w:uiPriority="69"/>
-    <w:lsdException w:name="Dark List Accent 1" w:uiPriority="70"/>
-    <w:lsdException w:name="Colorful Shading Accent 1" w:uiPriority="71"/>
-    <w:lsdException w:name="Colorful List Accent 1" w:uiPriority="72"/>
-    <w:lsdException w:name="Colorful Grid Accent 1" w:uiPriority="73"/>
-    <w:lsdException w:name="Light Shading Accent 2" w:uiPriority="60"/>
-    <w:lsdException w:name="Light List Accent 2" w:uiPriority="61"/>
-    <w:lsdException w:name="Light Grid Accent 2" w:uiPriority="62"/>
-    <w:lsdException w:name="Medium Shading 1 Accent 2" w:uiPriority="63"/>
-    <w:lsdException w:name="Medium Shading 2 Accent 2" w:uiPriority="64"/>
-    <w:lsdException w:name="Medium List 1 Accent 2" w:uiPriority="65"/>
-    <w:lsdException w:name="Medium List 2 Accent 2" w:uiPriority="66"/>
-    <w:lsdException w:name="Medium Grid 1 Accent 2" w:uiPriority="67"/>
-    <w:lsdException w:name="Medium Grid 2 Accent 2" w:uiPriority="68"/>
-    <w:lsdException w:name="Medium Grid 3 Accent 2" w:uiPriority="69"/>
-    <w:lsdException w:name="Dark List Accent 2" w:uiPriority="70"/>
-    <w:lsdException w:name="Colorful Shading Accent 2" w:uiPriority="71"/>
-    <w:lsdException w:name="Colorful List Accent 2" w:uiPriority="72"/>
-    <w:lsdException w:name="Colorful Grid Accent 2" w:uiPriority="73"/>
-    <w:lsdException w:name="Light Shading Accent 3" w:uiPriority="60"/>
-    <w:lsdException w:name="Light List Accent 3" w:uiPriority="61"/>
-    <w:lsdException w:name="Light Grid Accent 3" w:uiPriority="62"/>
-    <w:lsdException w:name="Medium Shading 1 Accent 3" w:uiPriority="63"/>
-    <w:lsdException w:name="Medium Shading 2 Accent 3" w:uiPriority="64"/>
-    <w:lsdException w:name="Medium List 1 Accent 3" w:uiPriority="65"/>
-    <w:lsdException w:name="Medium List 2 Accent 3" w:uiPriority="66"/>
-    <w:lsdException w:name="Medium Grid 1 Accent 3" w:uiPriority="67"/>
-    <w:lsdException w:name="Medium Grid 2 Accent 3" w:uiPriority="68"/>
-    <w:lsdException w:name="Medium Grid 3 Accent 3" w:uiPriority="69"/>
-    <w:lsdException w:name="Dark List Accent 3" w:uiPriority="70"/>
-    <w:lsdException w:name="Colorful Shading Accent 3" w:uiPriority="71"/>
-    <w:lsdException w:name="Colorful List Accent 3" w:uiPriority="72"/>
-    <w:lsdException w:name="Colorful Grid Accent 3" w:uiPriority="73"/>
-    <w:lsdException w:name="Light Shading Accent 4" w:uiPriority="60"/>
-    <w:lsdException w:name="Light List Accent 4" w:uiPriority="61"/>
-    <w:lsdException w:name="Light Grid Accent 4" w:uiPriority="62"/>
-    <w:lsdException w:name="Medium Shading 1 Accent 4" w:uiPriority="63"/>
-    <w:lsdException w:name="Medium Shading 2 Accent 4" w:uiPriority="64"/>
-    <w:lsdException w:name="Medium List 1 Accent 4" w:uiPriority="65"/>
-    <w:lsdException w:name="Medium List 2 Accent 4" w:uiPriority="66"/>
-    <w:lsdException w:name="Medium Grid 1 Accent 4" w:uiPriority="67"/>
-    <w:lsdException w:name="Medium Grid 2 Accent 4" w:uiPriority="68"/>
-    <w:lsdException w:name="Medium Grid 3 Accent 4" w:uiPriority="69"/>
-    <w:lsdException w:name="Dark List Accent 4" w:uiPriority="70"/>
-    <w:lsdException w:name="Colorful Shading Accent 4" w:uiPriority="71"/>
-    <w:lsdException w:name="Colorful List Accent 4" w:uiPriority="72"/>
-    <w:lsdException w:name="Colorful Grid Accent 4" w:uiPriority="73"/>
-    <w:lsdException w:name="Light Shading Accent 5" w:uiPriority="60"/>
-    <w:lsdException w:name="Light List Accent 5" w:uiPriority="61"/>
-    <w:lsdException w:name="Light Grid Accent 5" w:uiPriority="62"/>
-    <w:lsdException w:name="Medium Shading 1 Accent 5" w:uiPriority="63"/>
-    <w:lsdException w:name="Medium Shading 2 Accent 5" w:uiPriority="64"/>
-    <w:lsdException w:name="Medium List 1 Accent 5" w:uiPriority="65"/>
-    <w:lsdException w:name="Medium List 2 Accent 5" w:uiPriority="66"/>
-    <w:lsdException w:name="Medium Grid 1 Accent 5" w:uiPriority="67"/>
-    <w:lsdException w:name="Medium Grid 2 Accent 5" w:uiPriority="68"/>
-    <w:lsdException w:name="Medium Grid 3 Accent 5" w:uiPriority="69"/>
-    <w:lsdException w:name="Dark List Accent 5" w:uiPriority="70"/>
-    <w:lsdException w:name="Colorful Shading Accent 5" w:uiPriority="71"/>
-    <w:lsdException w:name="Colorful List Accent 5" w:uiPriority="72"/>
-    <w:lsdException w:name="Colorful Grid Accent 5" w:uiPriority="73"/>
-    <w:lsdException w:name="Light Shading Accent 6" w:uiPriority="60"/>
-    <w:lsdException w:name="Light List Accent 6" w:uiPriority="61"/>
-    <w:lsdException w:name="Light Grid Accent 6" w:uiPriority="62"/>
-    <w:lsdException w:name="Medium Shading 1 Accent 6" w:uiPriority="63"/>
-    <w:lsdException w:name="Medium Shading 2 Accent 6" w:uiPriority="64"/>
-    <w:lsdException w:name="Medium List 1 Accent 6" w:uiPriority="65"/>
-    <w:lsdException w:name="Medium List 2 Accent 6" w:uiPriority="66"/>
-    <w:lsdException w:name="Medium Grid 1 Accent 6" w:uiPriority="67"/>
-    <w:lsdException w:name="Medium Grid 2 Accent 6" w:uiPriority="68"/>
-    <w:lsdException w:name="Medium Grid 3 Accent 6" w:uiPriority="69"/>
-    <w:lsdException w:name="Dark List Accent 6" w:uiPriority="70"/>
-    <w:lsdException w:name="Colorful Shading Accent 6" w:uiPriority="71"/>
-    <w:lsdException w:name="Colorful List Accent 6" w:uiPriority="72"/>
-    <w:lsdException w:name="Colorful Grid Accent 6" w:uiPriority="73"/>
-    <w:lsdException w:name="Subtle Emphasis" w:uiPriority="19" w:qFormat="1"/>
-    <w:lsdException w:name="Intense Emphasis" w:uiPriority="21" w:qFormat="1"/>
-    <w:lsdException w:name="Subtle Reference" w:uiPriority="31" w:qFormat="1"/>
-    <w:lsdException w:name="Intense Reference" w:uiPriority="32" w:qFormat="1"/>
-    <w:lsdException w:name="Book Title" w:uiPriority="33" w:qFormat="1"/>
-    <w:lsdException w:name="Bibliography" w:semiHidden="1" w:uiPriority="37" w:unhideWhenUsed="1"/>
-    <w:lsdException w:name="TOC Heading" w:semiHidden="1" w:uiPriority="39" w:unhideWhenUsed="1" w:qFormat="1"/>
-    <w:lsdException w:name="Plain Table 1" w:uiPriority="41"/>
-    <w:lsdException w:name="Plain Table 2" w:uiPriority="42"/>
-    <w:lsdException w:name="Plain Table 3" w:uiPriority="43"/>
-    <w:lsdException w:name="Plain Table 4" w:uiPriority="44"/>
-    <w:lsdException w:name="Plain Table 5" w:uiPriority="45"/>
-    <w:lsdException w:name="Grid Table Light" w:uiPriority="40"/>
-    <w:lsdException w:name="Grid Table 1 Light" w:uiPriority="46"/>
-    <w:lsdException w:name="Grid Table 2" w:uiPriority="47"/>
-    <w:lsdException w:name="Grid Table 3" w:uiPriority="48"/>
-    <w:lsdException w:name="Grid Table 4" w:uiPriority="49"/>
-    <w:lsdException w:name="Grid Table 5 Dark" w:uiPriority="50"/>
-    <w:lsdException w:name="Grid Table 6 Colorful" w:uiPriority="51"/>
-    <w:lsdException w:name="Grid Table 7 Colorful" w:uiPriority="52"/>
-    <w:lsdException w:name="Grid Table 1 Light Accent 1" w:uiPriority="46"/>
-    <w:lsdException w:name="Grid Table 2 Accent 1" w:uiPriority="47"/>
-    <w:lsdException w:name="Grid Table 3 Accent 1" w:uiPriority="48"/>
-    <w:lsdException w:name="Grid Table 4 Accent 1" w:uiPriority="49"/>
-    <w:lsdException w:name="Grid Table 5 Dark Accent 1" w:uiPriority="50"/>
-    <w:lsdException w:name="Grid Table 6 Colorful Accent 1" w:uiPriority="51"/>
-    <w:lsdException w:name="Grid Table 7 Colorful Accent 1" w:uiPriority="52"/>
-    <w:lsdException w:name="Grid Table 1 Light Accent 2" w:uiPriority="46"/>
-    <w:lsdException w:name="Grid Table 2 Accent 2" w:uiPriority="47"/>
-    <w:lsdException w:name="Grid Table 3 Accent 2" w:uiPriority="48"/>
-    <w:lsdException w:name="Grid Table 4 Accent 2" w:uiPriority="49"/>
-    <w:lsdException w:name="Grid Table 5 Dark Accent 2" w:uiPriority="50"/>
-    <w:lsdException w:name="Grid Table 6 Colorful Accent 2" w:uiPriority="51"/>
-    <w:lsdException w:name="Grid Table 7 Colorful Accent 2" w:uiPriority="52"/>
-    <w:lsdException w:name="Grid Table 1 Light Accent 3" w:uiPriority="46"/>
-    <w:lsdException w:name="Grid Table 2 Accent 3" w:uiPriority="47"/>
-    <w:lsdException w:name="Grid Table 3 Accent 3" w:uiPriority="48"/>
-    <w:lsdException w:name="Grid Table 4 Accent 3" w:uiPriority="49"/>
-    <w:lsdException w:name="Grid Table 5 Dark Accent 3" w:uiPriority="50"/>
-    <w:lsdException w:name="Grid Table 6 Colorful Accent 3" w:uiPriority="51"/>
-    <w:lsdException w:name="Grid Table 7 Colorful Accent 3" w:uiPriority="52"/>
-    <w:lsdException w:name="Grid Table 1 Light Accent 4" w:uiPriority="46"/>
-    <w:lsdException w:name="Grid Table 2 Accent 4" w:uiPriority="47"/>
-    <w:lsdException w:name="Grid Table 3 Accent 4" w:uiPriority="48"/>
-    <w:lsdException w:name="Grid Table 4 Accent 4" w:uiPriority="49"/>
-    <w:lsdException w:name="Grid Table 5 Dark Accent 4" w:uiPriority="50"/>
-    <w:lsdException w:name="Grid Table 6 Colorful Accent 4" w:uiPriority="51"/>
-    <w:lsdException w:name="Grid Table 7 Colorful Accent 4" w:uiPriority="52"/>
-    <w:lsdException w:name="Grid Table 1 Light Accent 5" w:uiPriority="46"/>
-    <w:lsdException w:name="Grid Table 2 Accent 5" w:uiPriority="47"/>
-    <w:lsdException w:name="Grid Table 3 Accent 5" w:uiPriority="48"/>
-    <w:lsdException w:name="Grid Table 4 Accent 5" w:uiPriority="49"/>
-    <w:lsdException w:name="Grid Table 5 Dark Accent 5" w:uiPriority="50"/>
-    <w:lsdException w:name="Grid Table 6 Colorful Accent 5" w:uiPriority="51"/>
-    <w:lsdException w:name="Grid Table 7 Colorful Accent 5" w:uiPriority="52"/>
-    <w:lsdException w:name="Grid Table 1 Light Accent 6" w:uiPriority="46"/>
-    <w:lsdException w:name="Grid Table 2 Accent 6" w:uiPriority="47"/>
-    <w:lsdException w:name="Grid Table 3 Accent 6" w:uiPriority="48"/>
-    <w:lsdException w:name="Grid Table 4 Accent 6" w:uiPriority="49"/>
-    <w:lsdException w:name="Grid Table 5 Dark Accent 6" w:uiPriority="50"/>
-    <w:lsdException w:name="Grid Table 6 Colorful Accent 6" w:uiPriority="51"/>
-    <w:lsdException w:name="Grid Table 7 Colorful Accent 6" w:uiPriority="52"/>
-    <w:lsdException w:name="List Table 1 Light" w:uiPriority="46"/>
-    <w:lsdException w:name="List Table 2" w:uiPriority="47"/>
-    <w:lsdException w:name="List Table 3" w:uiPriority="48"/>
-    <w:lsdException w:name="List Table 4" w:uiPriority="49"/>
-    <w:lsdException w:name="List Table 5 Dark" w:uiPriority="50"/>
-    <w:lsdException w:name="List Table 6 Colorful" w:uiPriority="51"/>
-    <w:lsdException w:name="List Table 7 Colorful" w:uiPriority="52"/>
-    <w:lsdException w:name="List Table 1 Light Accent 1" w:uiPriority="46"/>
-    <w:lsdException w:name="List Table 2 Accent 1" w:uiPriority="47"/>
-    <w:lsdException w:name="List Table 3 Accent 1" w:uiPriority="48"/>
-    <w:lsdException w:name="List Table 4 Accent 1" w:uiPriority="49"/>
-    <w:lsdException w:name="List Table 5 Dark Accent 1" w:uiPriority="50"/>
-    <w:lsdException w:name="List Table 6 Colorful Accent 1" w:uiPriority="51"/>
-    <w:lsdException w:name="List Table 7 Colorful Accent 1" w:uiPriority="52"/>
-    <w:lsdException w:name="List Table 1 Light Accent 2" w:uiPriority="46"/>
-    <w:lsdException w:name="List Table 2 Accent 2" w:uiPriority="47"/>
-    <w:lsdException w:name="List Table 3 Accent 2" w:uiPriority="48"/>
-    <w:lsdException w:name="List Table 4 Accent 2" w:uiPriority="49"/>
-    <w:lsdException w:name="List Table 5 Dark Accent 2" w:uiPriority="50"/>
-    <w:lsdException w:name="List Table 6 Colorful Accent 2" w:uiPriority="51"/>
-    <w:lsdException w:name="List Table 7 Colorful Accent 2" w:uiPriority="52"/>
-    <w:lsdException w:name="List Table 1 Light Accent 3" w:uiPriority="46"/>
-    <w:lsdException w:name="List Table 2 Accent 3" w:uiPriority="47"/>
-    <w:lsdException w:name="List Table 3 Accent 3" w:uiPriority="48"/>
-    <w:lsdException w:name="List Table 4 Accent 3" w:uiPriority="49"/>
-    <w:lsdException w:name="List Table 5 Dark Accent 3" w:uiPriority="50"/>
-    <w:lsdException w:name="List Table 6 Colorful Accent 3" w:uiPriority="51"/>
-    <w:lsdException w:name="List Table 7 Colorful Accent 3" w:uiPriority="52"/>
-    <w:lsdException w:name="List Table 1 Light Accent 4" w:uiPriority="46"/>
-    <w:lsdException w:name="List Table 2 Accent 4" w:uiPriority="47"/>
-    <w:lsdException w:name="List Table 3 Accent 4" w:uiPriority="48"/>
-    <w:lsdException w:name="List Table 4 Accent 4" w:uiPriority="49"/>
-    <w:lsdException w:name="List Table 5 Dark Accent 4" w:uiPriority="50"/>
-    <w:lsdException w:name="List Table 6 Colorful Accent 4" w:uiPriority="51"/>
-    <w:lsdException w:name="List Table 7 Colorful Accent 4" w:uiPriority="52"/>
-    <w:lsdException w:name="List Table 1 Light Accent 5" w:uiPriority="46"/>
-    <w:lsdException w:name="List Table 2 Accent 5" w:uiPriority="47"/>
-    <w:lsdException w:name="List Table 3 Accent 5" w:uiPriority="48"/>
-    <w:lsdException w:name="List Table 4 Accent 5" w:uiPriority="49"/>
-    <w:lsdException w:name="List Table 5 Dark Accent 5" w:uiPriority="50"/>
-    <w:lsdException w:name="List Table 6 Colorful Accent 5" w:uiPriority="51"/>
-    <w:lsdException w:name="List Table 7 Colorful Accent 5" w:uiPriority="52"/>
-    <w:lsdException w:name="List Table 1 Light Accent 6" w:uiPriority="46"/>
-    <w:lsdException w:name="List Table 2 Accent 6" w:uiPriority="47"/>
-    <w:lsdException w:name="List Table 3 Accent 6" w:uiPriority="48"/>
-    <w:lsdException w:name="List Table 4 Accent 6" w:uiPriority="49"/>
-    <w:lsdException w:name="List Table 5 Dark Accent 6" w:uiPriority="50"/>
-    <w:lsdException w:name="List Table 6 Colorful Accent 6" w:uiPriority="51"/>
-    <w:lsdException w:name="List Table 7 Colorful Accent 6" w:uiPriority="52"/>
+  <w:latentStyles w:defLockedState="0" w:defUIPriority="99" w:defSemiHidden="1" w:defUnhideWhenUsed="1" w:defQFormat="0" w:count="267">
+    <w:lsdException w:name="Normal" w:semiHidden="0" w:uiPriority="0" w:unhideWhenUsed="0" w:qFormat="1"/>
+    <w:lsdException w:name="heading 1" w:semiHidden="0" w:uiPriority="9" w:unhideWhenUsed="0" w:qFormat="1"/>
+    <w:lsdException w:name="heading 2" w:uiPriority="9" w:qFormat="1"/>
+    <w:lsdException w:name="heading 3" w:uiPriority="9" w:qFormat="1"/>
+    <w:lsdException w:name="heading 4" w:uiPriority="9" w:qFormat="1"/>
+    <w:lsdException w:name="heading 5" w:uiPriority="9" w:qFormat="1"/>
+    <w:lsdException w:name="heading 6" w:uiPriority="9" w:qFormat="1"/>
+    <w:lsdException w:name="heading 7" w:uiPriority="9" w:qFormat="1"/>
+    <w:lsdException w:name="heading 8" w:uiPriority="9" w:qFormat="1"/>
+    <w:lsdException w:name="heading 9" w:uiPriority="9" w:qFormat="1"/>
+    <w:lsdException w:name="toc 1" w:uiPriority="39"/>
+    <w:lsdException w:name="toc 2" w:uiPriority="39"/>
+    <w:lsdException w:name="toc 3" w:uiPriority="39"/>
+    <w:lsdException w:name="toc 4" w:uiPriority="39"/>
+    <w:lsdException w:name="toc 5" w:uiPriority="39"/>
+    <w:lsdException w:name="toc 6" w:uiPriority="39"/>
+    <w:lsdException w:name="toc 7" w:uiPriority="39"/>
+    <w:lsdException w:name="toc 8" w:uiPriority="39"/>
+    <w:lsdException w:name="toc 9" w:uiPriority="39"/>
+    <w:lsdException w:name="caption" w:uiPriority="35" w:qFormat="1"/>
+    <w:lsdException w:name="Title" w:semiHidden="0" w:uiPriority="10" w:unhideWhenUsed="0" w:qFormat="1"/>
+    <w:lsdException w:name="Default Paragraph Font" w:uiPriority="1"/>
+    <w:lsdException w:name="Subtitle" w:semiHidden="0" w:uiPriority="11" w:unhideWhenUsed="0" w:qFormat="1"/>
+    <w:lsdException w:name="Strong" w:semiHidden="0" w:uiPriority="22" w:unhideWhenUsed="0" w:qFormat="1"/>
+    <w:lsdException w:name="Emphasis" w:semiHidden="0" w:uiPriority="20" w:unhideWhenUsed="0" w:qFormat="1"/>
+    <w:lsdException w:name="Table Grid" w:semiHidden="0" w:uiPriority="39" w:unhideWhenUsed="0"/>
+    <w:lsdException w:name="Placeholder Text" w:unhideWhenUsed="0"/>
+    <w:lsdException w:name="No Spacing" w:semiHidden="0" w:uiPriority="1" w:unhideWhenUsed="0" w:qFormat="1"/>
+    <w:lsdException w:name="Light Shading" w:semiHidden="0" w:uiPriority="60" w:unhideWhenUsed="0"/>
+    <w:lsdException w:name="Light List" w:semiHidden="0" w:uiPriority="61" w:unhideWhenUsed="0"/>
+    <w:lsdException w:name="Light Grid" w:semiHidden="0" w:uiPriority="62" w:unhideWhenUsed="0"/>
+    <w:lsdException w:name="Medium Shading 1" w:semiHidden="0" w:uiPriority="63" w:unhideWhenUsed="0"/>
+    <w:lsdException w:name="Medium Shading 2" w:semiHidden="0" w:uiPriority="64" w:unhideWhenUsed="0"/>
+    <w:lsdException w:name="Medium List 1" w:semiHidden="0" w:uiPriority="65" w:unhideWhenUsed="0"/>
+    <w:lsdException w:name="Medium List 2" w:semiHidden="0" w:uiPriority="66" w:unhideWhenUsed="0"/>
+    <w:lsdException w:name="Medium Grid 1" w:semiHidden="0" w:uiPriority="67" w:unhideWhenUsed="0"/>
+    <w:lsdException w:name="Medium Grid 2" w:semiHidden="0" w:uiPriority="68" w:unhideWhenUsed="0"/>
+    <w:lsdException w:name="Medium Grid 3" w:semiHidden="0" w:uiPriority="69" w:unhideWhenUsed="0"/>
+    <w:lsdException w:name="Dark List" w:semiHidden="0" w:uiPriority="70" w:unhideWhenUsed="0"/>
+    <w:lsdException w:name="Colorful Shading" w:semiHidden="0" w:uiPriority="71" w:unhideWhenUsed="0"/>
+    <w:lsdException w:name="Colorful List" w:semiHidden="0" w:uiPriority="72" w:unhideWhenUsed="0"/>
+    <w:lsdException w:name="Colorful Grid" w:semiHidden="0" w:uiPriority="73" w:unhideWhenUsed="0"/>
+    <w:lsdException w:name="Light Shading Accent 1" w:semiHidden="0" w:uiPriority="60" w:unhideWhenUsed="0"/>
+    <w:lsdException w:name="Light List Accent 1" w:semiHidden="0" w:uiPriority="61" w:unhideWhenUsed="0"/>
+    <w:lsdException w:name="Light Grid Accent 1" w:semiHidden="0" w:uiPriority="62" w:unhideWhenUsed="0"/>
+    <w:lsdException w:name="Medium Shading 1 Accent 1" w:semiHidden="0" w:uiPriority="63" w:unhideWhenUsed="0"/>
+    <w:lsdException w:name="Medium Shading 2 Accent 1" w:semiHidden="0" w:uiPriority="64" w:unhideWhenUsed="0"/>
+    <w:lsdException w:name="Medium List 1 Accent 1" w:semiHidden="0" w:uiPriority="65" w:unhideWhenUsed="0"/>
+    <w:lsdException w:name="Revision" w:unhideWhenUsed="0"/>
+    <w:lsdException w:name="List Paragraph" w:semiHidden="0" w:uiPriority="34" w:unhideWhenUsed="0" w:qFormat="1"/>
+    <w:lsdException w:name="Quote" w:semiHidden="0" w:uiPriority="29" w:unhideWhenUsed="0" w:qFormat="1"/>
+    <w:lsdException w:name="Intense Quote" w:semiHidden="0" w:uiPriority="30" w:unhideWhenUsed="0" w:qFormat="1"/>
+    <w:lsdException w:name="Medium List 2 Accent 1" w:semiHidden="0" w:uiPriority="66" w:unhideWhenUsed="0"/>
+    <w:lsdException w:name="Medium Grid 1 Accent 1" w:semiHidden="0" w:uiPriority="67" w:unhideWhenUsed="0"/>
+    <w:lsdException w:name="Medium Grid 2 Accent 1" w:semiHidden="0" w:uiPriority="68" w:unhideWhenUsed="0"/>
+    <w:lsdException w:name="Medium Grid 3 Accent 1" w:semiHidden="0" w:uiPriority="69" w:unhideWhenUsed="0"/>
+    <w:lsdException w:name="Dark List Accent 1" w:semiHidden="0" w:uiPriority="70" w:unhideWhenUsed="0"/>
+    <w:lsdException w:name="Colorful Shading Accent 1" w:semiHidden="0" w:uiPriority="71" w:unhideWhenUsed="0"/>
+    <w:lsdException w:name="Colorful List Accent 1" w:semiHidden="0" w:uiPriority="72" w:unhideWhenUsed="0"/>
+    <w:lsdException w:name="Colorful Grid Accent 1" w:semiHidden="0" w:uiPriority="73" w:unhideWhenUsed="0"/>
+    <w:lsdException w:name="Light Shading Accent 2" w:semiHidden="0" w:uiPriority="60" w:unhideWhenUsed="0"/>
+    <w:lsdException w:name="Light List Accent 2" w:semiHidden="0" w:uiPriority="61" w:unhideWhenUsed="0"/>
+    <w:lsdException w:name="Light Grid Accent 2" w:semiHidden="0" w:uiPriority="62" w:unhideWhenUsed="0"/>
+    <w:lsdException w:name="Medium Shading 1 Accent 2" w:semiHidden="0" w:uiPriority="63" w:unhideWhenUsed="0"/>
+    <w:lsdException w:name="Medium Shading 2 Accent 2" w:semiHidden="0" w:uiPriority="64" w:unhideWhenUsed="0"/>
+    <w:lsdException w:name="Medium List 1 Accent 2" w:semiHidden="0" w:uiPriority="65" w:unhideWhenUsed="0"/>
+    <w:lsdException w:name="Medium List 2 Accent 2" w:semiHidden="0" w:uiPriority="66" w:unhideWhenUsed="0"/>
+    <w:lsdException w:name="Medium Grid 1 Accent 2" w:semiHidden="0" w:uiPriority="67" w:unhideWhenUsed="0"/>
+    <w:lsdException w:name="Medium Grid 2 Accent 2" w:semiHidden="0" w:uiPriority="68" w:unhideWhenUsed="0"/>
+    <w:lsdException w:name="Medium Grid 3 Accent 2" w:semiHidden="0" w:uiPriority="69" w:unhideWhenUsed="0"/>
+    <w:lsdException w:name="Dark List Accent 2" w:semiHidden="0" w:uiPriority="70" w:unhideWhenUsed="0"/>
+    <w:lsdException w:name="Colorful Shading Accent 2" w:semiHidden="0" w:uiPriority="71" w:unhideWhenUsed="0"/>
+    <w:lsdException w:name="Colorful List Accent 2" w:semiHidden="0" w:uiPriority="72" w:unhideWhenUsed="0"/>
+    <w:lsdException w:name="Colorful Grid Accent 2" w:semiHidden="0" w:uiPriority="73" w:unhideWhenUsed="0"/>
+    <w:lsdException w:name="Light Shading Accent 3" w:semiHidden="0" w:uiPriority="60" w:unhideWhenUsed="0"/>
+    <w:lsdException w:name="Light List Accent 3" w:semiHidden="0" w:uiPriority="61" w:unhideWhenUsed="0"/>
+    <w:lsdException w:name="Light Grid Accent 3" w:semiHidden="0" w:uiPriority="62" w:unhideWhenUsed="0"/>
+    <w:lsdException w:name="Medium Shading 1 Accent 3" w:semiHidden="0" w:uiPriority="63" w:unhideWhenUsed="0"/>
+    <w:lsdException w:name="Medium Shading 2 Accent 3" w:semiHidden="0" w:uiPriority="64" w:unhideWhenUsed="0"/>
+    <w:lsdException w:name="Medium List 1 Accent 3" w:semiHidden="0" w:uiPriority="65" w:unhideWhenUsed="0"/>
+    <w:lsdException w:name="Medium List 2 Accent 3" w:semiHidden="0" w:uiPriority="66" w:unhideWhenUsed="0"/>
+    <w:lsdException w:name="Medium Grid 1 Accent 3" w:semiHidden="0" w:uiPriority="67" w:unhideWhenUsed="0"/>
+    <w:lsdException w:name="Medium Grid 2 Accent 3" w:semiHidden="0" w:uiPriority="68" w:unhideWhenUsed="0"/>
+    <w:lsdException w:name="Medium Grid 3 Accent 3" w:semiHidden="0" w:uiPriority="69" w:unhideWhenUsed="0"/>
+    <w:lsdException w:name="Dark List Accent 3" w:semiHidden="0" w:uiPriority="70" w:unhideWhenUsed="0"/>
+    <w:lsdException w:name="Colorful Shading Accent 3" w:semiHidden="0" w:uiPriority="71" w:unhideWhenUsed="0"/>
+    <w:lsdException w:name="Colorful List Accent 3" w:semiHidden="0" w:uiPriority="72" w:unhideWhenUsed="0"/>
+    <w:lsdException w:name="Colorful Grid Accent 3" w:semiHidden="0" w:uiPriority="73" w:unhideWhenUsed="0"/>
+    <w:lsdException w:name="Light Shading Accent 4" w:semiHidden="0" w:uiPriority="60" w:unhideWhenUsed="0"/>
+    <w:lsdException w:name="Light List Accent 4" w:semiHidden="0" w:uiPriority="61" w:unhideWhenUsed="0"/>
+    <w:lsdException w:name="Light Grid Accent 4" w:semiHidden="0" w:uiPriority="62" w:unhideWhenUsed="0"/>
+    <w:lsdException w:name="Medium Shading 1 Accent 4" w:semiHidden="0" w:uiPriority="63" w:unhideWhenUsed="0"/>
+    <w:lsdException w:name="Medium Shading 2 Accent 4" w:semiHidden="0" w:uiPriority="64" w:unhideWhenUsed="0"/>
+    <w:lsdException w:name="Medium List 1 Accent 4" w:semiHidden="0" w:uiPriority="65" w:unhideWhenUsed="0"/>
+    <w:lsdException w:name="Medium List 2 Accent 4" w:semiHidden="0" w:uiPriority="66" w:unhideWhenUsed="0"/>
+    <w:lsdException w:name="Medium Grid 1 Accent 4" w:semiHidden="0" w:uiPriority="67" w:unhideWhenUsed="0"/>
+    <w:lsdException w:name="Medium Grid 2 Accent 4" w:semiHidden="0" w:uiPriority="68" w:unhideWhenUsed="0"/>
+    <w:lsdException w:name="Medium Grid 3 Accent 4" w:semiHidden="0" w:uiPriority="69" w:unhideWhenUsed="0"/>
+    <w:lsdException w:name="Dark List Accent 4" w:semiHidden="0" w:uiPriority="70" w:unhideWhenUsed="0"/>
+    <w:lsdException w:name="Colorful Shading Accent 4" w:semiHidden="0" w:uiPriority="71" w:unhideWhenUsed="0"/>
+    <w:lsdException w:name="Colorful List Accent 4" w:semiHidden="0" w:uiPriority="72" w:unhideWhenUsed="0"/>
+    <w:lsdException w:name="Colorful Grid Accent 4" w:semiHidden="0" w:uiPriority="73" w:unhideWhenUsed="0"/>
+    <w:lsdException w:name="Light Shading Accent 5" w:semiHidden="0" w:uiPriority="60" w:unhideWhenUsed="0"/>
+    <w:lsdException w:name="Light List Accent 5" w:semiHidden="0" w:uiPriority="61" w:unhideWhenUsed="0"/>
+    <w:lsdException w:name="Light Grid Accent 5" w:semiHidden="0" w:uiPriority="62" w:unhideWhenUsed="0"/>
+    <w:lsdException w:name="Medium Shading 1 Accent 5" w:semiHidden="0" w:uiPriority="63" w:unhideWhenUsed="0"/>
+    <w:lsdException w:name="Medium Shading 2 Accent 5" w:semiHidden="0" w:uiPriority="64" w:unhideWhenUsed="0"/>
+    <w:lsdException w:name="Medium List 1 Accent 5" w:semiHidden="0" w:uiPriority="65" w:unhideWhenUsed="0"/>
+    <w:lsdException w:name="Medium List 2 Accent 5" w:semiHidden="0" w:uiPriority="66" w:unhideWhenUsed="0"/>
+    <w:lsdException w:name="Medium Grid 1 Accent 5" w:semiHidden="0" w:uiPriority="67" w:unhideWhenUsed="0"/>
+    <w:lsdException w:name="Medium Grid 2 Accent 5" w:semiHidden="0" w:uiPriority="68" w:unhideWhenUsed="0"/>
+    <w:lsdException w:name="Medium Grid 3 Accent 5" w:semiHidden="0" w:uiPriority="69" w:unhideWhenUsed="0"/>
+    <w:lsdException w:name="Dark List Accent 5" w:semiHidden="0" w:uiPriority="70" w:unhideWhenUsed="0"/>
+    <w:lsdException w:name="Colorful Shading Accent 5" w:semiHidden="0" w:uiPriority="71" w:unhideWhenUsed="0"/>
+    <w:lsdException w:name="Colorful List Accent 5" w:semiHidden="0" w:uiPriority="72" w:unhideWhenUsed="0"/>
+    <w:lsdException w:name="Colorful Grid Accent 5" w:semiHidden="0" w:uiPriority="73" w:unhideWhenUsed="0"/>
+    <w:lsdException w:name="Light Shading Accent 6" w:semiHidden="0" w:uiPriority="60" w:unhideWhenUsed="0"/>
+    <w:lsdException w:name="Light List Accent 6" w:semiHidden="0" w:uiPriority="61" w:unhideWhenUsed="0"/>
+    <w:lsdException w:name="Light Grid Accent 6" w:semiHidden="0" w:uiPriority="62" w:unhideWhenUsed="0"/>
+    <w:lsdException w:name="Medium Shading 1 Accent 6" w:semiHidden="0" w:uiPriority="63" w:unhideWhenUsed="0"/>
+    <w:lsdException w:name="Medium Shading 2 Accent 6" w:semiHidden="0" w:uiPriority="64" w:unhideWhenUsed="0"/>
+    <w:lsdException w:name="Medium List 1 Accent 6" w:semiHidden="0" w:uiPriority="65" w:unhideWhenUsed="0"/>
+    <w:lsdException w:name="Medium List 2 Accent 6" w:semiHidden="0" w:uiPriority="66" w:unhideWhenUsed="0"/>
+    <w:lsdException w:name="Medium Grid 1 Accent 6" w:semiHidden="0" w:uiPriority="67" w:unhideWhenUsed="0"/>
+    <w:lsdException w:name="Medium Grid 2 Accent 6" w:semiHidden="0" w:uiPriority="68" w:unhideWhenUsed="0"/>
+    <w:lsdException w:name="Medium Grid 3 Accent 6" w:semiHidden="0" w:uiPriority="69" w:unhideWhenUsed="0"/>
+    <w:lsdException w:name="Dark List Accent 6" w:semiHidden="0" w:uiPriority="70" w:unhideWhenUsed="0"/>
+    <w:lsdException w:name="Colorful Shading Accent 6" w:semiHidden="0" w:uiPriority="71" w:unhideWhenUsed="0"/>
+    <w:lsdException w:name="Colorful List Accent 6" w:semiHidden="0" w:uiPriority="72" w:unhideWhenUsed="0"/>
+    <w:lsdException w:name="Colorful Grid Accent 6" w:semiHidden="0" w:uiPriority="73" w:unhideWhenUsed="0"/>
+    <w:lsdException w:name="Subtle Emphasis" w:semiHidden="0" w:uiPriority="19" w:unhideWhenUsed="0" w:qFormat="1"/>
+    <w:lsdException w:name="Intense Emphasis" w:semiHidden="0" w:uiPriority="21" w:unhideWhenUsed="0" w:qFormat="1"/>
+    <w:lsdException w:name="Subtle Reference" w:semiHidden="0" w:uiPriority="31" w:unhideWhenUsed="0" w:qFormat="1"/>
+    <w:lsdException w:name="Intense Reference" w:semiHidden="0" w:uiPriority="32" w:unhideWhenUsed="0" w:qFormat="1"/>
+    <w:lsdException w:name="Book Title" w:semiHidden="0" w:uiPriority="33" w:unhideWhenUsed="0" w:qFormat="1"/>
+    <w:lsdException w:name="Bibliography" w:uiPriority="37"/>
+    <w:lsdException w:name="TOC Heading" w:uiPriority="39" w:qFormat="1"/>
+  </w:latentStyles>
+  <w:style w:type="paragraph" w:default="1" w:styleId="Normal">
+    <w:name w:val="Normal"/>
+    <w:qFormat/>
+  </w:style>
+  <w:style w:type="character" w:default="1" w:styleId="Fuentedeprrafopredeter">
+    <w:name w:val="Default Paragraph Font"/>
+    <w:uiPriority w:val="1"/>
+    <w:semiHidden/>
+    <w:unhideWhenUsed/>
+  </w:style>
+  <w:style w:type="table" w:default="1" w:styleId="Tablanormal">
+    <w:name w:val="Normal Table"/>
+    <w:uiPriority w:val="99"/>
+    <w:semiHidden/>
+    <w:unhideWhenUsed/>
+    <w:tblPr>
+      <w:tblInd w:w="0" w:type="dxa"/>
+      <w:tblCellMar>
+        <w:top w:w="0" w:type="dxa"/>
+        <w:left w:w="108" w:type="dxa"/>
+        <w:bottom w:w="0" w:type="dxa"/>
+        <w:right w:w="108" w:type="dxa"/>
+      </w:tblCellMar>
+    </w:tblPr>
+  </w:style>
+  <w:style w:type="numbering" w:default="1" w:styleId="Sinlista">
+    <w:name w:val="No List"/>
+    <w:uiPriority w:val="99"/>
+    <w:semiHidden/>
+    <w:unhideWhenUsed/>
+  </w:style>
+  <w:style w:type="paragraph" w:customStyle="1" w:styleId="Standard">
+    <w:name w:val="Standard"/>
+    <w:rsid w:val="00603C4C"/>
+    <w:pPr>
+      <w:widowControl w:val="0"/>
+      <w:suppressAutoHyphens/>
+      <w:autoSpaceDN w:val="0"/>
+      <w:spacing w:after="0" w:line="240" w:lineRule="auto"/>
+    </w:pPr>
+    <w:rPr>
+      <w:rFonts w:ascii="Times New Roman" w:eastAsia="SimSun" w:hAnsi="Times New Roman" w:cs="Mangal"/>
+      <w:kern w:val="3"/>
+      <w:sz w:val="24"/>
+      <w:szCs w:val="24"/>
+      <w:lang w:val="es-EC" w:eastAsia="zh-CN" w:bidi="hi-IN"/>
+    </w:rPr>
+  </w:style>
+  <w:style w:type="paragraph" w:styleId="Prrafodelista">
+    <w:name w:val="List Paragraph"/>
+    <w:basedOn w:val="Normal"/>
+    <w:uiPriority w:val="34"/>
+    <w:qFormat/>
+    <w:rsid w:val="00603C4C"/>
+    <w:pPr>
+      <w:ind w:left="720"/>
+      <w:contextualSpacing/>
+    </w:pPr>
+  </w:style>
+  <w:style w:type="character" w:styleId="Hipervnculo">
+    <w:name w:val="Hyperlink"/>
+    <w:basedOn w:val="Fuentedeprrafopredeter"/>
+    <w:uiPriority w:val="99"/>
+    <w:unhideWhenUsed/>
+    <w:rsid w:val="00700538"/>
+    <w:rPr>
+      <w:color w:val="0563C1" w:themeColor="hyperlink"/>
+      <w:u w:val="single"/>
+    </w:rPr>
+  </w:style>
+  <w:style w:type="paragraph" w:styleId="Encabezado">
+    <w:name w:val="header"/>
+    <w:basedOn w:val="Normal"/>
+    <w:link w:val="EncabezadoCar"/>
+    <w:uiPriority w:val="99"/>
+    <w:unhideWhenUsed/>
+    <w:rsid w:val="007208F0"/>
+    <w:pPr>
+      <w:tabs>
+        <w:tab w:val="center" w:pos="4252"/>
+        <w:tab w:val="right" w:pos="8504"/>
+      </w:tabs>
+      <w:spacing w:after="0" w:line="240" w:lineRule="auto"/>
+    </w:pPr>
+  </w:style>
+  <w:style w:type="character" w:customStyle="1" w:styleId="EncabezadoCar">
+    <w:name w:val="Encabezado Car"/>
+    <w:basedOn w:val="Fuentedeprrafopredeter"/>
+    <w:link w:val="Encabezado"/>
+    <w:uiPriority w:val="99"/>
+    <w:rsid w:val="007208F0"/>
+  </w:style>
+  <w:style w:type="paragraph" w:styleId="Piedepgina">
+    <w:name w:val="footer"/>
+    <w:basedOn w:val="Normal"/>
+    <w:link w:val="PiedepginaCar"/>
+    <w:uiPriority w:val="99"/>
+    <w:unhideWhenUsed/>
+    <w:rsid w:val="007208F0"/>
+    <w:pPr>
+      <w:tabs>
+        <w:tab w:val="center" w:pos="4252"/>
+        <w:tab w:val="right" w:pos="8504"/>
+      </w:tabs>
+      <w:spacing w:after="0" w:line="240" w:lineRule="auto"/>
+    </w:pPr>
+  </w:style>
+  <w:style w:type="character" w:customStyle="1" w:styleId="PiedepginaCar">
+    <w:name w:val="Pie de página Car"/>
+    <w:basedOn w:val="Fuentedeprrafopredeter"/>
+    <w:link w:val="Piedepgina"/>
+    <w:uiPriority w:val="99"/>
+    <w:rsid w:val="007208F0"/>
+  </w:style>
+  <w:style w:type="character" w:customStyle="1" w:styleId="apple-converted-space">
+    <w:name w:val="apple-converted-space"/>
+    <w:basedOn w:val="Fuentedeprrafopredeter"/>
+    <w:rsid w:val="00CF7935"/>
+  </w:style>
+  <w:style w:type="character" w:styleId="Textoennegrita">
+    <w:name w:val="Strong"/>
+    <w:basedOn w:val="Fuentedeprrafopredeter"/>
+    <w:uiPriority w:val="22"/>
+    <w:qFormat/>
+    <w:rsid w:val="00CF7935"/>
+    <w:rPr>
+      <w:b/>
+      <w:bCs/>
+    </w:rPr>
+  </w:style>
+  <w:style w:type="paragraph" w:styleId="Textodeglobo">
+    <w:name w:val="Balloon Text"/>
+    <w:basedOn w:val="Normal"/>
+    <w:link w:val="TextodegloboCar"/>
+    <w:uiPriority w:val="99"/>
+    <w:semiHidden/>
+    <w:unhideWhenUsed/>
+    <w:rsid w:val="00074CA9"/>
+    <w:pPr>
+      <w:spacing w:after="0" w:line="240" w:lineRule="auto"/>
+    </w:pPr>
+    <w:rPr>
+      <w:rFonts w:ascii="Tahoma" w:hAnsi="Tahoma" w:cs="Tahoma"/>
+      <w:sz w:val="16"/>
+      <w:szCs w:val="16"/>
+    </w:rPr>
+  </w:style>
+  <w:style w:type="character" w:customStyle="1" w:styleId="TextodegloboCar">
+    <w:name w:val="Texto de globo Car"/>
+    <w:basedOn w:val="Fuentedeprrafopredeter"/>
+    <w:link w:val="Textodeglobo"/>
+    <w:uiPriority w:val="99"/>
+    <w:semiHidden/>
+    <w:rsid w:val="00074CA9"/>
+    <w:rPr>
+      <w:rFonts w:ascii="Tahoma" w:hAnsi="Tahoma" w:cs="Tahoma"/>
+      <w:sz w:val="16"/>
+      <w:szCs w:val="16"/>
+    </w:rPr>
+  </w:style>
+</w:styles>
+</file>
+
+<file path=word/stylesWithEffects.xml><?xml version="1.0" encoding="utf-8"?>
+<w:styles xmlns:wpc="http://schemas.microsoft.com/office/word/2010/wordprocessingCanvas" xmlns:mc="http://schemas.openxmlformats.org/markup-compatibility/2006" xmlns:o="urn:schemas-microsoft-com:office:office" xmlns:r="http://schemas.openxmlformats.org/officeDocument/2006/relationships" xmlns:m="http://schemas.openxmlformats.org/officeDocument/2006/math" xmlns:v="urn:schemas-microsoft-com:vml" xmlns:wp14="http://schemas.microsoft.com/office/word/2010/wordprocessingDrawing" xmlns:wp="http://schemas.openxmlformats.org/drawingml/2006/wordprocessingDrawing" xmlns:w10="urn:schemas-microsoft-com:office:word" xmlns:w="http://schemas.openxmlformats.org/wordprocessingml/2006/main" xmlns:w14="http://schemas.microsoft.com/office/word/2010/wordml" xmlns:wpg="http://schemas.microsoft.com/office/word/2010/wordprocessingGroup" xmlns:wpi="http://schemas.microsoft.com/office/word/2010/wordprocessingInk" xmlns:wne="http://schemas.microsoft.com/office/word/2006/wordml" xmlns:wps="http://schemas.microsoft.com/office/word/2010/wordprocessingShape" mc:Ignorable="w14 wp14">
+  <w:docDefaults>
+    <w:rPrDefault>
+      <w:rPr>
+        <w:rFonts w:asciiTheme="minorHAnsi" w:eastAsiaTheme="minorHAnsi" w:hAnsiTheme="minorHAnsi" w:cstheme="minorBidi"/>
+        <w:sz w:val="22"/>
+        <w:szCs w:val="22"/>
+        <w:lang w:val="es-PE" w:eastAsia="en-US" w:bidi="ar-SA"/>
+      </w:rPr>
+    </w:rPrDefault>
+    <w:pPrDefault>
+      <w:pPr>
+        <w:spacing w:after="160" w:line="259" w:lineRule="auto"/>
+      </w:pPr>
+    </w:pPrDefault>
+  </w:docDefaults>
+  <w:latentStyles w:defLockedState="0" w:defUIPriority="99" w:defSemiHidden="1" w:defUnhideWhenUsed="1" w:defQFormat="0" w:count="267">
+    <w:lsdException w:name="Normal" w:semiHidden="0" w:uiPriority="0" w:unhideWhenUsed="0" w:qFormat="1"/>
+    <w:lsdException w:name="heading 1" w:semiHidden="0" w:uiPriority="9" w:unhideWhenUsed="0" w:qFormat="1"/>
+    <w:lsdException w:name="heading 2" w:uiPriority="9" w:qFormat="1"/>
+    <w:lsdException w:name="heading 3" w:uiPriority="9" w:qFormat="1"/>
+    <w:lsdException w:name="heading 4" w:uiPriority="9" w:qFormat="1"/>
+    <w:lsdException w:name="heading 5" w:uiPriority="9" w:qFormat="1"/>
+    <w:lsdException w:name="heading 6" w:uiPriority="9" w:qFormat="1"/>
+    <w:lsdException w:name="heading 7" w:uiPriority="9" w:qFormat="1"/>
+    <w:lsdException w:name="heading 8" w:uiPriority="9" w:qFormat="1"/>
+    <w:lsdException w:name="heading 9" w:uiPriority="9" w:qFormat="1"/>
+    <w:lsdException w:name="toc 1" w:uiPriority="39"/>
+    <w:lsdException w:name="toc 2" w:uiPriority="39"/>
+    <w:lsdException w:name="toc 3" w:uiPriority="39"/>
+    <w:lsdException w:name="toc 4" w:uiPriority="39"/>
+    <w:lsdException w:name="toc 5" w:uiPriority="39"/>
+    <w:lsdException w:name="toc 6" w:uiPriority="39"/>
+    <w:lsdException w:name="toc 7" w:uiPriority="39"/>
+    <w:lsdException w:name="toc 8" w:uiPriority="39"/>
+    <w:lsdException w:name="toc 9" w:uiPriority="39"/>
+    <w:lsdException w:name="caption" w:uiPriority="35" w:qFormat="1"/>
+    <w:lsdException w:name="Title" w:semiHidden="0" w:uiPriority="10" w:unhideWhenUsed="0" w:qFormat="1"/>
+    <w:lsdException w:name="Default Paragraph Font" w:uiPriority="1"/>
+    <w:lsdException w:name="Subtitle" w:semiHidden="0" w:uiPriority="11" w:unhideWhenUsed="0" w:qFormat="1"/>
+    <w:lsdException w:name="Strong" w:semiHidden="0" w:uiPriority="22" w:unhideWhenUsed="0" w:qFormat="1"/>
+    <w:lsdException w:name="Emphasis" w:semiHidden="0" w:uiPriority="20" w:unhideWhenUsed="0" w:qFormat="1"/>
+    <w:lsdException w:name="Table Grid" w:semiHidden="0" w:uiPriority="39" w:unhideWhenUsed="0"/>
+    <w:lsdException w:name="Placeholder Text" w:unhideWhenUsed="0"/>
+    <w:lsdException w:name="No Spacing" w:semiHidden="0" w:uiPriority="1" w:unhideWhenUsed="0" w:qFormat="1"/>
+    <w:lsdException w:name="Light Shading" w:semiHidden="0" w:uiPriority="60" w:unhideWhenUsed="0"/>
+    <w:lsdException w:name="Light List" w:semiHidden="0" w:uiPriority="61" w:unhideWhenUsed="0"/>
+    <w:lsdException w:name="Light Grid" w:semiHidden="0" w:uiPriority="62" w:unhideWhenUsed="0"/>
+    <w:lsdException w:name="Medium Shading 1" w:semiHidden="0" w:uiPriority="63" w:unhideWhenUsed="0"/>
+    <w:lsdException w:name="Medium Shading 2" w:semiHidden="0" w:uiPriority="64" w:unhideWhenUsed="0"/>
+    <w:lsdException w:name="Medium List 1" w:semiHidden="0" w:uiPriority="65" w:unhideWhenUsed="0"/>
+    <w:lsdException w:name="Medium List 2" w:semiHidden="0" w:uiPriority="66" w:unhideWhenUsed="0"/>
+    <w:lsdException w:name="Medium Grid 1" w:semiHidden="0" w:uiPriority="67" w:unhideWhenUsed="0"/>
+    <w:lsdException w:name="Medium Grid 2" w:semiHidden="0" w:uiPriority="68" w:unhideWhenUsed="0"/>
+    <w:lsdException w:name="Medium Grid 3" w:semiHidden="0" w:uiPriority="69" w:unhideWhenUsed="0"/>
+    <w:lsdException w:name="Dark List" w:semiHidden="0" w:uiPriority="70" w:unhideWhenUsed="0"/>
+    <w:lsdException w:name="Colorful Shading" w:semiHidden="0" w:uiPriority="71" w:unhideWhenUsed="0"/>
+    <w:lsdException w:name="Colorful List" w:semiHidden="0" w:uiPriority="72" w:unhideWhenUsed="0"/>
+    <w:lsdException w:name="Colorful Grid" w:semiHidden="0" w:uiPriority="73" w:unhideWhenUsed="0"/>
+    <w:lsdException w:name="Light Shading Accent 1" w:semiHidden="0" w:uiPriority="60" w:unhideWhenUsed="0"/>
+    <w:lsdException w:name="Light List Accent 1" w:semiHidden="0" w:uiPriority="61" w:unhideWhenUsed="0"/>
+    <w:lsdException w:name="Light Grid Accent 1" w:semiHidden="0" w:uiPriority="62" w:unhideWhenUsed="0"/>
+    <w:lsdException w:name="Medium Shading 1 Accent 1" w:semiHidden="0" w:uiPriority="63" w:unhideWhenUsed="0"/>
+    <w:lsdException w:name="Medium Shading 2 Accent 1" w:semiHidden="0" w:uiPriority="64" w:unhideWhenUsed="0"/>
+    <w:lsdException w:name="Medium List 1 Accent 1" w:semiHidden="0" w:uiPriority="65" w:unhideWhenUsed="0"/>
+    <w:lsdException w:name="Revision" w:unhideWhenUsed="0"/>
+    <w:lsdException w:name="List Paragraph" w:semiHidden="0" w:uiPriority="34" w:unhideWhenUsed="0" w:qFormat="1"/>
+    <w:lsdException w:name="Quote" w:semiHidden="0" w:uiPriority="29" w:unhideWhenUsed="0" w:qFormat="1"/>
+    <w:lsdException w:name="Intense Quote" w:semiHidden="0" w:uiPriority="30" w:unhideWhenUsed="0" w:qFormat="1"/>
+    <w:lsdException w:name="Medium List 2 Accent 1" w:semiHidden="0" w:uiPriority="66" w:unhideWhenUsed="0"/>
+    <w:lsdException w:name="Medium Grid 1 Accent 1" w:semiHidden="0" w:uiPriority="67" w:unhideWhenUsed="0"/>
+    <w:lsdException w:name="Medium Grid 2 Accent 1" w:semiHidden="0" w:uiPriority="68" w:unhideWhenUsed="0"/>
+    <w:lsdException w:name="Medium Grid 3 Accent 1" w:semiHidden="0" w:uiPriority="69" w:unhideWhenUsed="0"/>
+    <w:lsdException w:name="Dark List Accent 1" w:semiHidden="0" w:uiPriority="70" w:unhideWhenUsed="0"/>
+    <w:lsdException w:name="Colorful Shading Accent 1" w:semiHidden="0" w:uiPriority="71" w:unhideWhenUsed="0"/>
+    <w:lsdException w:name="Colorful List Accent 1" w:semiHidden="0" w:uiPriority="72" w:unhideWhenUsed="0"/>
+    <w:lsdException w:name="Colorful Grid Accent 1" w:semiHidden="0" w:uiPriority="73" w:unhideWhenUsed="0"/>
+    <w:lsdException w:name="Light Shading Accent 2" w:semiHidden="0" w:uiPriority="60" w:unhideWhenUsed="0"/>
+    <w:lsdException w:name="Light List Accent 2" w:semiHidden="0" w:uiPriority="61" w:unhideWhenUsed="0"/>
+    <w:lsdException w:name="Light Grid Accent 2" w:semiHidden="0" w:uiPriority="62" w:unhideWhenUsed="0"/>
+    <w:lsdException w:name="Medium Shading 1 Accent 2" w:semiHidden="0" w:uiPriority="63" w:unhideWhenUsed="0"/>
+    <w:lsdException w:name="Medium Shading 2 Accent 2" w:semiHidden="0" w:uiPriority="64" w:unhideWhenUsed="0"/>
+    <w:lsdException w:name="Medium List 1 Accent 2" w:semiHidden="0" w:uiPriority="65" w:unhideWhenUsed="0"/>
+    <w:lsdException w:name="Medium List 2 Accent 2" w:semiHidden="0" w:uiPriority="66" w:unhideWhenUsed="0"/>
+    <w:lsdException w:name="Medium Grid 1 Accent 2" w:semiHidden="0" w:uiPriority="67" w:unhideWhenUsed="0"/>
+    <w:lsdException w:name="Medium Grid 2 Accent 2" w:semiHidden="0" w:uiPriority="68" w:unhideWhenUsed="0"/>
+    <w:lsdException w:name="Medium Grid 3 Accent 2" w:semiHidden="0" w:uiPriority="69" w:unhideWhenUsed="0"/>
+    <w:lsdException w:name="Dark List Accent 2" w:semiHidden="0" w:uiPriority="70" w:unhideWhenUsed="0"/>
+    <w:lsdException w:name="Colorful Shading Accent 2" w:semiHidden="0" w:uiPriority="71" w:unhideWhenUsed="0"/>
+    <w:lsdException w:name="Colorful List Accent 2" w:semiHidden="0" w:uiPriority="72" w:unhideWhenUsed="0"/>
+    <w:lsdException w:name="Colorful Grid Accent 2" w:semiHidden="0" w:uiPriority="73" w:unhideWhenUsed="0"/>
+    <w:lsdException w:name="Light Shading Accent 3" w:semiHidden="0" w:uiPriority="60" w:unhideWhenUsed="0"/>
+    <w:lsdException w:name="Light List Accent 3" w:semiHidden="0" w:uiPriority="61" w:unhideWhenUsed="0"/>
+    <w:lsdException w:name="Light Grid Accent 3" w:semiHidden="0" w:uiPriority="62" w:unhideWhenUsed="0"/>
+    <w:lsdException w:name="Medium Shading 1 Accent 3" w:semiHidden="0" w:uiPriority="63" w:unhideWhenUsed="0"/>
+    <w:lsdException w:name="Medium Shading 2 Accent 3" w:semiHidden="0" w:uiPriority="64" w:unhideWhenUsed="0"/>
+    <w:lsdException w:name="Medium List 1 Accent 3" w:semiHidden="0" w:uiPriority="65" w:unhideWhenUsed="0"/>
+    <w:lsdException w:name="Medium List 2 Accent 3" w:semiHidden="0" w:uiPriority="66" w:unhideWhenUsed="0"/>
+    <w:lsdException w:name="Medium Grid 1 Accent 3" w:semiHidden="0" w:uiPriority="67" w:unhideWhenUsed="0"/>
+    <w:lsdException w:name="Medium Grid 2 Accent 3" w:semiHidden="0" w:uiPriority="68" w:unhideWhenUsed="0"/>
+    <w:lsdException w:name="Medium Grid 3 Accent 3" w:semiHidden="0" w:uiPriority="69" w:unhideWhenUsed="0"/>
+    <w:lsdException w:name="Dark List Accent 3" w:semiHidden="0" w:uiPriority="70" w:unhideWhenUsed="0"/>
+    <w:lsdException w:name="Colorful Shading Accent 3" w:semiHidden="0" w:uiPriority="71" w:unhideWhenUsed="0"/>
+    <w:lsdException w:name="Colorful List Accent 3" w:semiHidden="0" w:uiPriority="72" w:unhideWhenUsed="0"/>
+    <w:lsdException w:name="Colorful Grid Accent 3" w:semiHidden="0" w:uiPriority="73" w:unhideWhenUsed="0"/>
+    <w:lsdException w:name="Light Shading Accent 4" w:semiHidden="0" w:uiPriority="60" w:unhideWhenUsed="0"/>
+    <w:lsdException w:name="Light List Accent 4" w:semiHidden="0" w:uiPriority="61" w:unhideWhenUsed="0"/>
+    <w:lsdException w:name="Light Grid Accent 4" w:semiHidden="0" w:uiPriority="62" w:unhideWhenUsed="0"/>
+    <w:lsdException w:name="Medium Shading 1 Accent 4" w:semiHidden="0" w:uiPriority="63" w:unhideWhenUsed="0"/>
+    <w:lsdException w:name="Medium Shading 2 Accent 4" w:semiHidden="0" w:uiPriority="64" w:unhideWhenUsed="0"/>
+    <w:lsdException w:name="Medium List 1 Accent 4" w:semiHidden="0" w:uiPriority="65" w:unhideWhenUsed="0"/>
+    <w:lsdException w:name="Medium List 2 Accent 4" w:semiHidden="0" w:uiPriority="66" w:unhideWhenUsed="0"/>
+    <w:lsdException w:name="Medium Grid 1 Accent 4" w:semiHidden="0" w:uiPriority="67" w:unhideWhenUsed="0"/>
+    <w:lsdException w:name="Medium Grid 2 Accent 4" w:semiHidden="0" w:uiPriority="68" w:unhideWhenUsed="0"/>
+    <w:lsdException w:name="Medium Grid 3 Accent 4" w:semiHidden="0" w:uiPriority="69" w:unhideWhenUsed="0"/>
+    <w:lsdException w:name="Dark List Accent 4" w:semiHidden="0" w:uiPriority="70" w:unhideWhenUsed="0"/>
+    <w:lsdException w:name="Colorful Shading Accent 4" w:semiHidden="0" w:uiPriority="71" w:unhideWhenUsed="0"/>
+    <w:lsdException w:name="Colorful List Accent 4" w:semiHidden="0" w:uiPriority="72" w:unhideWhenUsed="0"/>
+    <w:lsdException w:name="Colorful Grid Accent 4" w:semiHidden="0" w:uiPriority="73" w:unhideWhenUsed="0"/>
+    <w:lsdException w:name="Light Shading Accent 5" w:semiHidden="0" w:uiPriority="60" w:unhideWhenUsed="0"/>
+    <w:lsdException w:name="Light List Accent 5" w:semiHidden="0" w:uiPriority="61" w:unhideWhenUsed="0"/>
+    <w:lsdException w:name="Light Grid Accent 5" w:semiHidden="0" w:uiPriority="62" w:unhideWhenUsed="0"/>
+    <w:lsdException w:name="Medium Shading 1 Accent 5" w:semiHidden="0" w:uiPriority="63" w:unhideWhenUsed="0"/>
+    <w:lsdException w:name="Medium Shading 2 Accent 5" w:semiHidden="0" w:uiPriority="64" w:unhideWhenUsed="0"/>
+    <w:lsdException w:name="Medium List 1 Accent 5" w:semiHidden="0" w:uiPriority="65" w:unhideWhenUsed="0"/>
+    <w:lsdException w:name="Medium List 2 Accent 5" w:semiHidden="0" w:uiPriority="66" w:unhideWhenUsed="0"/>
+    <w:lsdException w:name="Medium Grid 1 Accent 5" w:semiHidden="0" w:uiPriority="67" w:unhideWhenUsed="0"/>
+    <w:lsdException w:name="Medium Grid 2 Accent 5" w:semiHidden="0" w:uiPriority="68" w:unhideWhenUsed="0"/>
+    <w:lsdException w:name="Medium Grid 3 Accent 5" w:semiHidden="0" w:uiPriority="69" w:unhideWhenUsed="0"/>
+    <w:lsdException w:name="Dark List Accent 5" w:semiHidden="0" w:uiPriority="70" w:unhideWhenUsed="0"/>
+    <w:lsdException w:name="Colorful Shading Accent 5" w:semiHidden="0" w:uiPriority="71" w:unhideWhenUsed="0"/>
+    <w:lsdException w:name="Colorful List Accent 5" w:semiHidden="0" w:uiPriority="72" w:unhideWhenUsed="0"/>
+    <w:lsdException w:name="Colorful Grid Accent 5" w:semiHidden="0" w:uiPriority="73" w:unhideWhenUsed="0"/>
+    <w:lsdException w:name="Light Shading Accent 6" w:semiHidden="0" w:uiPriority="60" w:unhideWhenUsed="0"/>
+    <w:lsdException w:name="Light List Accent 6" w:semiHidden="0" w:uiPriority="61" w:unhideWhenUsed="0"/>
+    <w:lsdException w:name="Light Grid Accent 6" w:semiHidden="0" w:uiPriority="62" w:unhideWhenUsed="0"/>
+    <w:lsdException w:name="Medium Shading 1 Accent 6" w:semiHidden="0" w:uiPriority="63" w:unhideWhenUsed="0"/>
+    <w:lsdException w:name="Medium Shading 2 Accent 6" w:semiHidden="0" w:uiPriority="64" w:unhideWhenUsed="0"/>
+    <w:lsdException w:name="Medium List 1 Accent 6" w:semiHidden="0" w:uiPriority="65" w:unhideWhenUsed="0"/>
+    <w:lsdException w:name="Medium List 2 Accent 6" w:semiHidden="0" w:uiPriority="66" w:unhideWhenUsed="0"/>
+    <w:lsdException w:name="Medium Grid 1 Accent 6" w:semiHidden="0" w:uiPriority="67" w:unhideWhenUsed="0"/>
+    <w:lsdException w:name="Medium Grid 2 Accent 6" w:semiHidden="0" w:uiPriority="68" w:unhideWhenUsed="0"/>
+    <w:lsdException w:name="Medium Grid 3 Accent 6" w:semiHidden="0" w:uiPriority="69" w:unhideWhenUsed="0"/>
+    <w:lsdException w:name="Dark List Accent 6" w:semiHidden="0" w:uiPriority="70" w:unhideWhenUsed="0"/>
+    <w:lsdException w:name="Colorful Shading Accent 6" w:semiHidden="0" w:uiPriority="71" w:unhideWhenUsed="0"/>
+    <w:lsdException w:name="Colorful List Accent 6" w:semiHidden="0" w:uiPriority="72" w:unhideWhenUsed="0"/>
+    <w:lsdException w:name="Colorful Grid Accent 6" w:semiHidden="0" w:uiPriority="73" w:unhideWhenUsed="0"/>
+    <w:lsdException w:name="Subtle Emphasis" w:semiHidden="0" w:uiPriority="19" w:unhideWhenUsed="0" w:qFormat="1"/>
+    <w:lsdException w:name="Intense Emphasis" w:semiHidden="0" w:uiPriority="21" w:unhideWhenUsed="0" w:qFormat="1"/>
+    <w:lsdException w:name="Subtle Reference" w:semiHidden="0" w:uiPriority="31" w:unhideWhenUsed="0" w:qFormat="1"/>
+    <w:lsdException w:name="Intense Reference" w:semiHidden="0" w:uiPriority="32" w:unhideWhenUsed="0" w:qFormat="1"/>
+    <w:lsdException w:name="Book Title" w:semiHidden="0" w:uiPriority="33" w:unhideWhenUsed="0" w:qFormat="1"/>
+    <w:lsdException w:name="Bibliography" w:uiPriority="37"/>
+    <w:lsdException w:name="TOC Heading" w:uiPriority="39" w:qFormat="1"/>
   </w:latentStyles>
   <w:style w:type="paragraph" w:default="1" w:styleId="Normal">
     <w:name w:val="Normal"/>
@@ -16572,7 +18838,7 @@
   <a:extraClrSchemeLst/>
   <a:extLst>
     <a:ext uri="{05A4C25C-085E-4340-85A3-A5531E510DB2}">
-      <thm15:themeFamily xmlns:thm15="http://schemas.microsoft.com/office/thememl/2012/main" name="Office Theme" id="{62F939B6-93AF-4DB8-9C6B-D6C7DFDC589F}" vid="{4A3C46E8-61CC-4603-A589-7422A47A8E4A}"/>
+      <thm15:themeFamily xmlns:thm15="http://schemas.microsoft.com/office/thememl/2012/main" xmlns="" name="Office Theme" id="{62F939B6-93AF-4DB8-9C6B-D6C7DFDC589F}" vid="{4A3C46E8-61CC-4603-A589-7422A47A8E4A}"/>
     </a:ext>
   </a:extLst>
 </a:theme>
@@ -16583,7 +18849,7 @@
 </file>
 
 <file path=customXml/itemProps1.xml><?xml version="1.0" encoding="utf-8"?>
-<ds:datastoreItem xmlns:ds="http://schemas.openxmlformats.org/officeDocument/2006/customXml" ds:itemID="{FC40F2D7-D7BA-4AA2-8A6C-9D03F6F2647A}">
+<ds:datastoreItem xmlns:ds="http://schemas.openxmlformats.org/officeDocument/2006/customXml" ds:itemID="{AEEF2DE9-3319-4542-8DBC-B0A4C0899AD4}">
   <ds:schemaRefs>
     <ds:schemaRef ds:uri="http://schemas.openxmlformats.org/officeDocument/2006/bibliography"/>
   </ds:schemaRefs>
